--- a/Лабораторная Капустина/Отчет.docx
+++ b/Лабораторная Капустина/Отчет.docx
@@ -3381,151 +3381,8 @@
         </w:rPr>
         <w:t>.</w:t>
       </w:r>
-    </w:p>
-    <w:p>
-      <w:pPr>
-        <w:rPr>
-          <w:rFonts w:ascii="Times New Roman" w:hAnsi="Times New Roman" w:cs="Times New Roman"/>
-          <w:sz w:val="28"/>
-          <w:szCs w:val="28"/>
-        </w:rPr>
-      </w:pPr>
-      <w:r>
-        <w:rPr>
-          <w:rFonts w:ascii="Times New Roman" w:hAnsi="Times New Roman" w:cs="Times New Roman"/>
-          <w:b/>
-          <w:sz w:val="28"/>
-          <w:szCs w:val="28"/>
-        </w:rPr>
-        <w:t>_</w:t>
-      </w:r>
-      <w:proofErr w:type="spellStart"/>
-      <w:r>
-        <w:rPr>
-          <w:rFonts w:ascii="Times New Roman" w:hAnsi="Times New Roman" w:cs="Times New Roman"/>
-          <w:b/>
-          <w:sz w:val="28"/>
-          <w:szCs w:val="28"/>
-        </w:rPr>
-        <w:t>radix</w:t>
-      </w:r>
-      <w:proofErr w:type="spellEnd"/>
-      <w:r>
-        <w:rPr>
-          <w:rFonts w:ascii="Times New Roman" w:hAnsi="Times New Roman" w:cs="Times New Roman"/>
-          <w:b/>
-          <w:sz w:val="28"/>
-          <w:szCs w:val="28"/>
-        </w:rPr>
-        <w:t xml:space="preserve">_ - </w:t>
-      </w:r>
-      <w:proofErr w:type="spellStart"/>
-      <w:r>
-        <w:rPr>
-          <w:rFonts w:ascii="Times New Roman" w:hAnsi="Times New Roman" w:cs="Times New Roman"/>
-          <w:sz w:val="28"/>
-          <w:szCs w:val="28"/>
-        </w:rPr>
-        <w:t>досортировывает</w:t>
-      </w:r>
-      <w:proofErr w:type="spellEnd"/>
-      <w:r>
-        <w:rPr>
-          <w:rFonts w:ascii="Times New Roman" w:hAnsi="Times New Roman" w:cs="Times New Roman"/>
-          <w:sz w:val="28"/>
-          <w:szCs w:val="28"/>
-        </w:rPr>
-        <w:t xml:space="preserve"> массив, перемещая отрицательные элементы в начало.</w:t>
-      </w:r>
-      <w:r>
-        <w:t xml:space="preserve"> </w:t>
-      </w:r>
-      <w:r>
-        <w:rPr>
-          <w:rFonts w:ascii="Times New Roman" w:hAnsi="Times New Roman" w:cs="Times New Roman"/>
-          <w:sz w:val="28"/>
-          <w:szCs w:val="28"/>
-        </w:rPr>
-        <w:t xml:space="preserve">Принимает, указатель на исходный массив типа </w:t>
-      </w:r>
-      <w:proofErr w:type="spellStart"/>
-      <w:r>
-        <w:rPr>
-          <w:rFonts w:ascii="Times New Roman" w:hAnsi="Times New Roman" w:cs="Times New Roman"/>
-          <w:sz w:val="28"/>
-          <w:szCs w:val="28"/>
-        </w:rPr>
-        <w:t>double</w:t>
-      </w:r>
-      <w:proofErr w:type="spellEnd"/>
-      <w:r>
-        <w:rPr>
-          <w:rFonts w:ascii="Times New Roman" w:hAnsi="Times New Roman" w:cs="Times New Roman"/>
-          <w:sz w:val="28"/>
-          <w:szCs w:val="28"/>
-        </w:rPr>
-        <w:t xml:space="preserve">, указатель на массив для записи отсортированных чисел типа </w:t>
-      </w:r>
-      <w:proofErr w:type="spellStart"/>
-      <w:r>
-        <w:rPr>
-          <w:rFonts w:ascii="Times New Roman" w:hAnsi="Times New Roman" w:cs="Times New Roman"/>
-          <w:sz w:val="28"/>
-          <w:szCs w:val="28"/>
-        </w:rPr>
-        <w:t>double</w:t>
-      </w:r>
-      <w:proofErr w:type="spellEnd"/>
-      <w:r>
-        <w:rPr>
-          <w:rFonts w:ascii="Times New Roman" w:hAnsi="Times New Roman" w:cs="Times New Roman"/>
-          <w:sz w:val="28"/>
-          <w:szCs w:val="28"/>
-        </w:rPr>
-        <w:t>,</w:t>
-      </w:r>
-      <w:r>
-        <w:rPr>
-          <w:rFonts w:ascii="Times New Roman" w:hAnsi="Times New Roman" w:cs="Times New Roman"/>
-          <w:sz w:val="28"/>
-          <w:szCs w:val="28"/>
-        </w:rPr>
-        <w:t xml:space="preserve"> размер массива типа </w:t>
-      </w:r>
-      <w:r>
-        <w:rPr>
-          <w:rFonts w:ascii="Times New Roman" w:hAnsi="Times New Roman" w:cs="Times New Roman"/>
-          <w:sz w:val="28"/>
-          <w:szCs w:val="28"/>
-          <w:lang w:val="en-US"/>
-        </w:rPr>
-        <w:t>size</w:t>
-      </w:r>
-      <w:r>
-        <w:rPr>
-          <w:rFonts w:ascii="Times New Roman" w:hAnsi="Times New Roman" w:cs="Times New Roman"/>
-          <w:sz w:val="28"/>
-          <w:szCs w:val="28"/>
-        </w:rPr>
-        <w:t>_</w:t>
-      </w:r>
-      <w:r>
-        <w:rPr>
-          <w:rFonts w:ascii="Times New Roman" w:hAnsi="Times New Roman" w:cs="Times New Roman"/>
-          <w:sz w:val="28"/>
-          <w:szCs w:val="28"/>
-          <w:lang w:val="en-US"/>
-        </w:rPr>
-        <w:t>t</w:t>
-      </w:r>
-      <w:r>
-        <w:rPr>
-          <w:rFonts w:ascii="Times New Roman" w:hAnsi="Times New Roman" w:cs="Times New Roman"/>
-          <w:sz w:val="28"/>
-          <w:szCs w:val="28"/>
-        </w:rPr>
-        <w:t>. Ничего не возвращает.</w:t>
-      </w:r>
+      <w:bookmarkStart w:id="4" w:name="_GoBack"/>
+      <w:bookmarkEnd w:id="4"/>
     </w:p>
     <w:p>
       <w:pPr>
@@ -3875,7 +3732,7 @@
           <w:color w:val="auto"/>
         </w:rPr>
       </w:pPr>
-      <w:bookmarkStart w:id="4" w:name="_Toc26962566"/>
+      <w:bookmarkStart w:id="5" w:name="_Toc26962566"/>
       <w:r>
         <w:rPr>
           <w:rFonts w:ascii="Times New Roman" w:hAnsi="Times New Roman"/>
@@ -3884,7 +3741,7 @@
         <w:lastRenderedPageBreak/>
         <w:t>Подтверждение корректности</w:t>
       </w:r>
-      <w:bookmarkEnd w:id="4"/>
+      <w:bookmarkEnd w:id="5"/>
     </w:p>
     <w:p>
       <w:pPr>
@@ -4101,9 +3958,7 @@
           <w:color w:val="auto"/>
         </w:rPr>
       </w:pPr>
-      <w:bookmarkStart w:id="5" w:name="_Toc26962567"/>
-      <w:bookmarkStart w:id="6" w:name="_GoBack"/>
-      <w:bookmarkEnd w:id="6"/>
+      <w:bookmarkStart w:id="6" w:name="_Toc26962567"/>
       <w:r>
         <w:rPr>
           <w:rFonts w:ascii="Times New Roman" w:hAnsi="Times New Roman"/>
@@ -4112,7 +3967,7 @@
         <w:lastRenderedPageBreak/>
         <w:t>Результаты экспериментов</w:t>
       </w:r>
-      <w:bookmarkEnd w:id="5"/>
+      <w:bookmarkEnd w:id="6"/>
     </w:p>
     <w:p>
       <w:pPr>
@@ -8790,7 +8645,29 @@
           <w:szCs w:val="19"/>
           <w:lang w:val="en-US"/>
         </w:rPr>
-        <w:t>&lt;stdio.h&gt;</w:t>
+        <w:t>&lt;</w:t>
+      </w:r>
+      <w:proofErr w:type="spellStart"/>
+      <w:r>
+        <w:rPr>
+          <w:rFonts w:ascii="Consolas" w:hAnsi="Consolas" w:cs="Consolas"/>
+          <w:color w:val="A31515"/>
+          <w:sz w:val="19"/>
+          <w:szCs w:val="19"/>
+          <w:lang w:val="en-US"/>
+        </w:rPr>
+        <w:t>stdio.h</w:t>
+      </w:r>
+      <w:proofErr w:type="spellEnd"/>
+      <w:r>
+        <w:rPr>
+          <w:rFonts w:ascii="Consolas" w:hAnsi="Consolas" w:cs="Consolas"/>
+          <w:color w:val="A31515"/>
+          <w:sz w:val="19"/>
+          <w:szCs w:val="19"/>
+          <w:lang w:val="en-US"/>
+        </w:rPr>
+        <w:t>&gt;</w:t>
       </w:r>
       <w:r>
         <w:rPr>
@@ -8845,7 +8722,29 @@
           <w:szCs w:val="19"/>
           <w:lang w:val="en-US"/>
         </w:rPr>
-        <w:t>&lt;time.h&gt;</w:t>
+        <w:t>&lt;</w:t>
+      </w:r>
+      <w:proofErr w:type="spellStart"/>
+      <w:r>
+        <w:rPr>
+          <w:rFonts w:ascii="Consolas" w:hAnsi="Consolas" w:cs="Consolas"/>
+          <w:color w:val="A31515"/>
+          <w:sz w:val="19"/>
+          <w:szCs w:val="19"/>
+          <w:lang w:val="en-US"/>
+        </w:rPr>
+        <w:t>time.h</w:t>
+      </w:r>
+      <w:proofErr w:type="spellEnd"/>
+      <w:r>
+        <w:rPr>
+          <w:rFonts w:ascii="Consolas" w:hAnsi="Consolas" w:cs="Consolas"/>
+          <w:color w:val="A31515"/>
+          <w:sz w:val="19"/>
+          <w:szCs w:val="19"/>
+          <w:lang w:val="en-US"/>
+        </w:rPr>
+        <w:t>&gt;</w:t>
       </w:r>
     </w:p>
     <w:p>
@@ -8890,7 +8789,29 @@
           <w:szCs w:val="19"/>
           <w:lang w:val="en-US"/>
         </w:rPr>
-        <w:t>&lt;conio.h&gt;</w:t>
+        <w:t>&lt;</w:t>
+      </w:r>
+      <w:proofErr w:type="spellStart"/>
+      <w:r>
+        <w:rPr>
+          <w:rFonts w:ascii="Consolas" w:hAnsi="Consolas" w:cs="Consolas"/>
+          <w:color w:val="A31515"/>
+          <w:sz w:val="19"/>
+          <w:szCs w:val="19"/>
+          <w:lang w:val="en-US"/>
+        </w:rPr>
+        <w:t>conio.h</w:t>
+      </w:r>
+      <w:proofErr w:type="spellEnd"/>
+      <w:r>
+        <w:rPr>
+          <w:rFonts w:ascii="Consolas" w:hAnsi="Consolas" w:cs="Consolas"/>
+          <w:color w:val="A31515"/>
+          <w:sz w:val="19"/>
+          <w:szCs w:val="19"/>
+          <w:lang w:val="en-US"/>
+        </w:rPr>
+        <w:t>&gt;</w:t>
       </w:r>
     </w:p>
     <w:p>
@@ -8935,7 +8856,29 @@
           <w:szCs w:val="19"/>
           <w:lang w:val="en-US"/>
         </w:rPr>
-        <w:t>&lt;malloc.h&gt;</w:t>
+        <w:t>&lt;</w:t>
+      </w:r>
+      <w:proofErr w:type="spellStart"/>
+      <w:r>
+        <w:rPr>
+          <w:rFonts w:ascii="Consolas" w:hAnsi="Consolas" w:cs="Consolas"/>
+          <w:color w:val="A31515"/>
+          <w:sz w:val="19"/>
+          <w:szCs w:val="19"/>
+          <w:lang w:val="en-US"/>
+        </w:rPr>
+        <w:t>malloc.h</w:t>
+      </w:r>
+      <w:proofErr w:type="spellEnd"/>
+      <w:r>
+        <w:rPr>
+          <w:rFonts w:ascii="Consolas" w:hAnsi="Consolas" w:cs="Consolas"/>
+          <w:color w:val="A31515"/>
+          <w:sz w:val="19"/>
+          <w:szCs w:val="19"/>
+          <w:lang w:val="en-US"/>
+        </w:rPr>
+        <w:t>&gt;</w:t>
       </w:r>
     </w:p>
     <w:p>
@@ -8980,7 +8923,29 @@
           <w:szCs w:val="19"/>
           <w:lang w:val="en-US"/>
         </w:rPr>
-        <w:t>&lt;stdlib.h&gt;</w:t>
+        <w:t>&lt;</w:t>
+      </w:r>
+      <w:proofErr w:type="spellStart"/>
+      <w:r>
+        <w:rPr>
+          <w:rFonts w:ascii="Consolas" w:hAnsi="Consolas" w:cs="Consolas"/>
+          <w:color w:val="A31515"/>
+          <w:sz w:val="19"/>
+          <w:szCs w:val="19"/>
+          <w:lang w:val="en-US"/>
+        </w:rPr>
+        <w:t>stdlib.h</w:t>
+      </w:r>
+      <w:proofErr w:type="spellEnd"/>
+      <w:r>
+        <w:rPr>
+          <w:rFonts w:ascii="Consolas" w:hAnsi="Consolas" w:cs="Consolas"/>
+          <w:color w:val="A31515"/>
+          <w:sz w:val="19"/>
+          <w:szCs w:val="19"/>
+          <w:lang w:val="en-US"/>
+        </w:rPr>
+        <w:t>&gt;</w:t>
       </w:r>
     </w:p>
     <w:p>
@@ -9025,7 +8990,29 @@
           <w:szCs w:val="19"/>
           <w:lang w:val="en-US"/>
         </w:rPr>
-        <w:t>&lt;math.h&gt;</w:t>
+        <w:t>&lt;</w:t>
+      </w:r>
+      <w:proofErr w:type="spellStart"/>
+      <w:r>
+        <w:rPr>
+          <w:rFonts w:ascii="Consolas" w:hAnsi="Consolas" w:cs="Consolas"/>
+          <w:color w:val="A31515"/>
+          <w:sz w:val="19"/>
+          <w:szCs w:val="19"/>
+          <w:lang w:val="en-US"/>
+        </w:rPr>
+        <w:t>math.h</w:t>
+      </w:r>
+      <w:proofErr w:type="spellEnd"/>
+      <w:r>
+        <w:rPr>
+          <w:rFonts w:ascii="Consolas" w:hAnsi="Consolas" w:cs="Consolas"/>
+          <w:color w:val="A31515"/>
+          <w:sz w:val="19"/>
+          <w:szCs w:val="19"/>
+          <w:lang w:val="en-US"/>
+        </w:rPr>
+        <w:t>&gt;</w:t>
       </w:r>
     </w:p>
     <w:p>
@@ -9070,7 +9057,29 @@
           <w:szCs w:val="19"/>
           <w:lang w:val="en-US"/>
         </w:rPr>
-        <w:t>"inttypes.h"</w:t>
+        <w:t>"</w:t>
+      </w:r>
+      <w:proofErr w:type="spellStart"/>
+      <w:r>
+        <w:rPr>
+          <w:rFonts w:ascii="Consolas" w:hAnsi="Consolas" w:cs="Consolas"/>
+          <w:color w:val="A31515"/>
+          <w:sz w:val="19"/>
+          <w:szCs w:val="19"/>
+          <w:lang w:val="en-US"/>
+        </w:rPr>
+        <w:t>inttypes.h</w:t>
+      </w:r>
+      <w:proofErr w:type="spellEnd"/>
+      <w:r>
+        <w:rPr>
+          <w:rFonts w:ascii="Consolas" w:hAnsi="Consolas" w:cs="Consolas"/>
+          <w:color w:val="A31515"/>
+          <w:sz w:val="19"/>
+          <w:szCs w:val="19"/>
+          <w:lang w:val="en-US"/>
+        </w:rPr>
+        <w:t>"</w:t>
       </w:r>
     </w:p>
     <w:p>
@@ -9115,7 +9124,29 @@
           <w:szCs w:val="19"/>
           <w:lang w:val="en-US"/>
         </w:rPr>
-        <w:t>"memory.h"</w:t>
+        <w:t>"</w:t>
+      </w:r>
+      <w:proofErr w:type="spellStart"/>
+      <w:r>
+        <w:rPr>
+          <w:rFonts w:ascii="Consolas" w:hAnsi="Consolas" w:cs="Consolas"/>
+          <w:color w:val="A31515"/>
+          <w:sz w:val="19"/>
+          <w:szCs w:val="19"/>
+          <w:lang w:val="en-US"/>
+        </w:rPr>
+        <w:t>memory.h</w:t>
+      </w:r>
+      <w:proofErr w:type="spellEnd"/>
+      <w:r>
+        <w:rPr>
+          <w:rFonts w:ascii="Consolas" w:hAnsi="Consolas" w:cs="Consolas"/>
+          <w:color w:val="A31515"/>
+          <w:sz w:val="19"/>
+          <w:szCs w:val="19"/>
+          <w:lang w:val="en-US"/>
+        </w:rPr>
+        <w:t>"</w:t>
       </w:r>
     </w:p>
     <w:p>
@@ -9160,7 +9191,29 @@
           <w:szCs w:val="19"/>
           <w:lang w:val="en-US"/>
         </w:rPr>
-        <w:t>&lt;locale.h&gt;</w:t>
+        <w:t>&lt;</w:t>
+      </w:r>
+      <w:proofErr w:type="spellStart"/>
+      <w:r>
+        <w:rPr>
+          <w:rFonts w:ascii="Consolas" w:hAnsi="Consolas" w:cs="Consolas"/>
+          <w:color w:val="A31515"/>
+          <w:sz w:val="19"/>
+          <w:szCs w:val="19"/>
+          <w:lang w:val="en-US"/>
+        </w:rPr>
+        <w:t>locale.h</w:t>
+      </w:r>
+      <w:proofErr w:type="spellEnd"/>
+      <w:r>
+        <w:rPr>
+          <w:rFonts w:ascii="Consolas" w:hAnsi="Consolas" w:cs="Consolas"/>
+          <w:color w:val="A31515"/>
+          <w:sz w:val="19"/>
+          <w:szCs w:val="19"/>
+          <w:lang w:val="en-US"/>
+        </w:rPr>
+        <w:t>&gt;</w:t>
       </w:r>
     </w:p>
     <w:p>
@@ -9247,6 +9300,7 @@
           <w:lang w:val="en-US"/>
         </w:rPr>
       </w:pPr>
+      <w:proofErr w:type="spellStart"/>
       <w:proofErr w:type="gramStart"/>
       <w:r>
         <w:rPr>
@@ -9258,6 +9312,7 @@
         </w:rPr>
         <w:t>struct</w:t>
       </w:r>
+      <w:proofErr w:type="spellEnd"/>
       <w:proofErr w:type="gramEnd"/>
       <w:r>
         <w:rPr>
@@ -9269,6 +9324,7 @@
         </w:rPr>
         <w:t xml:space="preserve"> </w:t>
       </w:r>
+      <w:proofErr w:type="spellStart"/>
       <w:r>
         <w:rPr>
           <w:rFonts w:ascii="Consolas" w:hAnsi="Consolas" w:cs="Consolas"/>
@@ -9279,6 +9335,7 @@
         </w:rPr>
         <w:t>testInfo</w:t>
       </w:r>
+      <w:proofErr w:type="spellEnd"/>
     </w:p>
     <w:p>
       <w:pPr>
@@ -9349,7 +9406,51 @@
           <w:szCs w:val="19"/>
           <w:lang w:val="en-US"/>
         </w:rPr>
-        <w:t xml:space="preserve"> compareCount, swapCount;</w:t>
+        <w:t xml:space="preserve"> </w:t>
+      </w:r>
+      <w:proofErr w:type="spellStart"/>
+      <w:r>
+        <w:rPr>
+          <w:rFonts w:ascii="Consolas" w:hAnsi="Consolas" w:cs="Consolas"/>
+          <w:color w:val="000000"/>
+          <w:sz w:val="19"/>
+          <w:szCs w:val="19"/>
+          <w:lang w:val="en-US"/>
+        </w:rPr>
+        <w:t>compareCount</w:t>
+      </w:r>
+      <w:proofErr w:type="spellEnd"/>
+      <w:r>
+        <w:rPr>
+          <w:rFonts w:ascii="Consolas" w:hAnsi="Consolas" w:cs="Consolas"/>
+          <w:color w:val="000000"/>
+          <w:sz w:val="19"/>
+          <w:szCs w:val="19"/>
+          <w:lang w:val="en-US"/>
+        </w:rPr>
+        <w:t xml:space="preserve">, </w:t>
+      </w:r>
+      <w:proofErr w:type="spellStart"/>
+      <w:r>
+        <w:rPr>
+          <w:rFonts w:ascii="Consolas" w:hAnsi="Consolas" w:cs="Consolas"/>
+          <w:color w:val="000000"/>
+          <w:sz w:val="19"/>
+          <w:szCs w:val="19"/>
+          <w:lang w:val="en-US"/>
+        </w:rPr>
+        <w:t>swapCount</w:t>
+      </w:r>
+      <w:proofErr w:type="spellEnd"/>
+      <w:r>
+        <w:rPr>
+          <w:rFonts w:ascii="Consolas" w:hAnsi="Consolas" w:cs="Consolas"/>
+          <w:color w:val="000000"/>
+          <w:sz w:val="19"/>
+          <w:szCs w:val="19"/>
+          <w:lang w:val="en-US"/>
+        </w:rPr>
+        <w:t>;</w:t>
       </w:r>
     </w:p>
     <w:p>
@@ -9376,6 +9477,7 @@
         </w:rPr>
         <w:tab/>
       </w:r>
+      <w:proofErr w:type="spellStart"/>
       <w:proofErr w:type="gramStart"/>
       <w:r>
         <w:rPr>
@@ -9387,6 +9489,7 @@
         </w:rPr>
         <w:t>int</w:t>
       </w:r>
+      <w:proofErr w:type="spellEnd"/>
       <w:proofErr w:type="gramEnd"/>
       <w:r>
         <w:rPr>
@@ -9396,7 +9499,29 @@
           <w:szCs w:val="19"/>
           <w:lang w:val="en-US"/>
         </w:rPr>
-        <w:t xml:space="preserve"> isCorrect;</w:t>
+        <w:t xml:space="preserve"> </w:t>
+      </w:r>
+      <w:proofErr w:type="spellStart"/>
+      <w:r>
+        <w:rPr>
+          <w:rFonts w:ascii="Consolas" w:hAnsi="Consolas" w:cs="Consolas"/>
+          <w:color w:val="000000"/>
+          <w:sz w:val="19"/>
+          <w:szCs w:val="19"/>
+          <w:lang w:val="en-US"/>
+        </w:rPr>
+        <w:t>isCorrect</w:t>
+      </w:r>
+      <w:proofErr w:type="spellEnd"/>
+      <w:r>
+        <w:rPr>
+          <w:rFonts w:ascii="Consolas" w:hAnsi="Consolas" w:cs="Consolas"/>
+          <w:color w:val="000000"/>
+          <w:sz w:val="19"/>
+          <w:szCs w:val="19"/>
+          <w:lang w:val="en-US"/>
+        </w:rPr>
+        <w:t>;</w:t>
       </w:r>
     </w:p>
     <w:p>
@@ -9438,6 +9563,7 @@
           <w:lang w:val="en-US"/>
         </w:rPr>
       </w:pPr>
+      <w:proofErr w:type="spellStart"/>
       <w:proofErr w:type="gramStart"/>
       <w:r>
         <w:rPr>
@@ -9449,6 +9575,7 @@
         </w:rPr>
         <w:t>typedef</w:t>
       </w:r>
+      <w:proofErr w:type="spellEnd"/>
       <w:proofErr w:type="gramEnd"/>
       <w:r>
         <w:rPr>
@@ -9460,6 +9587,7 @@
         </w:rPr>
         <w:t xml:space="preserve"> </w:t>
       </w:r>
+      <w:proofErr w:type="spellStart"/>
       <w:r>
         <w:rPr>
           <w:rFonts w:ascii="Consolas" w:hAnsi="Consolas" w:cs="Consolas"/>
@@ -9470,6 +9598,7 @@
         </w:rPr>
         <w:t>struct</w:t>
       </w:r>
+      <w:proofErr w:type="spellEnd"/>
       <w:r>
         <w:rPr>
           <w:rFonts w:ascii="Consolas" w:hAnsi="Consolas" w:cs="Consolas"/>
@@ -9480,6 +9609,7 @@
         </w:rPr>
         <w:t xml:space="preserve"> </w:t>
       </w:r>
+      <w:proofErr w:type="spellStart"/>
       <w:r>
         <w:rPr>
           <w:rFonts w:ascii="Consolas" w:hAnsi="Consolas" w:cs="Consolas"/>
@@ -9490,6 +9620,7 @@
         </w:rPr>
         <w:t>testInfo</w:t>
       </w:r>
+      <w:proofErr w:type="spellEnd"/>
       <w:r>
         <w:rPr>
           <w:rFonts w:ascii="Consolas" w:hAnsi="Consolas" w:cs="Consolas"/>
@@ -9500,6 +9631,7 @@
         </w:rPr>
         <w:t xml:space="preserve"> </w:t>
       </w:r>
+      <w:proofErr w:type="spellStart"/>
       <w:r>
         <w:rPr>
           <w:rFonts w:ascii="Consolas" w:hAnsi="Consolas" w:cs="Consolas"/>
@@ -9510,6 +9642,7 @@
         </w:rPr>
         <w:t>testInfo</w:t>
       </w:r>
+      <w:proofErr w:type="spellEnd"/>
       <w:r>
         <w:rPr>
           <w:rFonts w:ascii="Consolas" w:hAnsi="Consolas" w:cs="Consolas"/>
@@ -9570,7 +9703,29 @@
           <w:szCs w:val="19"/>
           <w:lang w:val="en-US"/>
         </w:rPr>
-        <w:t xml:space="preserve"> createCounters(</w:t>
+        <w:t xml:space="preserve"> </w:t>
+      </w:r>
+      <w:proofErr w:type="spellStart"/>
+      <w:r>
+        <w:rPr>
+          <w:rFonts w:ascii="Consolas" w:hAnsi="Consolas" w:cs="Consolas"/>
+          <w:color w:val="000000"/>
+          <w:sz w:val="19"/>
+          <w:szCs w:val="19"/>
+          <w:lang w:val="en-US"/>
+        </w:rPr>
+        <w:t>createCounters</w:t>
+      </w:r>
+      <w:proofErr w:type="spellEnd"/>
+      <w:r>
+        <w:rPr>
+          <w:rFonts w:ascii="Consolas" w:hAnsi="Consolas" w:cs="Consolas"/>
+          <w:color w:val="000000"/>
+          <w:sz w:val="19"/>
+          <w:szCs w:val="19"/>
+          <w:lang w:val="en-US"/>
+        </w:rPr>
+        <w:t>(</w:t>
       </w:r>
       <w:r>
         <w:rPr>
@@ -9652,6 +9807,7 @@
         </w:rPr>
         <w:t xml:space="preserve">, </w:t>
       </w:r>
+      <w:proofErr w:type="spellStart"/>
       <w:r>
         <w:rPr>
           <w:rFonts w:ascii="Consolas" w:hAnsi="Consolas" w:cs="Consolas"/>
@@ -9662,6 +9818,7 @@
         </w:rPr>
         <w:t>int</w:t>
       </w:r>
+      <w:proofErr w:type="spellEnd"/>
       <w:r>
         <w:rPr>
           <w:rFonts w:ascii="Consolas" w:hAnsi="Consolas" w:cs="Consolas"/>
@@ -9742,6 +9899,7 @@
         </w:rPr>
         <w:tab/>
       </w:r>
+      <w:proofErr w:type="spellStart"/>
       <w:proofErr w:type="gramStart"/>
       <w:r>
         <w:rPr>
@@ -9753,6 +9911,7 @@
         </w:rPr>
         <w:t>int</w:t>
       </w:r>
+      <w:proofErr w:type="spellEnd"/>
       <w:proofErr w:type="gramEnd"/>
       <w:r>
         <w:rPr>
@@ -9762,7 +9921,29 @@
           <w:szCs w:val="19"/>
           <w:lang w:val="en-US"/>
         </w:rPr>
-        <w:t xml:space="preserve"> i;</w:t>
+        <w:t xml:space="preserve"> </w:t>
+      </w:r>
+      <w:proofErr w:type="spellStart"/>
+      <w:r>
+        <w:rPr>
+          <w:rFonts w:ascii="Consolas" w:hAnsi="Consolas" w:cs="Consolas"/>
+          <w:color w:val="000000"/>
+          <w:sz w:val="19"/>
+          <w:szCs w:val="19"/>
+          <w:lang w:val="en-US"/>
+        </w:rPr>
+        <w:t>i</w:t>
+      </w:r>
+      <w:proofErr w:type="spellEnd"/>
+      <w:r>
+        <w:rPr>
+          <w:rFonts w:ascii="Consolas" w:hAnsi="Consolas" w:cs="Consolas"/>
+          <w:color w:val="000000"/>
+          <w:sz w:val="19"/>
+          <w:szCs w:val="19"/>
+          <w:lang w:val="en-US"/>
+        </w:rPr>
+        <w:t>;</w:t>
       </w:r>
     </w:p>
     <w:p>
@@ -9829,7 +10010,29 @@
           <w:szCs w:val="19"/>
           <w:lang w:val="en-US"/>
         </w:rPr>
-        <w:t>* bp = (</w:t>
+        <w:t xml:space="preserve">* </w:t>
+      </w:r>
+      <w:proofErr w:type="spellStart"/>
+      <w:r>
+        <w:rPr>
+          <w:rFonts w:ascii="Consolas" w:hAnsi="Consolas" w:cs="Consolas"/>
+          <w:color w:val="000000"/>
+          <w:sz w:val="19"/>
+          <w:szCs w:val="19"/>
+          <w:lang w:val="en-US"/>
+        </w:rPr>
+        <w:t>bp</w:t>
+      </w:r>
+      <w:proofErr w:type="spellEnd"/>
+      <w:r>
+        <w:rPr>
+          <w:rFonts w:ascii="Consolas" w:hAnsi="Consolas" w:cs="Consolas"/>
+          <w:color w:val="000000"/>
+          <w:sz w:val="19"/>
+          <w:szCs w:val="19"/>
+          <w:lang w:val="en-US"/>
+        </w:rPr>
+        <w:t xml:space="preserve"> = (</w:t>
       </w:r>
       <w:r>
         <w:rPr>
@@ -9956,7 +10159,29 @@
           <w:szCs w:val="19"/>
           <w:lang w:val="en-US"/>
         </w:rPr>
-        <w:t>* Dataend = (</w:t>
+        <w:t xml:space="preserve">* </w:t>
+      </w:r>
+      <w:proofErr w:type="spellStart"/>
+      <w:r>
+        <w:rPr>
+          <w:rFonts w:ascii="Consolas" w:hAnsi="Consolas" w:cs="Consolas"/>
+          <w:color w:val="000000"/>
+          <w:sz w:val="19"/>
+          <w:szCs w:val="19"/>
+          <w:lang w:val="en-US"/>
+        </w:rPr>
+        <w:t>Dataend</w:t>
+      </w:r>
+      <w:proofErr w:type="spellEnd"/>
+      <w:r>
+        <w:rPr>
+          <w:rFonts w:ascii="Consolas" w:hAnsi="Consolas" w:cs="Consolas"/>
+          <w:color w:val="000000"/>
+          <w:sz w:val="19"/>
+          <w:szCs w:val="19"/>
+          <w:lang w:val="en-US"/>
+        </w:rPr>
+        <w:t xml:space="preserve"> = (</w:t>
       </w:r>
       <w:r>
         <w:rPr>
@@ -10078,6 +10303,7 @@
         </w:rPr>
         <w:tab/>
       </w:r>
+      <w:proofErr w:type="spellStart"/>
       <w:proofErr w:type="gramStart"/>
       <w:r>
         <w:rPr>
@@ -10087,7 +10313,18 @@
           <w:szCs w:val="19"/>
           <w:lang w:val="en-US"/>
         </w:rPr>
-        <w:t>memset(</w:t>
+        <w:t>memset</w:t>
+      </w:r>
+      <w:proofErr w:type="spellEnd"/>
+      <w:r>
+        <w:rPr>
+          <w:rFonts w:ascii="Consolas" w:hAnsi="Consolas" w:cs="Consolas"/>
+          <w:color w:val="000000"/>
+          <w:sz w:val="19"/>
+          <w:szCs w:val="19"/>
+          <w:lang w:val="en-US"/>
+        </w:rPr>
+        <w:t>(</w:t>
       </w:r>
       <w:proofErr w:type="gramEnd"/>
       <w:r>
@@ -10110,6 +10347,7 @@
         </w:rPr>
         <w:t xml:space="preserve">, 0, 256 * </w:t>
       </w:r>
+      <w:proofErr w:type="spellStart"/>
       <w:r>
         <w:rPr>
           <w:rFonts w:ascii="Consolas" w:hAnsi="Consolas" w:cs="Consolas"/>
@@ -10120,6 +10358,7 @@
         </w:rPr>
         <w:t>sizeof</w:t>
       </w:r>
+      <w:proofErr w:type="spellEnd"/>
       <w:r>
         <w:rPr>
           <w:rFonts w:ascii="Consolas" w:hAnsi="Consolas" w:cs="Consolas"/>
@@ -10150,6 +10389,7 @@
         </w:rPr>
         <w:t xml:space="preserve">) * </w:t>
       </w:r>
+      <w:proofErr w:type="spellStart"/>
       <w:r>
         <w:rPr>
           <w:rFonts w:ascii="Consolas" w:hAnsi="Consolas" w:cs="Consolas"/>
@@ -10160,6 +10400,7 @@
         </w:rPr>
         <w:t>sizeof</w:t>
       </w:r>
+      <w:proofErr w:type="spellEnd"/>
       <w:r>
         <w:rPr>
           <w:rFonts w:ascii="Consolas" w:hAnsi="Consolas" w:cs="Consolas"/>
@@ -10170,6 +10411,7 @@
         </w:rPr>
         <w:t>(</w:t>
       </w:r>
+      <w:proofErr w:type="spellStart"/>
       <w:r>
         <w:rPr>
           <w:rFonts w:ascii="Consolas" w:hAnsi="Consolas" w:cs="Consolas"/>
@@ -10180,6 +10422,7 @@
         </w:rPr>
         <w:t>int</w:t>
       </w:r>
+      <w:proofErr w:type="spellEnd"/>
       <w:r>
         <w:rPr>
           <w:rFonts w:ascii="Consolas" w:hAnsi="Consolas" w:cs="Consolas"/>
@@ -10215,6 +10458,7 @@
         </w:rPr>
         <w:tab/>
       </w:r>
+      <w:proofErr w:type="gramStart"/>
       <w:r>
         <w:rPr>
           <w:rFonts w:ascii="Consolas" w:hAnsi="Consolas" w:cs="Consolas"/>
@@ -10225,15 +10469,60 @@
         </w:rPr>
         <w:t>while</w:t>
       </w:r>
-      <w:r>
-        <w:rPr>
-          <w:rFonts w:ascii="Consolas" w:hAnsi="Consolas" w:cs="Consolas"/>
-          <w:color w:val="000000"/>
-          <w:sz w:val="19"/>
-          <w:szCs w:val="19"/>
-          <w:lang w:val="en-US"/>
-        </w:rPr>
-        <w:t xml:space="preserve"> (bp != Dataend)</w:t>
+      <w:proofErr w:type="gramEnd"/>
+      <w:r>
+        <w:rPr>
+          <w:rFonts w:ascii="Consolas" w:hAnsi="Consolas" w:cs="Consolas"/>
+          <w:color w:val="000000"/>
+          <w:sz w:val="19"/>
+          <w:szCs w:val="19"/>
+          <w:lang w:val="en-US"/>
+        </w:rPr>
+        <w:t xml:space="preserve"> (</w:t>
+      </w:r>
+      <w:proofErr w:type="spellStart"/>
+      <w:r>
+        <w:rPr>
+          <w:rFonts w:ascii="Consolas" w:hAnsi="Consolas" w:cs="Consolas"/>
+          <w:color w:val="000000"/>
+          <w:sz w:val="19"/>
+          <w:szCs w:val="19"/>
+          <w:lang w:val="en-US"/>
+        </w:rPr>
+        <w:t>bp</w:t>
+      </w:r>
+      <w:proofErr w:type="spellEnd"/>
+      <w:r>
+        <w:rPr>
+          <w:rFonts w:ascii="Consolas" w:hAnsi="Consolas" w:cs="Consolas"/>
+          <w:color w:val="000000"/>
+          <w:sz w:val="19"/>
+          <w:szCs w:val="19"/>
+          <w:lang w:val="en-US"/>
+        </w:rPr>
+        <w:t xml:space="preserve"> != </w:t>
+      </w:r>
+      <w:proofErr w:type="spellStart"/>
+      <w:r>
+        <w:rPr>
+          <w:rFonts w:ascii="Consolas" w:hAnsi="Consolas" w:cs="Consolas"/>
+          <w:color w:val="000000"/>
+          <w:sz w:val="19"/>
+          <w:szCs w:val="19"/>
+          <w:lang w:val="en-US"/>
+        </w:rPr>
+        <w:t>Dataend</w:t>
+      </w:r>
+      <w:proofErr w:type="spellEnd"/>
+      <w:r>
+        <w:rPr>
+          <w:rFonts w:ascii="Consolas" w:hAnsi="Consolas" w:cs="Consolas"/>
+          <w:color w:val="000000"/>
+          <w:sz w:val="19"/>
+          <w:szCs w:val="19"/>
+          <w:lang w:val="en-US"/>
+        </w:rPr>
+        <w:t>)</w:t>
       </w:r>
     </w:p>
     <w:p>
@@ -10296,6 +10585,7 @@
         </w:rPr>
         <w:tab/>
       </w:r>
+      <w:proofErr w:type="gramStart"/>
       <w:r>
         <w:rPr>
           <w:rFonts w:ascii="Consolas" w:hAnsi="Consolas" w:cs="Consolas"/>
@@ -10306,16 +10596,62 @@
         </w:rPr>
         <w:t>for</w:t>
       </w:r>
-      <w:r>
-        <w:rPr>
-          <w:rFonts w:ascii="Consolas" w:hAnsi="Consolas" w:cs="Consolas"/>
-          <w:color w:val="000000"/>
-          <w:sz w:val="19"/>
-          <w:szCs w:val="19"/>
-          <w:lang w:val="en-US"/>
-        </w:rPr>
-        <w:t xml:space="preserve"> (i = 0; i &lt; </w:t>
-      </w:r>
+      <w:proofErr w:type="gramEnd"/>
+      <w:r>
+        <w:rPr>
+          <w:rFonts w:ascii="Consolas" w:hAnsi="Consolas" w:cs="Consolas"/>
+          <w:color w:val="000000"/>
+          <w:sz w:val="19"/>
+          <w:szCs w:val="19"/>
+          <w:lang w:val="en-US"/>
+        </w:rPr>
+        <w:t xml:space="preserve"> (</w:t>
+      </w:r>
+      <w:proofErr w:type="spellStart"/>
+      <w:r>
+        <w:rPr>
+          <w:rFonts w:ascii="Consolas" w:hAnsi="Consolas" w:cs="Consolas"/>
+          <w:color w:val="000000"/>
+          <w:sz w:val="19"/>
+          <w:szCs w:val="19"/>
+          <w:lang w:val="en-US"/>
+        </w:rPr>
+        <w:t>i</w:t>
+      </w:r>
+      <w:proofErr w:type="spellEnd"/>
+      <w:r>
+        <w:rPr>
+          <w:rFonts w:ascii="Consolas" w:hAnsi="Consolas" w:cs="Consolas"/>
+          <w:color w:val="000000"/>
+          <w:sz w:val="19"/>
+          <w:szCs w:val="19"/>
+          <w:lang w:val="en-US"/>
+        </w:rPr>
+        <w:t xml:space="preserve"> = 0; </w:t>
+      </w:r>
+      <w:proofErr w:type="spellStart"/>
+      <w:r>
+        <w:rPr>
+          <w:rFonts w:ascii="Consolas" w:hAnsi="Consolas" w:cs="Consolas"/>
+          <w:color w:val="000000"/>
+          <w:sz w:val="19"/>
+          <w:szCs w:val="19"/>
+          <w:lang w:val="en-US"/>
+        </w:rPr>
+        <w:t>i</w:t>
+      </w:r>
+      <w:proofErr w:type="spellEnd"/>
+      <w:r>
+        <w:rPr>
+          <w:rFonts w:ascii="Consolas" w:hAnsi="Consolas" w:cs="Consolas"/>
+          <w:color w:val="000000"/>
+          <w:sz w:val="19"/>
+          <w:szCs w:val="19"/>
+          <w:lang w:val="en-US"/>
+        </w:rPr>
+        <w:t xml:space="preserve"> &lt; </w:t>
+      </w:r>
+      <w:proofErr w:type="spellStart"/>
       <w:r>
         <w:rPr>
           <w:rFonts w:ascii="Consolas" w:hAnsi="Consolas" w:cs="Consolas"/>
@@ -10326,6 +10662,7 @@
         </w:rPr>
         <w:t>sizeof</w:t>
       </w:r>
+      <w:proofErr w:type="spellEnd"/>
       <w:r>
         <w:rPr>
           <w:rFonts w:ascii="Consolas" w:hAnsi="Consolas" w:cs="Consolas"/>
@@ -10354,7 +10691,29 @@
           <w:szCs w:val="19"/>
           <w:lang w:val="en-US"/>
         </w:rPr>
-        <w:t>); i++)</w:t>
+        <w:t xml:space="preserve">); </w:t>
+      </w:r>
+      <w:proofErr w:type="spellStart"/>
+      <w:r>
+        <w:rPr>
+          <w:rFonts w:ascii="Consolas" w:hAnsi="Consolas" w:cs="Consolas"/>
+          <w:color w:val="000000"/>
+          <w:sz w:val="19"/>
+          <w:szCs w:val="19"/>
+          <w:lang w:val="en-US"/>
+        </w:rPr>
+        <w:t>i</w:t>
+      </w:r>
+      <w:proofErr w:type="spellEnd"/>
+      <w:r>
+        <w:rPr>
+          <w:rFonts w:ascii="Consolas" w:hAnsi="Consolas" w:cs="Consolas"/>
+          <w:color w:val="000000"/>
+          <w:sz w:val="19"/>
+          <w:szCs w:val="19"/>
+          <w:lang w:val="en-US"/>
+        </w:rPr>
+        <w:t>++)</w:t>
       </w:r>
     </w:p>
     <w:p>
@@ -10437,6 +10796,7 @@
         </w:rPr>
         <w:tab/>
       </w:r>
+      <w:proofErr w:type="gramStart"/>
       <w:r>
         <w:rPr>
           <w:rFonts w:ascii="Consolas" w:hAnsi="Consolas" w:cs="Consolas"/>
@@ -10455,7 +10815,62 @@
           <w:szCs w:val="19"/>
           <w:lang w:val="en-US"/>
         </w:rPr>
-        <w:t>[256 * i + *(bp++)]++;</w:t>
+        <w:t>[</w:t>
+      </w:r>
+      <w:proofErr w:type="gramEnd"/>
+      <w:r>
+        <w:rPr>
+          <w:rFonts w:ascii="Consolas" w:hAnsi="Consolas" w:cs="Consolas"/>
+          <w:color w:val="000000"/>
+          <w:sz w:val="19"/>
+          <w:szCs w:val="19"/>
+          <w:lang w:val="en-US"/>
+        </w:rPr>
+        <w:t xml:space="preserve">256 * </w:t>
+      </w:r>
+      <w:proofErr w:type="spellStart"/>
+      <w:r>
+        <w:rPr>
+          <w:rFonts w:ascii="Consolas" w:hAnsi="Consolas" w:cs="Consolas"/>
+          <w:color w:val="000000"/>
+          <w:sz w:val="19"/>
+          <w:szCs w:val="19"/>
+          <w:lang w:val="en-US"/>
+        </w:rPr>
+        <w:t>i</w:t>
+      </w:r>
+      <w:proofErr w:type="spellEnd"/>
+      <w:r>
+        <w:rPr>
+          <w:rFonts w:ascii="Consolas" w:hAnsi="Consolas" w:cs="Consolas"/>
+          <w:color w:val="000000"/>
+          <w:sz w:val="19"/>
+          <w:szCs w:val="19"/>
+          <w:lang w:val="en-US"/>
+        </w:rPr>
+        <w:t xml:space="preserve"> + *(</w:t>
+      </w:r>
+      <w:proofErr w:type="spellStart"/>
+      <w:r>
+        <w:rPr>
+          <w:rFonts w:ascii="Consolas" w:hAnsi="Consolas" w:cs="Consolas"/>
+          <w:color w:val="000000"/>
+          <w:sz w:val="19"/>
+          <w:szCs w:val="19"/>
+          <w:lang w:val="en-US"/>
+        </w:rPr>
+        <w:t>bp</w:t>
+      </w:r>
+      <w:proofErr w:type="spellEnd"/>
+      <w:r>
+        <w:rPr>
+          <w:rFonts w:ascii="Consolas" w:hAnsi="Consolas" w:cs="Consolas"/>
+          <w:color w:val="000000"/>
+          <w:sz w:val="19"/>
+          <w:szCs w:val="19"/>
+          <w:lang w:val="en-US"/>
+        </w:rPr>
+        <w:t>++)]++;</w:t>
       </w:r>
     </w:p>
     <w:p>
@@ -10559,6 +10974,8 @@
           <w:lang w:val="en-US"/>
         </w:rPr>
       </w:pPr>
+      <w:proofErr w:type="spellStart"/>
+      <w:proofErr w:type="gramStart"/>
       <w:r>
         <w:rPr>
           <w:rFonts w:ascii="Consolas" w:hAnsi="Consolas" w:cs="Consolas"/>
@@ -10569,15 +10986,39 @@
         </w:rPr>
         <w:t>testInfo</w:t>
       </w:r>
-      <w:r>
-        <w:rPr>
-          <w:rFonts w:ascii="Consolas" w:hAnsi="Consolas" w:cs="Consolas"/>
-          <w:color w:val="000000"/>
-          <w:sz w:val="19"/>
-          <w:szCs w:val="19"/>
-          <w:lang w:val="en-US"/>
-        </w:rPr>
-        <w:t xml:space="preserve"> floatradixLastPass(</w:t>
+      <w:proofErr w:type="spellEnd"/>
+      <w:proofErr w:type="gramEnd"/>
+      <w:r>
+        <w:rPr>
+          <w:rFonts w:ascii="Consolas" w:hAnsi="Consolas" w:cs="Consolas"/>
+          <w:color w:val="000000"/>
+          <w:sz w:val="19"/>
+          <w:szCs w:val="19"/>
+          <w:lang w:val="en-US"/>
+        </w:rPr>
+        <w:t xml:space="preserve"> </w:t>
+      </w:r>
+      <w:proofErr w:type="spellStart"/>
+      <w:r>
+        <w:rPr>
+          <w:rFonts w:ascii="Consolas" w:hAnsi="Consolas" w:cs="Consolas"/>
+          <w:color w:val="000000"/>
+          <w:sz w:val="19"/>
+          <w:szCs w:val="19"/>
+          <w:lang w:val="en-US"/>
+        </w:rPr>
+        <w:t>floatradixLastPass</w:t>
+      </w:r>
+      <w:proofErr w:type="spellEnd"/>
+      <w:r>
+        <w:rPr>
+          <w:rFonts w:ascii="Consolas" w:hAnsi="Consolas" w:cs="Consolas"/>
+          <w:color w:val="000000"/>
+          <w:sz w:val="19"/>
+          <w:szCs w:val="19"/>
+          <w:lang w:val="en-US"/>
+        </w:rPr>
+        <w:t>(</w:t>
       </w:r>
       <w:r>
         <w:rPr>
@@ -10619,6 +11060,7 @@
         </w:rPr>
         <w:t xml:space="preserve">, </w:t>
       </w:r>
+      <w:proofErr w:type="spellStart"/>
       <w:r>
         <w:rPr>
           <w:rFonts w:ascii="Consolas" w:hAnsi="Consolas" w:cs="Consolas"/>
@@ -10629,6 +11071,7 @@
         </w:rPr>
         <w:t>int</w:t>
       </w:r>
+      <w:proofErr w:type="spellEnd"/>
       <w:r>
         <w:rPr>
           <w:rFonts w:ascii="Consolas" w:hAnsi="Consolas" w:cs="Consolas"/>
@@ -10719,6 +11162,7 @@
         </w:rPr>
         <w:t xml:space="preserve">* </w:t>
       </w:r>
+      <w:proofErr w:type="spellStart"/>
       <w:r>
         <w:rPr>
           <w:rFonts w:ascii="Consolas" w:hAnsi="Consolas" w:cs="Consolas"/>
@@ -10729,6 +11173,7 @@
         </w:rPr>
         <w:t>dest</w:t>
       </w:r>
+      <w:proofErr w:type="spellEnd"/>
       <w:r>
         <w:rPr>
           <w:rFonts w:ascii="Consolas" w:hAnsi="Consolas" w:cs="Consolas"/>
@@ -10829,6 +11274,8 @@
         </w:rPr>
         <w:tab/>
       </w:r>
+      <w:proofErr w:type="spellStart"/>
+      <w:proofErr w:type="gramStart"/>
       <w:r>
         <w:rPr>
           <w:rFonts w:ascii="Consolas" w:hAnsi="Consolas" w:cs="Consolas"/>
@@ -10839,6 +11286,8 @@
         </w:rPr>
         <w:t>testInfo</w:t>
       </w:r>
+      <w:proofErr w:type="spellEnd"/>
+      <w:proofErr w:type="gramEnd"/>
       <w:r>
         <w:rPr>
           <w:rFonts w:ascii="Consolas" w:hAnsi="Consolas" w:cs="Consolas"/>
@@ -10873,7 +11322,50 @@
           <w:lang w:val="en-US"/>
         </w:rPr>
         <w:tab/>
-        <w:t>radix.swapCount = radix.compareCount = 0;</w:t>
+      </w:r>
+      <w:proofErr w:type="spellStart"/>
+      <w:r>
+        <w:rPr>
+          <w:rFonts w:ascii="Consolas" w:hAnsi="Consolas" w:cs="Consolas"/>
+          <w:color w:val="000000"/>
+          <w:sz w:val="19"/>
+          <w:szCs w:val="19"/>
+          <w:lang w:val="en-US"/>
+        </w:rPr>
+        <w:t>radix.swapCount</w:t>
+      </w:r>
+      <w:proofErr w:type="spellEnd"/>
+      <w:r>
+        <w:rPr>
+          <w:rFonts w:ascii="Consolas" w:hAnsi="Consolas" w:cs="Consolas"/>
+          <w:color w:val="000000"/>
+          <w:sz w:val="19"/>
+          <w:szCs w:val="19"/>
+          <w:lang w:val="en-US"/>
+        </w:rPr>
+        <w:t xml:space="preserve"> = </w:t>
+      </w:r>
+      <w:proofErr w:type="spellStart"/>
+      <w:r>
+        <w:rPr>
+          <w:rFonts w:ascii="Consolas" w:hAnsi="Consolas" w:cs="Consolas"/>
+          <w:color w:val="000000"/>
+          <w:sz w:val="19"/>
+          <w:szCs w:val="19"/>
+          <w:lang w:val="en-US"/>
+        </w:rPr>
+        <w:t>radix.compareCount</w:t>
+      </w:r>
+      <w:proofErr w:type="spellEnd"/>
+      <w:r>
+        <w:rPr>
+          <w:rFonts w:ascii="Consolas" w:hAnsi="Consolas" w:cs="Consolas"/>
+          <w:color w:val="000000"/>
+          <w:sz w:val="19"/>
+          <w:szCs w:val="19"/>
+          <w:lang w:val="en-US"/>
+        </w:rPr>
+        <w:t xml:space="preserve"> = 0;</w:t>
       </w:r>
     </w:p>
     <w:p>
@@ -10900,6 +11392,7 @@
         </w:rPr>
         <w:tab/>
       </w:r>
+      <w:proofErr w:type="gramStart"/>
       <w:r>
         <w:rPr>
           <w:rFonts w:ascii="Consolas" w:hAnsi="Consolas" w:cs="Consolas"/>
@@ -10910,15 +11403,38 @@
         </w:rPr>
         <w:t>double</w:t>
       </w:r>
-      <w:r>
-        <w:rPr>
-          <w:rFonts w:ascii="Consolas" w:hAnsi="Consolas" w:cs="Consolas"/>
-          <w:color w:val="000000"/>
-          <w:sz w:val="19"/>
-          <w:szCs w:val="19"/>
-          <w:lang w:val="en-US"/>
-        </w:rPr>
-        <w:t>* sp;</w:t>
+      <w:proofErr w:type="gramEnd"/>
+      <w:r>
+        <w:rPr>
+          <w:rFonts w:ascii="Consolas" w:hAnsi="Consolas" w:cs="Consolas"/>
+          <w:color w:val="000000"/>
+          <w:sz w:val="19"/>
+          <w:szCs w:val="19"/>
+          <w:lang w:val="en-US"/>
+        </w:rPr>
+        <w:t xml:space="preserve">* </w:t>
+      </w:r>
+      <w:proofErr w:type="spellStart"/>
+      <w:r>
+        <w:rPr>
+          <w:rFonts w:ascii="Consolas" w:hAnsi="Consolas" w:cs="Consolas"/>
+          <w:color w:val="000000"/>
+          <w:sz w:val="19"/>
+          <w:szCs w:val="19"/>
+          <w:lang w:val="en-US"/>
+        </w:rPr>
+        <w:t>sp</w:t>
+      </w:r>
+      <w:proofErr w:type="spellEnd"/>
+      <w:r>
+        <w:rPr>
+          <w:rFonts w:ascii="Consolas" w:hAnsi="Consolas" w:cs="Consolas"/>
+          <w:color w:val="000000"/>
+          <w:sz w:val="19"/>
+          <w:szCs w:val="19"/>
+          <w:lang w:val="en-US"/>
+        </w:rPr>
+        <w:t>;</w:t>
       </w:r>
     </w:p>
     <w:p>
@@ -10945,6 +11461,7 @@
         </w:rPr>
         <w:tab/>
       </w:r>
+      <w:proofErr w:type="gramStart"/>
       <w:r>
         <w:rPr>
           <w:rFonts w:ascii="Consolas" w:hAnsi="Consolas" w:cs="Consolas"/>
@@ -10955,15 +11472,60 @@
         </w:rPr>
         <w:t>long</w:t>
       </w:r>
-      <w:r>
-        <w:rPr>
-          <w:rFonts w:ascii="Consolas" w:hAnsi="Consolas" w:cs="Consolas"/>
-          <w:color w:val="000000"/>
-          <w:sz w:val="19"/>
-          <w:szCs w:val="19"/>
-          <w:lang w:val="en-US"/>
-        </w:rPr>
-        <w:t xml:space="preserve"> s, c, i, * cp;</w:t>
+      <w:proofErr w:type="gramEnd"/>
+      <w:r>
+        <w:rPr>
+          <w:rFonts w:ascii="Consolas" w:hAnsi="Consolas" w:cs="Consolas"/>
+          <w:color w:val="000000"/>
+          <w:sz w:val="19"/>
+          <w:szCs w:val="19"/>
+          <w:lang w:val="en-US"/>
+        </w:rPr>
+        <w:t xml:space="preserve"> s, c, </w:t>
+      </w:r>
+      <w:proofErr w:type="spellStart"/>
+      <w:r>
+        <w:rPr>
+          <w:rFonts w:ascii="Consolas" w:hAnsi="Consolas" w:cs="Consolas"/>
+          <w:color w:val="000000"/>
+          <w:sz w:val="19"/>
+          <w:szCs w:val="19"/>
+          <w:lang w:val="en-US"/>
+        </w:rPr>
+        <w:t>i</w:t>
+      </w:r>
+      <w:proofErr w:type="spellEnd"/>
+      <w:r>
+        <w:rPr>
+          <w:rFonts w:ascii="Consolas" w:hAnsi="Consolas" w:cs="Consolas"/>
+          <w:color w:val="000000"/>
+          <w:sz w:val="19"/>
+          <w:szCs w:val="19"/>
+          <w:lang w:val="en-US"/>
+        </w:rPr>
+        <w:t xml:space="preserve">, * </w:t>
+      </w:r>
+      <w:proofErr w:type="spellStart"/>
+      <w:r>
+        <w:rPr>
+          <w:rFonts w:ascii="Consolas" w:hAnsi="Consolas" w:cs="Consolas"/>
+          <w:color w:val="000000"/>
+          <w:sz w:val="19"/>
+          <w:szCs w:val="19"/>
+          <w:lang w:val="en-US"/>
+        </w:rPr>
+        <w:t>cp</w:t>
+      </w:r>
+      <w:proofErr w:type="spellEnd"/>
+      <w:r>
+        <w:rPr>
+          <w:rFonts w:ascii="Consolas" w:hAnsi="Consolas" w:cs="Consolas"/>
+          <w:color w:val="000000"/>
+          <w:sz w:val="19"/>
+          <w:szCs w:val="19"/>
+          <w:lang w:val="en-US"/>
+        </w:rPr>
+        <w:t>;</w:t>
       </w:r>
     </w:p>
     <w:p>
@@ -10990,6 +11552,7 @@
         </w:rPr>
         <w:tab/>
       </w:r>
+      <w:proofErr w:type="gramStart"/>
       <w:r>
         <w:rPr>
           <w:rFonts w:ascii="Consolas" w:hAnsi="Consolas" w:cs="Consolas"/>
@@ -11000,6 +11563,7 @@
         </w:rPr>
         <w:t>unsigned</w:t>
       </w:r>
+      <w:proofErr w:type="gramEnd"/>
       <w:r>
         <w:rPr>
           <w:rFonts w:ascii="Consolas" w:hAnsi="Consolas" w:cs="Consolas"/>
@@ -11028,7 +11592,29 @@
           <w:szCs w:val="19"/>
           <w:lang w:val="en-US"/>
         </w:rPr>
-        <w:t>* bp;</w:t>
+        <w:t xml:space="preserve">* </w:t>
+      </w:r>
+      <w:proofErr w:type="spellStart"/>
+      <w:r>
+        <w:rPr>
+          <w:rFonts w:ascii="Consolas" w:hAnsi="Consolas" w:cs="Consolas"/>
+          <w:color w:val="000000"/>
+          <w:sz w:val="19"/>
+          <w:szCs w:val="19"/>
+          <w:lang w:val="en-US"/>
+        </w:rPr>
+        <w:t>bp</w:t>
+      </w:r>
+      <w:proofErr w:type="spellEnd"/>
+      <w:r>
+        <w:rPr>
+          <w:rFonts w:ascii="Consolas" w:hAnsi="Consolas" w:cs="Consolas"/>
+          <w:color w:val="000000"/>
+          <w:sz w:val="19"/>
+          <w:szCs w:val="19"/>
+          <w:lang w:val="en-US"/>
+        </w:rPr>
+        <w:t>;</w:t>
       </w:r>
     </w:p>
     <w:p>
@@ -11055,6 +11641,7 @@
         </w:rPr>
         <w:tab/>
       </w:r>
+      <w:proofErr w:type="gramStart"/>
       <w:r>
         <w:rPr>
           <w:rFonts w:ascii="Consolas" w:hAnsi="Consolas" w:cs="Consolas"/>
@@ -11065,15 +11652,38 @@
         </w:rPr>
         <w:t>long</w:t>
       </w:r>
-      <w:r>
-        <w:rPr>
-          <w:rFonts w:ascii="Consolas" w:hAnsi="Consolas" w:cs="Consolas"/>
-          <w:color w:val="000000"/>
-          <w:sz w:val="19"/>
-          <w:szCs w:val="19"/>
-          <w:lang w:val="en-US"/>
-        </w:rPr>
-        <w:t xml:space="preserve"> numNeg = 0;</w:t>
+      <w:proofErr w:type="gramEnd"/>
+      <w:r>
+        <w:rPr>
+          <w:rFonts w:ascii="Consolas" w:hAnsi="Consolas" w:cs="Consolas"/>
+          <w:color w:val="000000"/>
+          <w:sz w:val="19"/>
+          <w:szCs w:val="19"/>
+          <w:lang w:val="en-US"/>
+        </w:rPr>
+        <w:t xml:space="preserve"> </w:t>
+      </w:r>
+      <w:proofErr w:type="spellStart"/>
+      <w:r>
+        <w:rPr>
+          <w:rFonts w:ascii="Consolas" w:hAnsi="Consolas" w:cs="Consolas"/>
+          <w:color w:val="000000"/>
+          <w:sz w:val="19"/>
+          <w:szCs w:val="19"/>
+          <w:lang w:val="en-US"/>
+        </w:rPr>
+        <w:t>numNeg</w:t>
+      </w:r>
+      <w:proofErr w:type="spellEnd"/>
+      <w:r>
+        <w:rPr>
+          <w:rFonts w:ascii="Consolas" w:hAnsi="Consolas" w:cs="Consolas"/>
+          <w:color w:val="000000"/>
+          <w:sz w:val="19"/>
+          <w:szCs w:val="19"/>
+          <w:lang w:val="en-US"/>
+        </w:rPr>
+        <w:t xml:space="preserve"> = 0;</w:t>
       </w:r>
     </w:p>
     <w:p>
@@ -11100,6 +11710,7 @@
         </w:rPr>
         <w:tab/>
       </w:r>
+      <w:proofErr w:type="gramStart"/>
       <w:r>
         <w:rPr>
           <w:rFonts w:ascii="Consolas" w:hAnsi="Consolas" w:cs="Consolas"/>
@@ -11110,15 +11721,104 @@
         </w:rPr>
         <w:t>for</w:t>
       </w:r>
-      <w:r>
-        <w:rPr>
-          <w:rFonts w:ascii="Consolas" w:hAnsi="Consolas" w:cs="Consolas"/>
-          <w:color w:val="000000"/>
-          <w:sz w:val="19"/>
-          <w:szCs w:val="19"/>
-          <w:lang w:val="en-US"/>
-        </w:rPr>
-        <w:t xml:space="preserve"> (i = 128; i &lt; 256; i++) numNeg += </w:t>
+      <w:proofErr w:type="gramEnd"/>
+      <w:r>
+        <w:rPr>
+          <w:rFonts w:ascii="Consolas" w:hAnsi="Consolas" w:cs="Consolas"/>
+          <w:color w:val="000000"/>
+          <w:sz w:val="19"/>
+          <w:szCs w:val="19"/>
+          <w:lang w:val="en-US"/>
+        </w:rPr>
+        <w:t xml:space="preserve"> (</w:t>
+      </w:r>
+      <w:proofErr w:type="spellStart"/>
+      <w:r>
+        <w:rPr>
+          <w:rFonts w:ascii="Consolas" w:hAnsi="Consolas" w:cs="Consolas"/>
+          <w:color w:val="000000"/>
+          <w:sz w:val="19"/>
+          <w:szCs w:val="19"/>
+          <w:lang w:val="en-US"/>
+        </w:rPr>
+        <w:t>i</w:t>
+      </w:r>
+      <w:proofErr w:type="spellEnd"/>
+      <w:r>
+        <w:rPr>
+          <w:rFonts w:ascii="Consolas" w:hAnsi="Consolas" w:cs="Consolas"/>
+          <w:color w:val="000000"/>
+          <w:sz w:val="19"/>
+          <w:szCs w:val="19"/>
+          <w:lang w:val="en-US"/>
+        </w:rPr>
+        <w:t xml:space="preserve"> = 128; </w:t>
+      </w:r>
+      <w:proofErr w:type="spellStart"/>
+      <w:r>
+        <w:rPr>
+          <w:rFonts w:ascii="Consolas" w:hAnsi="Consolas" w:cs="Consolas"/>
+          <w:color w:val="000000"/>
+          <w:sz w:val="19"/>
+          <w:szCs w:val="19"/>
+          <w:lang w:val="en-US"/>
+        </w:rPr>
+        <w:t>i</w:t>
+      </w:r>
+      <w:proofErr w:type="spellEnd"/>
+      <w:r>
+        <w:rPr>
+          <w:rFonts w:ascii="Consolas" w:hAnsi="Consolas" w:cs="Consolas"/>
+          <w:color w:val="000000"/>
+          <w:sz w:val="19"/>
+          <w:szCs w:val="19"/>
+          <w:lang w:val="en-US"/>
+        </w:rPr>
+        <w:t xml:space="preserve"> &lt; 256; </w:t>
+      </w:r>
+      <w:proofErr w:type="spellStart"/>
+      <w:r>
+        <w:rPr>
+          <w:rFonts w:ascii="Consolas" w:hAnsi="Consolas" w:cs="Consolas"/>
+          <w:color w:val="000000"/>
+          <w:sz w:val="19"/>
+          <w:szCs w:val="19"/>
+          <w:lang w:val="en-US"/>
+        </w:rPr>
+        <w:t>i</w:t>
+      </w:r>
+      <w:proofErr w:type="spellEnd"/>
+      <w:r>
+        <w:rPr>
+          <w:rFonts w:ascii="Consolas" w:hAnsi="Consolas" w:cs="Consolas"/>
+          <w:color w:val="000000"/>
+          <w:sz w:val="19"/>
+          <w:szCs w:val="19"/>
+          <w:lang w:val="en-US"/>
+        </w:rPr>
+        <w:t xml:space="preserve">++) </w:t>
+      </w:r>
+      <w:proofErr w:type="spellStart"/>
+      <w:r>
+        <w:rPr>
+          <w:rFonts w:ascii="Consolas" w:hAnsi="Consolas" w:cs="Consolas"/>
+          <w:color w:val="000000"/>
+          <w:sz w:val="19"/>
+          <w:szCs w:val="19"/>
+          <w:lang w:val="en-US"/>
+        </w:rPr>
+        <w:t>numNeg</w:t>
+      </w:r>
+      <w:proofErr w:type="spellEnd"/>
+      <w:r>
+        <w:rPr>
+          <w:rFonts w:ascii="Consolas" w:hAnsi="Consolas" w:cs="Consolas"/>
+          <w:color w:val="000000"/>
+          <w:sz w:val="19"/>
+          <w:szCs w:val="19"/>
+          <w:lang w:val="en-US"/>
+        </w:rPr>
+        <w:t xml:space="preserve"> += </w:t>
       </w:r>
       <w:r>
         <w:rPr>
@@ -11138,7 +11838,29 @@
           <w:szCs w:val="19"/>
           <w:lang w:val="en-US"/>
         </w:rPr>
-        <w:t>[i];</w:t>
+        <w:t>[</w:t>
+      </w:r>
+      <w:proofErr w:type="spellStart"/>
+      <w:r>
+        <w:rPr>
+          <w:rFonts w:ascii="Consolas" w:hAnsi="Consolas" w:cs="Consolas"/>
+          <w:color w:val="000000"/>
+          <w:sz w:val="19"/>
+          <w:szCs w:val="19"/>
+          <w:lang w:val="en-US"/>
+        </w:rPr>
+        <w:t>i</w:t>
+      </w:r>
+      <w:proofErr w:type="spellEnd"/>
+      <w:r>
+        <w:rPr>
+          <w:rFonts w:ascii="Consolas" w:hAnsi="Consolas" w:cs="Consolas"/>
+          <w:color w:val="000000"/>
+          <w:sz w:val="19"/>
+          <w:szCs w:val="19"/>
+          <w:lang w:val="en-US"/>
+        </w:rPr>
+        <w:t>];</w:t>
       </w:r>
     </w:p>
     <w:p>
@@ -11179,7 +11901,29 @@
           <w:lang w:val="en-US"/>
         </w:rPr>
         <w:tab/>
-        <w:t>s = numNeg;</w:t>
+        <w:t xml:space="preserve">s = </w:t>
+      </w:r>
+      <w:proofErr w:type="spellStart"/>
+      <w:r>
+        <w:rPr>
+          <w:rFonts w:ascii="Consolas" w:hAnsi="Consolas" w:cs="Consolas"/>
+          <w:color w:val="000000"/>
+          <w:sz w:val="19"/>
+          <w:szCs w:val="19"/>
+          <w:lang w:val="en-US"/>
+        </w:rPr>
+        <w:t>numNeg</w:t>
+      </w:r>
+      <w:proofErr w:type="spellEnd"/>
+      <w:r>
+        <w:rPr>
+          <w:rFonts w:ascii="Consolas" w:hAnsi="Consolas" w:cs="Consolas"/>
+          <w:color w:val="000000"/>
+          <w:sz w:val="19"/>
+          <w:szCs w:val="19"/>
+          <w:lang w:val="en-US"/>
+        </w:rPr>
+        <w:t>;</w:t>
       </w:r>
     </w:p>
     <w:p>
@@ -11205,7 +11949,30 @@
           <w:lang w:val="en-US"/>
         </w:rPr>
         <w:tab/>
-        <w:t xml:space="preserve">cp = </w:t>
+      </w:r>
+      <w:proofErr w:type="spellStart"/>
+      <w:proofErr w:type="gramStart"/>
+      <w:r>
+        <w:rPr>
+          <w:rFonts w:ascii="Consolas" w:hAnsi="Consolas" w:cs="Consolas"/>
+          <w:color w:val="000000"/>
+          <w:sz w:val="19"/>
+          <w:szCs w:val="19"/>
+          <w:lang w:val="en-US"/>
+        </w:rPr>
+        <w:t>cp</w:t>
+      </w:r>
+      <w:proofErr w:type="spellEnd"/>
+      <w:proofErr w:type="gramEnd"/>
+      <w:r>
+        <w:rPr>
+          <w:rFonts w:ascii="Consolas" w:hAnsi="Consolas" w:cs="Consolas"/>
+          <w:color w:val="000000"/>
+          <w:sz w:val="19"/>
+          <w:szCs w:val="19"/>
+          <w:lang w:val="en-US"/>
+        </w:rPr>
+        <w:t xml:space="preserve"> = </w:t>
       </w:r>
       <w:r>
         <w:rPr>
@@ -11252,6 +12019,7 @@
         </w:rPr>
         <w:tab/>
       </w:r>
+      <w:proofErr w:type="gramStart"/>
       <w:r>
         <w:rPr>
           <w:rFonts w:ascii="Consolas" w:hAnsi="Consolas" w:cs="Consolas"/>
@@ -11262,15 +12030,104 @@
         </w:rPr>
         <w:t>for</w:t>
       </w:r>
-      <w:r>
-        <w:rPr>
-          <w:rFonts w:ascii="Consolas" w:hAnsi="Consolas" w:cs="Consolas"/>
-          <w:color w:val="000000"/>
-          <w:sz w:val="19"/>
-          <w:szCs w:val="19"/>
-          <w:lang w:val="en-US"/>
-        </w:rPr>
-        <w:t xml:space="preserve"> (i = 0; i &lt; 128; ++i, ++cp)</w:t>
+      <w:proofErr w:type="gramEnd"/>
+      <w:r>
+        <w:rPr>
+          <w:rFonts w:ascii="Consolas" w:hAnsi="Consolas" w:cs="Consolas"/>
+          <w:color w:val="000000"/>
+          <w:sz w:val="19"/>
+          <w:szCs w:val="19"/>
+          <w:lang w:val="en-US"/>
+        </w:rPr>
+        <w:t xml:space="preserve"> (</w:t>
+      </w:r>
+      <w:proofErr w:type="spellStart"/>
+      <w:r>
+        <w:rPr>
+          <w:rFonts w:ascii="Consolas" w:hAnsi="Consolas" w:cs="Consolas"/>
+          <w:color w:val="000000"/>
+          <w:sz w:val="19"/>
+          <w:szCs w:val="19"/>
+          <w:lang w:val="en-US"/>
+        </w:rPr>
+        <w:t>i</w:t>
+      </w:r>
+      <w:proofErr w:type="spellEnd"/>
+      <w:r>
+        <w:rPr>
+          <w:rFonts w:ascii="Consolas" w:hAnsi="Consolas" w:cs="Consolas"/>
+          <w:color w:val="000000"/>
+          <w:sz w:val="19"/>
+          <w:szCs w:val="19"/>
+          <w:lang w:val="en-US"/>
+        </w:rPr>
+        <w:t xml:space="preserve"> = 0; </w:t>
+      </w:r>
+      <w:proofErr w:type="spellStart"/>
+      <w:r>
+        <w:rPr>
+          <w:rFonts w:ascii="Consolas" w:hAnsi="Consolas" w:cs="Consolas"/>
+          <w:color w:val="000000"/>
+          <w:sz w:val="19"/>
+          <w:szCs w:val="19"/>
+          <w:lang w:val="en-US"/>
+        </w:rPr>
+        <w:t>i</w:t>
+      </w:r>
+      <w:proofErr w:type="spellEnd"/>
+      <w:r>
+        <w:rPr>
+          <w:rFonts w:ascii="Consolas" w:hAnsi="Consolas" w:cs="Consolas"/>
+          <w:color w:val="000000"/>
+          <w:sz w:val="19"/>
+          <w:szCs w:val="19"/>
+          <w:lang w:val="en-US"/>
+        </w:rPr>
+        <w:t xml:space="preserve"> &lt; 128; ++</w:t>
+      </w:r>
+      <w:proofErr w:type="spellStart"/>
+      <w:r>
+        <w:rPr>
+          <w:rFonts w:ascii="Consolas" w:hAnsi="Consolas" w:cs="Consolas"/>
+          <w:color w:val="000000"/>
+          <w:sz w:val="19"/>
+          <w:szCs w:val="19"/>
+          <w:lang w:val="en-US"/>
+        </w:rPr>
+        <w:t>i</w:t>
+      </w:r>
+      <w:proofErr w:type="spellEnd"/>
+      <w:r>
+        <w:rPr>
+          <w:rFonts w:ascii="Consolas" w:hAnsi="Consolas" w:cs="Consolas"/>
+          <w:color w:val="000000"/>
+          <w:sz w:val="19"/>
+          <w:szCs w:val="19"/>
+          <w:lang w:val="en-US"/>
+        </w:rPr>
+        <w:t>, ++</w:t>
+      </w:r>
+      <w:proofErr w:type="spellStart"/>
+      <w:r>
+        <w:rPr>
+          <w:rFonts w:ascii="Consolas" w:hAnsi="Consolas" w:cs="Consolas"/>
+          <w:color w:val="000000"/>
+          <w:sz w:val="19"/>
+          <w:szCs w:val="19"/>
+          <w:lang w:val="en-US"/>
+        </w:rPr>
+        <w:t>cp</w:t>
+      </w:r>
+      <w:proofErr w:type="spellEnd"/>
+      <w:r>
+        <w:rPr>
+          <w:rFonts w:ascii="Consolas" w:hAnsi="Consolas" w:cs="Consolas"/>
+          <w:color w:val="000000"/>
+          <w:sz w:val="19"/>
+          <w:szCs w:val="19"/>
+          <w:lang w:val="en-US"/>
+        </w:rPr>
+        <w:t>)</w:t>
       </w:r>
     </w:p>
     <w:p>
@@ -11332,7 +12189,29 @@
           <w:lang w:val="en-US"/>
         </w:rPr>
         <w:tab/>
-        <w:t>c = *cp;</w:t>
+        <w:t>c = *</w:t>
+      </w:r>
+      <w:proofErr w:type="spellStart"/>
+      <w:r>
+        <w:rPr>
+          <w:rFonts w:ascii="Consolas" w:hAnsi="Consolas" w:cs="Consolas"/>
+          <w:color w:val="000000"/>
+          <w:sz w:val="19"/>
+          <w:szCs w:val="19"/>
+          <w:lang w:val="en-US"/>
+        </w:rPr>
+        <w:t>cp</w:t>
+      </w:r>
+      <w:proofErr w:type="spellEnd"/>
+      <w:r>
+        <w:rPr>
+          <w:rFonts w:ascii="Consolas" w:hAnsi="Consolas" w:cs="Consolas"/>
+          <w:color w:val="000000"/>
+          <w:sz w:val="19"/>
+          <w:szCs w:val="19"/>
+          <w:lang w:val="en-US"/>
+        </w:rPr>
+        <w:t>;</w:t>
       </w:r>
     </w:p>
     <w:p>
@@ -11368,7 +12247,29 @@
           <w:lang w:val="en-US"/>
         </w:rPr>
         <w:tab/>
-        <w:t>*cp = s;</w:t>
+        <w:t>*</w:t>
+      </w:r>
+      <w:proofErr w:type="spellStart"/>
+      <w:r>
+        <w:rPr>
+          <w:rFonts w:ascii="Consolas" w:hAnsi="Consolas" w:cs="Consolas"/>
+          <w:color w:val="000000"/>
+          <w:sz w:val="19"/>
+          <w:szCs w:val="19"/>
+          <w:lang w:val="en-US"/>
+        </w:rPr>
+        <w:t>cp</w:t>
+      </w:r>
+      <w:proofErr w:type="spellEnd"/>
+      <w:r>
+        <w:rPr>
+          <w:rFonts w:ascii="Consolas" w:hAnsi="Consolas" w:cs="Consolas"/>
+          <w:color w:val="000000"/>
+          <w:sz w:val="19"/>
+          <w:szCs w:val="19"/>
+          <w:lang w:val="en-US"/>
+        </w:rPr>
+        <w:t xml:space="preserve"> = s;</w:t>
       </w:r>
     </w:p>
     <w:p>
@@ -11471,7 +12372,30 @@
           <w:lang w:val="en-US"/>
         </w:rPr>
         <w:tab/>
-        <w:t xml:space="preserve">cp = </w:t>
+      </w:r>
+      <w:proofErr w:type="spellStart"/>
+      <w:proofErr w:type="gramStart"/>
+      <w:r>
+        <w:rPr>
+          <w:rFonts w:ascii="Consolas" w:hAnsi="Consolas" w:cs="Consolas"/>
+          <w:color w:val="000000"/>
+          <w:sz w:val="19"/>
+          <w:szCs w:val="19"/>
+          <w:lang w:val="en-US"/>
+        </w:rPr>
+        <w:t>cp</w:t>
+      </w:r>
+      <w:proofErr w:type="spellEnd"/>
+      <w:proofErr w:type="gramEnd"/>
+      <w:r>
+        <w:rPr>
+          <w:rFonts w:ascii="Consolas" w:hAnsi="Consolas" w:cs="Consolas"/>
+          <w:color w:val="000000"/>
+          <w:sz w:val="19"/>
+          <w:szCs w:val="19"/>
+          <w:lang w:val="en-US"/>
+        </w:rPr>
+        <w:t xml:space="preserve"> = </w:t>
       </w:r>
       <w:r>
         <w:rPr>
@@ -11543,7 +12467,29 @@
           <w:lang w:val="en-US"/>
         </w:rPr>
         <w:tab/>
-        <w:t>*cp = 0;</w:t>
+        <w:t>*</w:t>
+      </w:r>
+      <w:proofErr w:type="spellStart"/>
+      <w:r>
+        <w:rPr>
+          <w:rFonts w:ascii="Consolas" w:hAnsi="Consolas" w:cs="Consolas"/>
+          <w:color w:val="000000"/>
+          <w:sz w:val="19"/>
+          <w:szCs w:val="19"/>
+          <w:lang w:val="en-US"/>
+        </w:rPr>
+        <w:t>cp</w:t>
+      </w:r>
+      <w:proofErr w:type="spellEnd"/>
+      <w:r>
+        <w:rPr>
+          <w:rFonts w:ascii="Consolas" w:hAnsi="Consolas" w:cs="Consolas"/>
+          <w:color w:val="000000"/>
+          <w:sz w:val="19"/>
+          <w:szCs w:val="19"/>
+          <w:lang w:val="en-US"/>
+        </w:rPr>
+        <w:t xml:space="preserve"> = 0;</w:t>
       </w:r>
     </w:p>
     <w:p>
@@ -11570,6 +12516,7 @@
         </w:rPr>
         <w:tab/>
       </w:r>
+      <w:proofErr w:type="gramStart"/>
       <w:r>
         <w:rPr>
           <w:rFonts w:ascii="Consolas" w:hAnsi="Consolas" w:cs="Consolas"/>
@@ -11580,15 +12527,104 @@
         </w:rPr>
         <w:t>for</w:t>
       </w:r>
-      <w:r>
-        <w:rPr>
-          <w:rFonts w:ascii="Consolas" w:hAnsi="Consolas" w:cs="Consolas"/>
-          <w:color w:val="000000"/>
-          <w:sz w:val="19"/>
-          <w:szCs w:val="19"/>
-          <w:lang w:val="en-US"/>
-        </w:rPr>
-        <w:t xml:space="preserve"> (i = 254; i &gt;= 128; i--, cp--)</w:t>
+      <w:proofErr w:type="gramEnd"/>
+      <w:r>
+        <w:rPr>
+          <w:rFonts w:ascii="Consolas" w:hAnsi="Consolas" w:cs="Consolas"/>
+          <w:color w:val="000000"/>
+          <w:sz w:val="19"/>
+          <w:szCs w:val="19"/>
+          <w:lang w:val="en-US"/>
+        </w:rPr>
+        <w:t xml:space="preserve"> (</w:t>
+      </w:r>
+      <w:proofErr w:type="spellStart"/>
+      <w:r>
+        <w:rPr>
+          <w:rFonts w:ascii="Consolas" w:hAnsi="Consolas" w:cs="Consolas"/>
+          <w:color w:val="000000"/>
+          <w:sz w:val="19"/>
+          <w:szCs w:val="19"/>
+          <w:lang w:val="en-US"/>
+        </w:rPr>
+        <w:t>i</w:t>
+      </w:r>
+      <w:proofErr w:type="spellEnd"/>
+      <w:r>
+        <w:rPr>
+          <w:rFonts w:ascii="Consolas" w:hAnsi="Consolas" w:cs="Consolas"/>
+          <w:color w:val="000000"/>
+          <w:sz w:val="19"/>
+          <w:szCs w:val="19"/>
+          <w:lang w:val="en-US"/>
+        </w:rPr>
+        <w:t xml:space="preserve"> = 254; </w:t>
+      </w:r>
+      <w:proofErr w:type="spellStart"/>
+      <w:r>
+        <w:rPr>
+          <w:rFonts w:ascii="Consolas" w:hAnsi="Consolas" w:cs="Consolas"/>
+          <w:color w:val="000000"/>
+          <w:sz w:val="19"/>
+          <w:szCs w:val="19"/>
+          <w:lang w:val="en-US"/>
+        </w:rPr>
+        <w:t>i</w:t>
+      </w:r>
+      <w:proofErr w:type="spellEnd"/>
+      <w:r>
+        <w:rPr>
+          <w:rFonts w:ascii="Consolas" w:hAnsi="Consolas" w:cs="Consolas"/>
+          <w:color w:val="000000"/>
+          <w:sz w:val="19"/>
+          <w:szCs w:val="19"/>
+          <w:lang w:val="en-US"/>
+        </w:rPr>
+        <w:t xml:space="preserve"> &gt;= 128; </w:t>
+      </w:r>
+      <w:proofErr w:type="spellStart"/>
+      <w:r>
+        <w:rPr>
+          <w:rFonts w:ascii="Consolas" w:hAnsi="Consolas" w:cs="Consolas"/>
+          <w:color w:val="000000"/>
+          <w:sz w:val="19"/>
+          <w:szCs w:val="19"/>
+          <w:lang w:val="en-US"/>
+        </w:rPr>
+        <w:t>i</w:t>
+      </w:r>
+      <w:proofErr w:type="spellEnd"/>
+      <w:r>
+        <w:rPr>
+          <w:rFonts w:ascii="Consolas" w:hAnsi="Consolas" w:cs="Consolas"/>
+          <w:color w:val="000000"/>
+          <w:sz w:val="19"/>
+          <w:szCs w:val="19"/>
+          <w:lang w:val="en-US"/>
+        </w:rPr>
+        <w:t xml:space="preserve">--, </w:t>
+      </w:r>
+      <w:proofErr w:type="spellStart"/>
+      <w:r>
+        <w:rPr>
+          <w:rFonts w:ascii="Consolas" w:hAnsi="Consolas" w:cs="Consolas"/>
+          <w:color w:val="000000"/>
+          <w:sz w:val="19"/>
+          <w:szCs w:val="19"/>
+          <w:lang w:val="en-US"/>
+        </w:rPr>
+        <w:t>cp</w:t>
+      </w:r>
+      <w:proofErr w:type="spellEnd"/>
+      <w:r>
+        <w:rPr>
+          <w:rFonts w:ascii="Consolas" w:hAnsi="Consolas" w:cs="Consolas"/>
+          <w:color w:val="000000"/>
+          <w:sz w:val="19"/>
+          <w:szCs w:val="19"/>
+          <w:lang w:val="en-US"/>
+        </w:rPr>
+        <w:t>--)</w:t>
       </w:r>
     </w:p>
     <w:p>
@@ -11650,7 +12686,29 @@
           <w:lang w:val="en-US"/>
         </w:rPr>
         <w:tab/>
-        <w:t>s += *cp;</w:t>
+        <w:t>s += *</w:t>
+      </w:r>
+      <w:proofErr w:type="spellStart"/>
+      <w:r>
+        <w:rPr>
+          <w:rFonts w:ascii="Consolas" w:hAnsi="Consolas" w:cs="Consolas"/>
+          <w:color w:val="000000"/>
+          <w:sz w:val="19"/>
+          <w:szCs w:val="19"/>
+          <w:lang w:val="en-US"/>
+        </w:rPr>
+        <w:t>cp</w:t>
+      </w:r>
+      <w:proofErr w:type="spellEnd"/>
+      <w:r>
+        <w:rPr>
+          <w:rFonts w:ascii="Consolas" w:hAnsi="Consolas" w:cs="Consolas"/>
+          <w:color w:val="000000"/>
+          <w:sz w:val="19"/>
+          <w:szCs w:val="19"/>
+          <w:lang w:val="en-US"/>
+        </w:rPr>
+        <w:t>;</w:t>
       </w:r>
     </w:p>
     <w:p>
@@ -11686,7 +12744,29 @@
           <w:lang w:val="en-US"/>
         </w:rPr>
         <w:tab/>
-        <w:t>*cp = s;</w:t>
+        <w:t>*</w:t>
+      </w:r>
+      <w:proofErr w:type="spellStart"/>
+      <w:r>
+        <w:rPr>
+          <w:rFonts w:ascii="Consolas" w:hAnsi="Consolas" w:cs="Consolas"/>
+          <w:color w:val="000000"/>
+          <w:sz w:val="19"/>
+          <w:szCs w:val="19"/>
+          <w:lang w:val="en-US"/>
+        </w:rPr>
+        <w:t>cp</w:t>
+      </w:r>
+      <w:proofErr w:type="spellEnd"/>
+      <w:r>
+        <w:rPr>
+          <w:rFonts w:ascii="Consolas" w:hAnsi="Consolas" w:cs="Consolas"/>
+          <w:color w:val="000000"/>
+          <w:sz w:val="19"/>
+          <w:szCs w:val="19"/>
+          <w:lang w:val="en-US"/>
+        </w:rPr>
+        <w:t xml:space="preserve"> = s;</w:t>
       </w:r>
     </w:p>
     <w:p>
@@ -11738,7 +12818,30 @@
           <w:lang w:val="en-US"/>
         </w:rPr>
         <w:tab/>
-        <w:t>bp = (</w:t>
+      </w:r>
+      <w:proofErr w:type="spellStart"/>
+      <w:proofErr w:type="gramStart"/>
+      <w:r>
+        <w:rPr>
+          <w:rFonts w:ascii="Consolas" w:hAnsi="Consolas" w:cs="Consolas"/>
+          <w:color w:val="000000"/>
+          <w:sz w:val="19"/>
+          <w:szCs w:val="19"/>
+          <w:lang w:val="en-US"/>
+        </w:rPr>
+        <w:t>bp</w:t>
+      </w:r>
+      <w:proofErr w:type="spellEnd"/>
+      <w:proofErr w:type="gramEnd"/>
+      <w:r>
+        <w:rPr>
+          <w:rFonts w:ascii="Consolas" w:hAnsi="Consolas" w:cs="Consolas"/>
+          <w:color w:val="000000"/>
+          <w:sz w:val="19"/>
+          <w:szCs w:val="19"/>
+          <w:lang w:val="en-US"/>
+        </w:rPr>
+        <w:t xml:space="preserve"> = (</w:t>
       </w:r>
       <w:r>
         <w:rPr>
@@ -11845,7 +12948,30 @@
         </w:rPr>
         <w:lastRenderedPageBreak/>
         <w:tab/>
-        <w:t xml:space="preserve">sp = </w:t>
+      </w:r>
+      <w:proofErr w:type="spellStart"/>
+      <w:proofErr w:type="gramStart"/>
+      <w:r>
+        <w:rPr>
+          <w:rFonts w:ascii="Consolas" w:hAnsi="Consolas" w:cs="Consolas"/>
+          <w:color w:val="000000"/>
+          <w:sz w:val="19"/>
+          <w:szCs w:val="19"/>
+          <w:lang w:val="en-US"/>
+        </w:rPr>
+        <w:t>sp</w:t>
+      </w:r>
+      <w:proofErr w:type="spellEnd"/>
+      <w:proofErr w:type="gramEnd"/>
+      <w:r>
+        <w:rPr>
+          <w:rFonts w:ascii="Consolas" w:hAnsi="Consolas" w:cs="Consolas"/>
+          <w:color w:val="000000"/>
+          <w:sz w:val="19"/>
+          <w:szCs w:val="19"/>
+          <w:lang w:val="en-US"/>
+        </w:rPr>
+        <w:t xml:space="preserve"> = </w:t>
       </w:r>
       <w:r>
         <w:rPr>
@@ -11892,6 +13018,7 @@
         </w:rPr>
         <w:tab/>
       </w:r>
+      <w:proofErr w:type="gramStart"/>
       <w:r>
         <w:rPr>
           <w:rFonts w:ascii="Consolas" w:hAnsi="Consolas" w:cs="Consolas"/>
@@ -11902,15 +13029,38 @@
         </w:rPr>
         <w:t>for</w:t>
       </w:r>
-      <w:r>
-        <w:rPr>
-          <w:rFonts w:ascii="Consolas" w:hAnsi="Consolas" w:cs="Consolas"/>
-          <w:color w:val="000000"/>
-          <w:sz w:val="19"/>
-          <w:szCs w:val="19"/>
-          <w:lang w:val="en-US"/>
-        </w:rPr>
-        <w:t xml:space="preserve"> (i = </w:t>
+      <w:proofErr w:type="gramEnd"/>
+      <w:r>
+        <w:rPr>
+          <w:rFonts w:ascii="Consolas" w:hAnsi="Consolas" w:cs="Consolas"/>
+          <w:color w:val="000000"/>
+          <w:sz w:val="19"/>
+          <w:szCs w:val="19"/>
+          <w:lang w:val="en-US"/>
+        </w:rPr>
+        <w:t xml:space="preserve"> (</w:t>
+      </w:r>
+      <w:proofErr w:type="spellStart"/>
+      <w:r>
+        <w:rPr>
+          <w:rFonts w:ascii="Consolas" w:hAnsi="Consolas" w:cs="Consolas"/>
+          <w:color w:val="000000"/>
+          <w:sz w:val="19"/>
+          <w:szCs w:val="19"/>
+          <w:lang w:val="en-US"/>
+        </w:rPr>
+        <w:t>i</w:t>
+      </w:r>
+      <w:proofErr w:type="spellEnd"/>
+      <w:r>
+        <w:rPr>
+          <w:rFonts w:ascii="Consolas" w:hAnsi="Consolas" w:cs="Consolas"/>
+          <w:color w:val="000000"/>
+          <w:sz w:val="19"/>
+          <w:szCs w:val="19"/>
+          <w:lang w:val="en-US"/>
+        </w:rPr>
+        <w:t xml:space="preserve"> = </w:t>
       </w:r>
       <w:r>
         <w:rPr>
@@ -11930,8 +13080,75 @@
           <w:szCs w:val="19"/>
           <w:lang w:val="en-US"/>
         </w:rPr>
-        <w:t xml:space="preserve">; i &gt; 0; --i, bp += </w:t>
-      </w:r>
+        <w:t xml:space="preserve">; </w:t>
+      </w:r>
+      <w:proofErr w:type="spellStart"/>
+      <w:r>
+        <w:rPr>
+          <w:rFonts w:ascii="Consolas" w:hAnsi="Consolas" w:cs="Consolas"/>
+          <w:color w:val="000000"/>
+          <w:sz w:val="19"/>
+          <w:szCs w:val="19"/>
+          <w:lang w:val="en-US"/>
+        </w:rPr>
+        <w:t>i</w:t>
+      </w:r>
+      <w:proofErr w:type="spellEnd"/>
+      <w:r>
+        <w:rPr>
+          <w:rFonts w:ascii="Consolas" w:hAnsi="Consolas" w:cs="Consolas"/>
+          <w:color w:val="000000"/>
+          <w:sz w:val="19"/>
+          <w:szCs w:val="19"/>
+          <w:lang w:val="en-US"/>
+        </w:rPr>
+        <w:t xml:space="preserve"> &gt; 0; --</w:t>
+      </w:r>
+      <w:proofErr w:type="spellStart"/>
+      <w:r>
+        <w:rPr>
+          <w:rFonts w:ascii="Consolas" w:hAnsi="Consolas" w:cs="Consolas"/>
+          <w:color w:val="000000"/>
+          <w:sz w:val="19"/>
+          <w:szCs w:val="19"/>
+          <w:lang w:val="en-US"/>
+        </w:rPr>
+        <w:t>i</w:t>
+      </w:r>
+      <w:proofErr w:type="spellEnd"/>
+      <w:r>
+        <w:rPr>
+          <w:rFonts w:ascii="Consolas" w:hAnsi="Consolas" w:cs="Consolas"/>
+          <w:color w:val="000000"/>
+          <w:sz w:val="19"/>
+          <w:szCs w:val="19"/>
+          <w:lang w:val="en-US"/>
+        </w:rPr>
+        <w:t xml:space="preserve">, </w:t>
+      </w:r>
+      <w:proofErr w:type="spellStart"/>
+      <w:r>
+        <w:rPr>
+          <w:rFonts w:ascii="Consolas" w:hAnsi="Consolas" w:cs="Consolas"/>
+          <w:color w:val="000000"/>
+          <w:sz w:val="19"/>
+          <w:szCs w:val="19"/>
+          <w:lang w:val="en-US"/>
+        </w:rPr>
+        <w:t>bp</w:t>
+      </w:r>
+      <w:proofErr w:type="spellEnd"/>
+      <w:r>
+        <w:rPr>
+          <w:rFonts w:ascii="Consolas" w:hAnsi="Consolas" w:cs="Consolas"/>
+          <w:color w:val="000000"/>
+          <w:sz w:val="19"/>
+          <w:szCs w:val="19"/>
+          <w:lang w:val="en-US"/>
+        </w:rPr>
+        <w:t xml:space="preserve"> += </w:t>
+      </w:r>
+      <w:proofErr w:type="spellStart"/>
       <w:r>
         <w:rPr>
           <w:rFonts w:ascii="Consolas" w:hAnsi="Consolas" w:cs="Consolas"/>
@@ -11942,6 +13159,7 @@
         </w:rPr>
         <w:t>sizeof</w:t>
       </w:r>
+      <w:proofErr w:type="spellEnd"/>
       <w:r>
         <w:rPr>
           <w:rFonts w:ascii="Consolas" w:hAnsi="Consolas" w:cs="Consolas"/>
@@ -11970,7 +13188,29 @@
           <w:szCs w:val="19"/>
           <w:lang w:val="en-US"/>
         </w:rPr>
-        <w:t>), ++sp)</w:t>
+        <w:t>), ++</w:t>
+      </w:r>
+      <w:proofErr w:type="spellStart"/>
+      <w:r>
+        <w:rPr>
+          <w:rFonts w:ascii="Consolas" w:hAnsi="Consolas" w:cs="Consolas"/>
+          <w:color w:val="000000"/>
+          <w:sz w:val="19"/>
+          <w:szCs w:val="19"/>
+          <w:lang w:val="en-US"/>
+        </w:rPr>
+        <w:t>sp</w:t>
+      </w:r>
+      <w:proofErr w:type="spellEnd"/>
+      <w:r>
+        <w:rPr>
+          <w:rFonts w:ascii="Consolas" w:hAnsi="Consolas" w:cs="Consolas"/>
+          <w:color w:val="000000"/>
+          <w:sz w:val="19"/>
+          <w:szCs w:val="19"/>
+          <w:lang w:val="en-US"/>
+        </w:rPr>
+        <w:t>)</w:t>
       </w:r>
     </w:p>
     <w:p>
@@ -12032,7 +13272,30 @@
           <w:lang w:val="en-US"/>
         </w:rPr>
         <w:tab/>
-        <w:t xml:space="preserve">cp = </w:t>
+      </w:r>
+      <w:proofErr w:type="spellStart"/>
+      <w:proofErr w:type="gramStart"/>
+      <w:r>
+        <w:rPr>
+          <w:rFonts w:ascii="Consolas" w:hAnsi="Consolas" w:cs="Consolas"/>
+          <w:color w:val="000000"/>
+          <w:sz w:val="19"/>
+          <w:szCs w:val="19"/>
+          <w:lang w:val="en-US"/>
+        </w:rPr>
+        <w:t>cp</w:t>
+      </w:r>
+      <w:proofErr w:type="spellEnd"/>
+      <w:proofErr w:type="gramEnd"/>
+      <w:r>
+        <w:rPr>
+          <w:rFonts w:ascii="Consolas" w:hAnsi="Consolas" w:cs="Consolas"/>
+          <w:color w:val="000000"/>
+          <w:sz w:val="19"/>
+          <w:szCs w:val="19"/>
+          <w:lang w:val="en-US"/>
+        </w:rPr>
+        <w:t xml:space="preserve"> = </w:t>
       </w:r>
       <w:r>
         <w:rPr>
@@ -12052,7 +13315,29 @@
           <w:szCs w:val="19"/>
           <w:lang w:val="en-US"/>
         </w:rPr>
-        <w:t xml:space="preserve"> + *bp;</w:t>
+        <w:t xml:space="preserve"> + *</w:t>
+      </w:r>
+      <w:proofErr w:type="spellStart"/>
+      <w:r>
+        <w:rPr>
+          <w:rFonts w:ascii="Consolas" w:hAnsi="Consolas" w:cs="Consolas"/>
+          <w:color w:val="000000"/>
+          <w:sz w:val="19"/>
+          <w:szCs w:val="19"/>
+          <w:lang w:val="en-US"/>
+        </w:rPr>
+        <w:t>bp</w:t>
+      </w:r>
+      <w:proofErr w:type="spellEnd"/>
+      <w:r>
+        <w:rPr>
+          <w:rFonts w:ascii="Consolas" w:hAnsi="Consolas" w:cs="Consolas"/>
+          <w:color w:val="000000"/>
+          <w:sz w:val="19"/>
+          <w:szCs w:val="19"/>
+          <w:lang w:val="en-US"/>
+        </w:rPr>
+        <w:t>;</w:t>
       </w:r>
     </w:p>
     <w:p>
@@ -12089,6 +13374,7 @@
         </w:rPr>
         <w:tab/>
       </w:r>
+      <w:proofErr w:type="gramStart"/>
       <w:r>
         <w:rPr>
           <w:rFonts w:ascii="Consolas" w:hAnsi="Consolas" w:cs="Consolas"/>
@@ -12099,15 +13385,38 @@
         </w:rPr>
         <w:t>if</w:t>
       </w:r>
-      <w:r>
-        <w:rPr>
-          <w:rFonts w:ascii="Consolas" w:hAnsi="Consolas" w:cs="Consolas"/>
-          <w:color w:val="000000"/>
-          <w:sz w:val="19"/>
-          <w:szCs w:val="19"/>
-          <w:lang w:val="en-US"/>
-        </w:rPr>
-        <w:t xml:space="preserve"> (*bp &lt; 128)</w:t>
+      <w:proofErr w:type="gramEnd"/>
+      <w:r>
+        <w:rPr>
+          <w:rFonts w:ascii="Consolas" w:hAnsi="Consolas" w:cs="Consolas"/>
+          <w:color w:val="000000"/>
+          <w:sz w:val="19"/>
+          <w:szCs w:val="19"/>
+          <w:lang w:val="en-US"/>
+        </w:rPr>
+        <w:t xml:space="preserve"> (*</w:t>
+      </w:r>
+      <w:proofErr w:type="spellStart"/>
+      <w:r>
+        <w:rPr>
+          <w:rFonts w:ascii="Consolas" w:hAnsi="Consolas" w:cs="Consolas"/>
+          <w:color w:val="000000"/>
+          <w:sz w:val="19"/>
+          <w:szCs w:val="19"/>
+          <w:lang w:val="en-US"/>
+        </w:rPr>
+        <w:t>bp</w:t>
+      </w:r>
+      <w:proofErr w:type="spellEnd"/>
+      <w:r>
+        <w:rPr>
+          <w:rFonts w:ascii="Consolas" w:hAnsi="Consolas" w:cs="Consolas"/>
+          <w:color w:val="000000"/>
+          <w:sz w:val="19"/>
+          <w:szCs w:val="19"/>
+          <w:lang w:val="en-US"/>
+        </w:rPr>
+        <w:t xml:space="preserve"> &lt; 128)</w:t>
       </w:r>
     </w:p>
     <w:p>
@@ -12190,6 +13499,8 @@
         </w:rPr>
         <w:tab/>
       </w:r>
+      <w:proofErr w:type="spellStart"/>
+      <w:proofErr w:type="gramStart"/>
       <w:r>
         <w:rPr>
           <w:rFonts w:ascii="Consolas" w:hAnsi="Consolas" w:cs="Consolas"/>
@@ -12200,15 +13511,71 @@
         </w:rPr>
         <w:t>dest</w:t>
       </w:r>
-      <w:r>
-        <w:rPr>
-          <w:rFonts w:ascii="Consolas" w:hAnsi="Consolas" w:cs="Consolas"/>
-          <w:color w:val="000000"/>
-          <w:sz w:val="19"/>
-          <w:szCs w:val="19"/>
-          <w:lang w:val="en-US"/>
-        </w:rPr>
-        <w:t>[*cp] = *sp;</w:t>
+      <w:proofErr w:type="spellEnd"/>
+      <w:r>
+        <w:rPr>
+          <w:rFonts w:ascii="Consolas" w:hAnsi="Consolas" w:cs="Consolas"/>
+          <w:color w:val="000000"/>
+          <w:sz w:val="19"/>
+          <w:szCs w:val="19"/>
+          <w:lang w:val="en-US"/>
+        </w:rPr>
+        <w:t>[</w:t>
+      </w:r>
+      <w:proofErr w:type="gramEnd"/>
+      <w:r>
+        <w:rPr>
+          <w:rFonts w:ascii="Consolas" w:hAnsi="Consolas" w:cs="Consolas"/>
+          <w:color w:val="000000"/>
+          <w:sz w:val="19"/>
+          <w:szCs w:val="19"/>
+          <w:lang w:val="en-US"/>
+        </w:rPr>
+        <w:t>*</w:t>
+      </w:r>
+      <w:proofErr w:type="spellStart"/>
+      <w:r>
+        <w:rPr>
+          <w:rFonts w:ascii="Consolas" w:hAnsi="Consolas" w:cs="Consolas"/>
+          <w:color w:val="000000"/>
+          <w:sz w:val="19"/>
+          <w:szCs w:val="19"/>
+          <w:lang w:val="en-US"/>
+        </w:rPr>
+        <w:t>cp</w:t>
+      </w:r>
+      <w:proofErr w:type="spellEnd"/>
+      <w:r>
+        <w:rPr>
+          <w:rFonts w:ascii="Consolas" w:hAnsi="Consolas" w:cs="Consolas"/>
+          <w:color w:val="000000"/>
+          <w:sz w:val="19"/>
+          <w:szCs w:val="19"/>
+          <w:lang w:val="en-US"/>
+        </w:rPr>
+        <w:t>] = *</w:t>
+      </w:r>
+      <w:proofErr w:type="spellStart"/>
+      <w:r>
+        <w:rPr>
+          <w:rFonts w:ascii="Consolas" w:hAnsi="Consolas" w:cs="Consolas"/>
+          <w:color w:val="000000"/>
+          <w:sz w:val="19"/>
+          <w:szCs w:val="19"/>
+          <w:lang w:val="en-US"/>
+        </w:rPr>
+        <w:t>sp</w:t>
+      </w:r>
+      <w:proofErr w:type="spellEnd"/>
+      <w:r>
+        <w:rPr>
+          <w:rFonts w:ascii="Consolas" w:hAnsi="Consolas" w:cs="Consolas"/>
+          <w:color w:val="000000"/>
+          <w:sz w:val="19"/>
+          <w:szCs w:val="19"/>
+          <w:lang w:val="en-US"/>
+        </w:rPr>
+        <w:t>;</w:t>
       </w:r>
     </w:p>
     <w:p>
@@ -12254,7 +13621,29 @@
           <w:lang w:val="en-US"/>
         </w:rPr>
         <w:tab/>
-        <w:t>(*cp)++;</w:t>
+        <w:t>(*</w:t>
+      </w:r>
+      <w:proofErr w:type="spellStart"/>
+      <w:r>
+        <w:rPr>
+          <w:rFonts w:ascii="Consolas" w:hAnsi="Consolas" w:cs="Consolas"/>
+          <w:color w:val="000000"/>
+          <w:sz w:val="19"/>
+          <w:szCs w:val="19"/>
+          <w:lang w:val="en-US"/>
+        </w:rPr>
+        <w:t>cp</w:t>
+      </w:r>
+      <w:proofErr w:type="spellEnd"/>
+      <w:r>
+        <w:rPr>
+          <w:rFonts w:ascii="Consolas" w:hAnsi="Consolas" w:cs="Consolas"/>
+          <w:color w:val="000000"/>
+          <w:sz w:val="19"/>
+          <w:szCs w:val="19"/>
+          <w:lang w:val="en-US"/>
+        </w:rPr>
+        <w:t>)++;</w:t>
       </w:r>
     </w:p>
     <w:p>
@@ -12327,6 +13716,7 @@
         </w:rPr>
         <w:tab/>
       </w:r>
+      <w:proofErr w:type="gramStart"/>
       <w:r>
         <w:rPr>
           <w:rFonts w:ascii="Consolas" w:hAnsi="Consolas" w:cs="Consolas"/>
@@ -12337,6 +13727,7 @@
         </w:rPr>
         <w:t>else</w:t>
       </w:r>
+      <w:proofErr w:type="gramEnd"/>
     </w:p>
     <w:p>
       <w:pPr>
@@ -12417,7 +13808,29 @@
           <w:lang w:val="en-US"/>
         </w:rPr>
         <w:tab/>
-        <w:t>(*cp)--;</w:t>
+        <w:t>(*</w:t>
+      </w:r>
+      <w:proofErr w:type="spellStart"/>
+      <w:r>
+        <w:rPr>
+          <w:rFonts w:ascii="Consolas" w:hAnsi="Consolas" w:cs="Consolas"/>
+          <w:color w:val="000000"/>
+          <w:sz w:val="19"/>
+          <w:szCs w:val="19"/>
+          <w:lang w:val="en-US"/>
+        </w:rPr>
+        <w:t>cp</w:t>
+      </w:r>
+      <w:proofErr w:type="spellEnd"/>
+      <w:r>
+        <w:rPr>
+          <w:rFonts w:ascii="Consolas" w:hAnsi="Consolas" w:cs="Consolas"/>
+          <w:color w:val="000000"/>
+          <w:sz w:val="19"/>
+          <w:szCs w:val="19"/>
+          <w:lang w:val="en-US"/>
+        </w:rPr>
+        <w:t>)--;</w:t>
       </w:r>
     </w:p>
     <w:p>
@@ -12464,6 +13877,8 @@
         </w:rPr>
         <w:tab/>
       </w:r>
+      <w:proofErr w:type="spellStart"/>
+      <w:proofErr w:type="gramStart"/>
       <w:r>
         <w:rPr>
           <w:rFonts w:ascii="Consolas" w:hAnsi="Consolas" w:cs="Consolas"/>
@@ -12474,15 +13889,71 @@
         </w:rPr>
         <w:t>dest</w:t>
       </w:r>
-      <w:r>
-        <w:rPr>
-          <w:rFonts w:ascii="Consolas" w:hAnsi="Consolas" w:cs="Consolas"/>
-          <w:color w:val="000000"/>
-          <w:sz w:val="19"/>
-          <w:szCs w:val="19"/>
-          <w:lang w:val="en-US"/>
-        </w:rPr>
-        <w:t>[*cp] = *sp;</w:t>
+      <w:proofErr w:type="spellEnd"/>
+      <w:r>
+        <w:rPr>
+          <w:rFonts w:ascii="Consolas" w:hAnsi="Consolas" w:cs="Consolas"/>
+          <w:color w:val="000000"/>
+          <w:sz w:val="19"/>
+          <w:szCs w:val="19"/>
+          <w:lang w:val="en-US"/>
+        </w:rPr>
+        <w:t>[</w:t>
+      </w:r>
+      <w:proofErr w:type="gramEnd"/>
+      <w:r>
+        <w:rPr>
+          <w:rFonts w:ascii="Consolas" w:hAnsi="Consolas" w:cs="Consolas"/>
+          <w:color w:val="000000"/>
+          <w:sz w:val="19"/>
+          <w:szCs w:val="19"/>
+          <w:lang w:val="en-US"/>
+        </w:rPr>
+        <w:t>*</w:t>
+      </w:r>
+      <w:proofErr w:type="spellStart"/>
+      <w:r>
+        <w:rPr>
+          <w:rFonts w:ascii="Consolas" w:hAnsi="Consolas" w:cs="Consolas"/>
+          <w:color w:val="000000"/>
+          <w:sz w:val="19"/>
+          <w:szCs w:val="19"/>
+          <w:lang w:val="en-US"/>
+        </w:rPr>
+        <w:t>cp</w:t>
+      </w:r>
+      <w:proofErr w:type="spellEnd"/>
+      <w:r>
+        <w:rPr>
+          <w:rFonts w:ascii="Consolas" w:hAnsi="Consolas" w:cs="Consolas"/>
+          <w:color w:val="000000"/>
+          <w:sz w:val="19"/>
+          <w:szCs w:val="19"/>
+          <w:lang w:val="en-US"/>
+        </w:rPr>
+        <w:t>] = *</w:t>
+      </w:r>
+      <w:proofErr w:type="spellStart"/>
+      <w:r>
+        <w:rPr>
+          <w:rFonts w:ascii="Consolas" w:hAnsi="Consolas" w:cs="Consolas"/>
+          <w:color w:val="000000"/>
+          <w:sz w:val="19"/>
+          <w:szCs w:val="19"/>
+          <w:lang w:val="en-US"/>
+        </w:rPr>
+        <w:t>sp</w:t>
+      </w:r>
+      <w:proofErr w:type="spellEnd"/>
+      <w:r>
+        <w:rPr>
+          <w:rFonts w:ascii="Consolas" w:hAnsi="Consolas" w:cs="Consolas"/>
+          <w:color w:val="000000"/>
+          <w:sz w:val="19"/>
+          <w:szCs w:val="19"/>
+          <w:lang w:val="en-US"/>
+        </w:rPr>
+        <w:t>;</w:t>
       </w:r>
     </w:p>
     <w:p>
@@ -12554,7 +14025,30 @@
           <w:lang w:val="en-US"/>
         </w:rPr>
         <w:tab/>
-        <w:t>radix.swapCount++;</w:t>
+      </w:r>
+      <w:proofErr w:type="spellStart"/>
+      <w:proofErr w:type="gramStart"/>
+      <w:r>
+        <w:rPr>
+          <w:rFonts w:ascii="Consolas" w:hAnsi="Consolas" w:cs="Consolas"/>
+          <w:color w:val="000000"/>
+          <w:sz w:val="19"/>
+          <w:szCs w:val="19"/>
+          <w:lang w:val="en-US"/>
+        </w:rPr>
+        <w:t>radix.swapCount</w:t>
+      </w:r>
+      <w:proofErr w:type="spellEnd"/>
+      <w:proofErr w:type="gramEnd"/>
+      <w:r>
+        <w:rPr>
+          <w:rFonts w:ascii="Consolas" w:hAnsi="Consolas" w:cs="Consolas"/>
+          <w:color w:val="000000"/>
+          <w:sz w:val="19"/>
+          <w:szCs w:val="19"/>
+          <w:lang w:val="en-US"/>
+        </w:rPr>
+        <w:t>++;</w:t>
       </w:r>
     </w:p>
     <w:p>
@@ -12607,6 +14101,7 @@
         </w:rPr>
         <w:tab/>
       </w:r>
+      <w:proofErr w:type="gramStart"/>
       <w:r>
         <w:rPr>
           <w:rFonts w:ascii="Consolas" w:hAnsi="Consolas" w:cs="Consolas"/>
@@ -12617,6 +14112,7 @@
         </w:rPr>
         <w:t>return</w:t>
       </w:r>
+      <w:proofErr w:type="gramEnd"/>
       <w:r>
         <w:rPr>
           <w:rFonts w:ascii="Consolas" w:hAnsi="Consolas" w:cs="Consolas"/>
@@ -12667,6 +14163,8 @@
           <w:lang w:val="en-US"/>
         </w:rPr>
       </w:pPr>
+      <w:proofErr w:type="spellStart"/>
+      <w:proofErr w:type="gramStart"/>
       <w:r>
         <w:rPr>
           <w:rFonts w:ascii="Consolas" w:hAnsi="Consolas" w:cs="Consolas"/>
@@ -12677,15 +14175,39 @@
         </w:rPr>
         <w:t>testInfo</w:t>
       </w:r>
-      <w:r>
-        <w:rPr>
-          <w:rFonts w:ascii="Consolas" w:hAnsi="Consolas" w:cs="Consolas"/>
-          <w:color w:val="000000"/>
-          <w:sz w:val="19"/>
-          <w:szCs w:val="19"/>
-          <w:lang w:val="en-US"/>
-        </w:rPr>
-        <w:t xml:space="preserve"> radixPass(</w:t>
+      <w:proofErr w:type="spellEnd"/>
+      <w:proofErr w:type="gramEnd"/>
+      <w:r>
+        <w:rPr>
+          <w:rFonts w:ascii="Consolas" w:hAnsi="Consolas" w:cs="Consolas"/>
+          <w:color w:val="000000"/>
+          <w:sz w:val="19"/>
+          <w:szCs w:val="19"/>
+          <w:lang w:val="en-US"/>
+        </w:rPr>
+        <w:t xml:space="preserve"> </w:t>
+      </w:r>
+      <w:proofErr w:type="spellStart"/>
+      <w:r>
+        <w:rPr>
+          <w:rFonts w:ascii="Consolas" w:hAnsi="Consolas" w:cs="Consolas"/>
+          <w:color w:val="000000"/>
+          <w:sz w:val="19"/>
+          <w:szCs w:val="19"/>
+          <w:lang w:val="en-US"/>
+        </w:rPr>
+        <w:t>radixPass</w:t>
+      </w:r>
+      <w:proofErr w:type="spellEnd"/>
+      <w:r>
+        <w:rPr>
+          <w:rFonts w:ascii="Consolas" w:hAnsi="Consolas" w:cs="Consolas"/>
+          <w:color w:val="000000"/>
+          <w:sz w:val="19"/>
+          <w:szCs w:val="19"/>
+          <w:lang w:val="en-US"/>
+        </w:rPr>
+        <w:t>(</w:t>
       </w:r>
       <w:r>
         <w:rPr>
@@ -12727,6 +14249,7 @@
         </w:rPr>
         <w:t xml:space="preserve">, </w:t>
       </w:r>
+      <w:proofErr w:type="spellStart"/>
       <w:r>
         <w:rPr>
           <w:rFonts w:ascii="Consolas" w:hAnsi="Consolas" w:cs="Consolas"/>
@@ -12737,6 +14260,7 @@
         </w:rPr>
         <w:t>int</w:t>
       </w:r>
+      <w:proofErr w:type="spellEnd"/>
       <w:r>
         <w:rPr>
           <w:rFonts w:ascii="Consolas" w:hAnsi="Consolas" w:cs="Consolas"/>
@@ -12787,6 +14311,7 @@
         </w:rPr>
         <w:t xml:space="preserve">* </w:t>
       </w:r>
+      <w:proofErr w:type="spellStart"/>
       <w:r>
         <w:rPr>
           <w:rFonts w:ascii="Consolas" w:hAnsi="Consolas" w:cs="Consolas"/>
@@ -12797,6 +14322,7 @@
         </w:rPr>
         <w:t>sourse</w:t>
       </w:r>
+      <w:proofErr w:type="spellEnd"/>
       <w:r>
         <w:rPr>
           <w:rFonts w:ascii="Consolas" w:hAnsi="Consolas" w:cs="Consolas"/>
@@ -12827,6 +14353,7 @@
         </w:rPr>
         <w:t xml:space="preserve">* </w:t>
       </w:r>
+      <w:proofErr w:type="spellStart"/>
       <w:r>
         <w:rPr>
           <w:rFonts w:ascii="Consolas" w:hAnsi="Consolas" w:cs="Consolas"/>
@@ -12837,6 +14364,7 @@
         </w:rPr>
         <w:t>dest</w:t>
       </w:r>
+      <w:proofErr w:type="spellEnd"/>
       <w:r>
         <w:rPr>
           <w:rFonts w:ascii="Consolas" w:hAnsi="Consolas" w:cs="Consolas"/>
@@ -12937,6 +14465,8 @@
         </w:rPr>
         <w:tab/>
       </w:r>
+      <w:proofErr w:type="spellStart"/>
+      <w:proofErr w:type="gramStart"/>
       <w:r>
         <w:rPr>
           <w:rFonts w:ascii="Consolas" w:hAnsi="Consolas" w:cs="Consolas"/>
@@ -12947,6 +14477,8 @@
         </w:rPr>
         <w:t>testInfo</w:t>
       </w:r>
+      <w:proofErr w:type="spellEnd"/>
+      <w:proofErr w:type="gramEnd"/>
       <w:r>
         <w:rPr>
           <w:rFonts w:ascii="Consolas" w:hAnsi="Consolas" w:cs="Consolas"/>
@@ -12981,7 +14513,50 @@
           <w:lang w:val="en-US"/>
         </w:rPr>
         <w:tab/>
-        <w:t>radix.swapCount = radix.compareCount = 0;</w:t>
+      </w:r>
+      <w:proofErr w:type="spellStart"/>
+      <w:r>
+        <w:rPr>
+          <w:rFonts w:ascii="Consolas" w:hAnsi="Consolas" w:cs="Consolas"/>
+          <w:color w:val="000000"/>
+          <w:sz w:val="19"/>
+          <w:szCs w:val="19"/>
+          <w:lang w:val="en-US"/>
+        </w:rPr>
+        <w:t>radix.swapCount</w:t>
+      </w:r>
+      <w:proofErr w:type="spellEnd"/>
+      <w:r>
+        <w:rPr>
+          <w:rFonts w:ascii="Consolas" w:hAnsi="Consolas" w:cs="Consolas"/>
+          <w:color w:val="000000"/>
+          <w:sz w:val="19"/>
+          <w:szCs w:val="19"/>
+          <w:lang w:val="en-US"/>
+        </w:rPr>
+        <w:t xml:space="preserve"> = </w:t>
+      </w:r>
+      <w:proofErr w:type="spellStart"/>
+      <w:r>
+        <w:rPr>
+          <w:rFonts w:ascii="Consolas" w:hAnsi="Consolas" w:cs="Consolas"/>
+          <w:color w:val="000000"/>
+          <w:sz w:val="19"/>
+          <w:szCs w:val="19"/>
+          <w:lang w:val="en-US"/>
+        </w:rPr>
+        <w:t>radix.compareCount</w:t>
+      </w:r>
+      <w:proofErr w:type="spellEnd"/>
+      <w:r>
+        <w:rPr>
+          <w:rFonts w:ascii="Consolas" w:hAnsi="Consolas" w:cs="Consolas"/>
+          <w:color w:val="000000"/>
+          <w:sz w:val="19"/>
+          <w:szCs w:val="19"/>
+          <w:lang w:val="en-US"/>
+        </w:rPr>
+        <w:t xml:space="preserve"> = 0;</w:t>
       </w:r>
     </w:p>
     <w:p>
@@ -13008,6 +14583,7 @@
         </w:rPr>
         <w:tab/>
       </w:r>
+      <w:proofErr w:type="gramStart"/>
       <w:r>
         <w:rPr>
           <w:rFonts w:ascii="Consolas" w:hAnsi="Consolas" w:cs="Consolas"/>
@@ -13018,15 +14594,38 @@
         </w:rPr>
         <w:t>double</w:t>
       </w:r>
-      <w:r>
-        <w:rPr>
-          <w:rFonts w:ascii="Consolas" w:hAnsi="Consolas" w:cs="Consolas"/>
-          <w:color w:val="000000"/>
-          <w:sz w:val="19"/>
-          <w:szCs w:val="19"/>
-          <w:lang w:val="en-US"/>
-        </w:rPr>
-        <w:t>* sp;</w:t>
+      <w:proofErr w:type="gramEnd"/>
+      <w:r>
+        <w:rPr>
+          <w:rFonts w:ascii="Consolas" w:hAnsi="Consolas" w:cs="Consolas"/>
+          <w:color w:val="000000"/>
+          <w:sz w:val="19"/>
+          <w:szCs w:val="19"/>
+          <w:lang w:val="en-US"/>
+        </w:rPr>
+        <w:t xml:space="preserve">* </w:t>
+      </w:r>
+      <w:proofErr w:type="spellStart"/>
+      <w:r>
+        <w:rPr>
+          <w:rFonts w:ascii="Consolas" w:hAnsi="Consolas" w:cs="Consolas"/>
+          <w:color w:val="000000"/>
+          <w:sz w:val="19"/>
+          <w:szCs w:val="19"/>
+          <w:lang w:val="en-US"/>
+        </w:rPr>
+        <w:t>sp</w:t>
+      </w:r>
+      <w:proofErr w:type="spellEnd"/>
+      <w:r>
+        <w:rPr>
+          <w:rFonts w:ascii="Consolas" w:hAnsi="Consolas" w:cs="Consolas"/>
+          <w:color w:val="000000"/>
+          <w:sz w:val="19"/>
+          <w:szCs w:val="19"/>
+          <w:lang w:val="en-US"/>
+        </w:rPr>
+        <w:t>;</w:t>
       </w:r>
     </w:p>
     <w:p>
@@ -13053,6 +14652,7 @@
         </w:rPr>
         <w:tab/>
       </w:r>
+      <w:proofErr w:type="gramStart"/>
       <w:r>
         <w:rPr>
           <w:rFonts w:ascii="Consolas" w:hAnsi="Consolas" w:cs="Consolas"/>
@@ -13063,15 +14663,60 @@
         </w:rPr>
         <w:t>long</w:t>
       </w:r>
-      <w:r>
-        <w:rPr>
-          <w:rFonts w:ascii="Consolas" w:hAnsi="Consolas" w:cs="Consolas"/>
-          <w:color w:val="000000"/>
-          <w:sz w:val="19"/>
-          <w:szCs w:val="19"/>
-          <w:lang w:val="en-US"/>
-        </w:rPr>
-        <w:t xml:space="preserve"> s, c, i, * cp;</w:t>
+      <w:proofErr w:type="gramEnd"/>
+      <w:r>
+        <w:rPr>
+          <w:rFonts w:ascii="Consolas" w:hAnsi="Consolas" w:cs="Consolas"/>
+          <w:color w:val="000000"/>
+          <w:sz w:val="19"/>
+          <w:szCs w:val="19"/>
+          <w:lang w:val="en-US"/>
+        </w:rPr>
+        <w:t xml:space="preserve"> s, c, </w:t>
+      </w:r>
+      <w:proofErr w:type="spellStart"/>
+      <w:r>
+        <w:rPr>
+          <w:rFonts w:ascii="Consolas" w:hAnsi="Consolas" w:cs="Consolas"/>
+          <w:color w:val="000000"/>
+          <w:sz w:val="19"/>
+          <w:szCs w:val="19"/>
+          <w:lang w:val="en-US"/>
+        </w:rPr>
+        <w:t>i</w:t>
+      </w:r>
+      <w:proofErr w:type="spellEnd"/>
+      <w:r>
+        <w:rPr>
+          <w:rFonts w:ascii="Consolas" w:hAnsi="Consolas" w:cs="Consolas"/>
+          <w:color w:val="000000"/>
+          <w:sz w:val="19"/>
+          <w:szCs w:val="19"/>
+          <w:lang w:val="en-US"/>
+        </w:rPr>
+        <w:t xml:space="preserve">, * </w:t>
+      </w:r>
+      <w:proofErr w:type="spellStart"/>
+      <w:r>
+        <w:rPr>
+          <w:rFonts w:ascii="Consolas" w:hAnsi="Consolas" w:cs="Consolas"/>
+          <w:color w:val="000000"/>
+          <w:sz w:val="19"/>
+          <w:szCs w:val="19"/>
+          <w:lang w:val="en-US"/>
+        </w:rPr>
+        <w:t>cp</w:t>
+      </w:r>
+      <w:proofErr w:type="spellEnd"/>
+      <w:r>
+        <w:rPr>
+          <w:rFonts w:ascii="Consolas" w:hAnsi="Consolas" w:cs="Consolas"/>
+          <w:color w:val="000000"/>
+          <w:sz w:val="19"/>
+          <w:szCs w:val="19"/>
+          <w:lang w:val="en-US"/>
+        </w:rPr>
+        <w:t>;</w:t>
       </w:r>
     </w:p>
     <w:p>
@@ -13098,6 +14743,7 @@
         </w:rPr>
         <w:tab/>
       </w:r>
+      <w:proofErr w:type="gramStart"/>
       <w:r>
         <w:rPr>
           <w:rFonts w:ascii="Consolas" w:hAnsi="Consolas" w:cs="Consolas"/>
@@ -13108,6 +14754,7 @@
         </w:rPr>
         <w:t>unsigned</w:t>
       </w:r>
+      <w:proofErr w:type="gramEnd"/>
       <w:r>
         <w:rPr>
           <w:rFonts w:ascii="Consolas" w:hAnsi="Consolas" w:cs="Consolas"/>
@@ -13136,7 +14783,29 @@
           <w:szCs w:val="19"/>
           <w:lang w:val="en-US"/>
         </w:rPr>
-        <w:t>* bp;</w:t>
+        <w:t xml:space="preserve">* </w:t>
+      </w:r>
+      <w:proofErr w:type="spellStart"/>
+      <w:r>
+        <w:rPr>
+          <w:rFonts w:ascii="Consolas" w:hAnsi="Consolas" w:cs="Consolas"/>
+          <w:color w:val="000000"/>
+          <w:sz w:val="19"/>
+          <w:szCs w:val="19"/>
+          <w:lang w:val="en-US"/>
+        </w:rPr>
+        <w:t>bp</w:t>
+      </w:r>
+      <w:proofErr w:type="spellEnd"/>
+      <w:r>
+        <w:rPr>
+          <w:rFonts w:ascii="Consolas" w:hAnsi="Consolas" w:cs="Consolas"/>
+          <w:color w:val="000000"/>
+          <w:sz w:val="19"/>
+          <w:szCs w:val="19"/>
+          <w:lang w:val="en-US"/>
+        </w:rPr>
+        <w:t>;</w:t>
       </w:r>
     </w:p>
     <w:p>
@@ -13203,7 +14872,30 @@
           <w:lang w:val="en-US"/>
         </w:rPr>
         <w:tab/>
-        <w:t xml:space="preserve">cp = </w:t>
+      </w:r>
+      <w:proofErr w:type="spellStart"/>
+      <w:proofErr w:type="gramStart"/>
+      <w:r>
+        <w:rPr>
+          <w:rFonts w:ascii="Consolas" w:hAnsi="Consolas" w:cs="Consolas"/>
+          <w:color w:val="000000"/>
+          <w:sz w:val="19"/>
+          <w:szCs w:val="19"/>
+          <w:lang w:val="en-US"/>
+        </w:rPr>
+        <w:t>cp</w:t>
+      </w:r>
+      <w:proofErr w:type="spellEnd"/>
+      <w:proofErr w:type="gramEnd"/>
+      <w:r>
+        <w:rPr>
+          <w:rFonts w:ascii="Consolas" w:hAnsi="Consolas" w:cs="Consolas"/>
+          <w:color w:val="000000"/>
+          <w:sz w:val="19"/>
+          <w:szCs w:val="19"/>
+          <w:lang w:val="en-US"/>
+        </w:rPr>
+        <w:t xml:space="preserve"> = </w:t>
       </w:r>
       <w:r>
         <w:rPr>
@@ -13250,6 +14942,7 @@
         </w:rPr>
         <w:tab/>
       </w:r>
+      <w:proofErr w:type="gramStart"/>
       <w:r>
         <w:rPr>
           <w:rFonts w:ascii="Consolas" w:hAnsi="Consolas" w:cs="Consolas"/>
@@ -13260,15 +14953,104 @@
         </w:rPr>
         <w:t>for</w:t>
       </w:r>
-      <w:r>
-        <w:rPr>
-          <w:rFonts w:ascii="Consolas" w:hAnsi="Consolas" w:cs="Consolas"/>
-          <w:color w:val="000000"/>
-          <w:sz w:val="19"/>
-          <w:szCs w:val="19"/>
-          <w:lang w:val="en-US"/>
-        </w:rPr>
-        <w:t xml:space="preserve"> (i = 256; i &gt; 0; --i, ++cp)</w:t>
+      <w:proofErr w:type="gramEnd"/>
+      <w:r>
+        <w:rPr>
+          <w:rFonts w:ascii="Consolas" w:hAnsi="Consolas" w:cs="Consolas"/>
+          <w:color w:val="000000"/>
+          <w:sz w:val="19"/>
+          <w:szCs w:val="19"/>
+          <w:lang w:val="en-US"/>
+        </w:rPr>
+        <w:t xml:space="preserve"> (</w:t>
+      </w:r>
+      <w:proofErr w:type="spellStart"/>
+      <w:r>
+        <w:rPr>
+          <w:rFonts w:ascii="Consolas" w:hAnsi="Consolas" w:cs="Consolas"/>
+          <w:color w:val="000000"/>
+          <w:sz w:val="19"/>
+          <w:szCs w:val="19"/>
+          <w:lang w:val="en-US"/>
+        </w:rPr>
+        <w:t>i</w:t>
+      </w:r>
+      <w:proofErr w:type="spellEnd"/>
+      <w:r>
+        <w:rPr>
+          <w:rFonts w:ascii="Consolas" w:hAnsi="Consolas" w:cs="Consolas"/>
+          <w:color w:val="000000"/>
+          <w:sz w:val="19"/>
+          <w:szCs w:val="19"/>
+          <w:lang w:val="en-US"/>
+        </w:rPr>
+        <w:t xml:space="preserve"> = 256; </w:t>
+      </w:r>
+      <w:proofErr w:type="spellStart"/>
+      <w:r>
+        <w:rPr>
+          <w:rFonts w:ascii="Consolas" w:hAnsi="Consolas" w:cs="Consolas"/>
+          <w:color w:val="000000"/>
+          <w:sz w:val="19"/>
+          <w:szCs w:val="19"/>
+          <w:lang w:val="en-US"/>
+        </w:rPr>
+        <w:t>i</w:t>
+      </w:r>
+      <w:proofErr w:type="spellEnd"/>
+      <w:r>
+        <w:rPr>
+          <w:rFonts w:ascii="Consolas" w:hAnsi="Consolas" w:cs="Consolas"/>
+          <w:color w:val="000000"/>
+          <w:sz w:val="19"/>
+          <w:szCs w:val="19"/>
+          <w:lang w:val="en-US"/>
+        </w:rPr>
+        <w:t xml:space="preserve"> &gt; 0; --</w:t>
+      </w:r>
+      <w:proofErr w:type="spellStart"/>
+      <w:r>
+        <w:rPr>
+          <w:rFonts w:ascii="Consolas" w:hAnsi="Consolas" w:cs="Consolas"/>
+          <w:color w:val="000000"/>
+          <w:sz w:val="19"/>
+          <w:szCs w:val="19"/>
+          <w:lang w:val="en-US"/>
+        </w:rPr>
+        <w:t>i</w:t>
+      </w:r>
+      <w:proofErr w:type="spellEnd"/>
+      <w:r>
+        <w:rPr>
+          <w:rFonts w:ascii="Consolas" w:hAnsi="Consolas" w:cs="Consolas"/>
+          <w:color w:val="000000"/>
+          <w:sz w:val="19"/>
+          <w:szCs w:val="19"/>
+          <w:lang w:val="en-US"/>
+        </w:rPr>
+        <w:t>, ++</w:t>
+      </w:r>
+      <w:proofErr w:type="spellStart"/>
+      <w:r>
+        <w:rPr>
+          <w:rFonts w:ascii="Consolas" w:hAnsi="Consolas" w:cs="Consolas"/>
+          <w:color w:val="000000"/>
+          <w:sz w:val="19"/>
+          <w:szCs w:val="19"/>
+          <w:lang w:val="en-US"/>
+        </w:rPr>
+        <w:t>cp</w:t>
+      </w:r>
+      <w:proofErr w:type="spellEnd"/>
+      <w:r>
+        <w:rPr>
+          <w:rFonts w:ascii="Consolas" w:hAnsi="Consolas" w:cs="Consolas"/>
+          <w:color w:val="000000"/>
+          <w:sz w:val="19"/>
+          <w:szCs w:val="19"/>
+          <w:lang w:val="en-US"/>
+        </w:rPr>
+        <w:t>)</w:t>
       </w:r>
     </w:p>
     <w:p>
@@ -13330,7 +15112,29 @@
           <w:lang w:val="en-US"/>
         </w:rPr>
         <w:tab/>
-        <w:t>c = *cp;</w:t>
+        <w:t>c = *</w:t>
+      </w:r>
+      <w:proofErr w:type="spellStart"/>
+      <w:r>
+        <w:rPr>
+          <w:rFonts w:ascii="Consolas" w:hAnsi="Consolas" w:cs="Consolas"/>
+          <w:color w:val="000000"/>
+          <w:sz w:val="19"/>
+          <w:szCs w:val="19"/>
+          <w:lang w:val="en-US"/>
+        </w:rPr>
+        <w:t>cp</w:t>
+      </w:r>
+      <w:proofErr w:type="spellEnd"/>
+      <w:r>
+        <w:rPr>
+          <w:rFonts w:ascii="Consolas" w:hAnsi="Consolas" w:cs="Consolas"/>
+          <w:color w:val="000000"/>
+          <w:sz w:val="19"/>
+          <w:szCs w:val="19"/>
+          <w:lang w:val="en-US"/>
+        </w:rPr>
+        <w:t>;</w:t>
       </w:r>
     </w:p>
     <w:p>
@@ -13366,7 +15170,29 @@
           <w:lang w:val="en-US"/>
         </w:rPr>
         <w:tab/>
-        <w:t>*cp = s;</w:t>
+        <w:t>*</w:t>
+      </w:r>
+      <w:proofErr w:type="spellStart"/>
+      <w:r>
+        <w:rPr>
+          <w:rFonts w:ascii="Consolas" w:hAnsi="Consolas" w:cs="Consolas"/>
+          <w:color w:val="000000"/>
+          <w:sz w:val="19"/>
+          <w:szCs w:val="19"/>
+          <w:lang w:val="en-US"/>
+        </w:rPr>
+        <w:t>cp</w:t>
+      </w:r>
+      <w:proofErr w:type="spellEnd"/>
+      <w:r>
+        <w:rPr>
+          <w:rFonts w:ascii="Consolas" w:hAnsi="Consolas" w:cs="Consolas"/>
+          <w:color w:val="000000"/>
+          <w:sz w:val="19"/>
+          <w:szCs w:val="19"/>
+          <w:lang w:val="en-US"/>
+        </w:rPr>
+        <w:t xml:space="preserve"> = s;</w:t>
       </w:r>
     </w:p>
     <w:p>
@@ -13469,7 +15295,30 @@
           <w:lang w:val="en-US"/>
         </w:rPr>
         <w:tab/>
-        <w:t>bp = (</w:t>
+      </w:r>
+      <w:proofErr w:type="spellStart"/>
+      <w:proofErr w:type="gramStart"/>
+      <w:r>
+        <w:rPr>
+          <w:rFonts w:ascii="Consolas" w:hAnsi="Consolas" w:cs="Consolas"/>
+          <w:color w:val="000000"/>
+          <w:sz w:val="19"/>
+          <w:szCs w:val="19"/>
+          <w:lang w:val="en-US"/>
+        </w:rPr>
+        <w:t>bp</w:t>
+      </w:r>
+      <w:proofErr w:type="spellEnd"/>
+      <w:proofErr w:type="gramEnd"/>
+      <w:r>
+        <w:rPr>
+          <w:rFonts w:ascii="Consolas" w:hAnsi="Consolas" w:cs="Consolas"/>
+          <w:color w:val="000000"/>
+          <w:sz w:val="19"/>
+          <w:szCs w:val="19"/>
+          <w:lang w:val="en-US"/>
+        </w:rPr>
+        <w:t xml:space="preserve"> = (</w:t>
       </w:r>
       <w:r>
         <w:rPr>
@@ -13511,6 +15360,7 @@
         </w:rPr>
         <w:t>*)</w:t>
       </w:r>
+      <w:proofErr w:type="spellStart"/>
       <w:r>
         <w:rPr>
           <w:rFonts w:ascii="Consolas" w:hAnsi="Consolas" w:cs="Consolas"/>
@@ -13521,6 +15371,7 @@
         </w:rPr>
         <w:t>sourse</w:t>
       </w:r>
+      <w:proofErr w:type="spellEnd"/>
       <w:r>
         <w:rPr>
           <w:rFonts w:ascii="Consolas" w:hAnsi="Consolas" w:cs="Consolas"/>
@@ -13575,8 +15426,32 @@
           <w:lang w:val="en-US"/>
         </w:rPr>
         <w:tab/>
-        <w:t xml:space="preserve">sp = </w:t>
-      </w:r>
+      </w:r>
+      <w:proofErr w:type="spellStart"/>
+      <w:proofErr w:type="gramStart"/>
+      <w:r>
+        <w:rPr>
+          <w:rFonts w:ascii="Consolas" w:hAnsi="Consolas" w:cs="Consolas"/>
+          <w:color w:val="000000"/>
+          <w:sz w:val="19"/>
+          <w:szCs w:val="19"/>
+          <w:lang w:val="en-US"/>
+        </w:rPr>
+        <w:t>sp</w:t>
+      </w:r>
+      <w:proofErr w:type="spellEnd"/>
+      <w:proofErr w:type="gramEnd"/>
+      <w:r>
+        <w:rPr>
+          <w:rFonts w:ascii="Consolas" w:hAnsi="Consolas" w:cs="Consolas"/>
+          <w:color w:val="000000"/>
+          <w:sz w:val="19"/>
+          <w:szCs w:val="19"/>
+          <w:lang w:val="en-US"/>
+        </w:rPr>
+        <w:t xml:space="preserve"> = </w:t>
+      </w:r>
+      <w:proofErr w:type="spellStart"/>
       <w:r>
         <w:rPr>
           <w:rFonts w:ascii="Consolas" w:hAnsi="Consolas" w:cs="Consolas"/>
@@ -13587,6 +15462,7 @@
         </w:rPr>
         <w:t>sourse</w:t>
       </w:r>
+      <w:proofErr w:type="spellEnd"/>
       <w:r>
         <w:rPr>
           <w:rFonts w:ascii="Consolas" w:hAnsi="Consolas" w:cs="Consolas"/>
@@ -13622,6 +15498,7 @@
         </w:rPr>
         <w:tab/>
       </w:r>
+      <w:proofErr w:type="gramStart"/>
       <w:r>
         <w:rPr>
           <w:rFonts w:ascii="Consolas" w:hAnsi="Consolas" w:cs="Consolas"/>
@@ -13632,15 +15509,38 @@
         </w:rPr>
         <w:t>for</w:t>
       </w:r>
-      <w:r>
-        <w:rPr>
-          <w:rFonts w:ascii="Consolas" w:hAnsi="Consolas" w:cs="Consolas"/>
-          <w:color w:val="000000"/>
-          <w:sz w:val="19"/>
-          <w:szCs w:val="19"/>
-          <w:lang w:val="en-US"/>
-        </w:rPr>
-        <w:t xml:space="preserve"> (i = </w:t>
+      <w:proofErr w:type="gramEnd"/>
+      <w:r>
+        <w:rPr>
+          <w:rFonts w:ascii="Consolas" w:hAnsi="Consolas" w:cs="Consolas"/>
+          <w:color w:val="000000"/>
+          <w:sz w:val="19"/>
+          <w:szCs w:val="19"/>
+          <w:lang w:val="en-US"/>
+        </w:rPr>
+        <w:t xml:space="preserve"> (</w:t>
+      </w:r>
+      <w:proofErr w:type="spellStart"/>
+      <w:r>
+        <w:rPr>
+          <w:rFonts w:ascii="Consolas" w:hAnsi="Consolas" w:cs="Consolas"/>
+          <w:color w:val="000000"/>
+          <w:sz w:val="19"/>
+          <w:szCs w:val="19"/>
+          <w:lang w:val="en-US"/>
+        </w:rPr>
+        <w:t>i</w:t>
+      </w:r>
+      <w:proofErr w:type="spellEnd"/>
+      <w:r>
+        <w:rPr>
+          <w:rFonts w:ascii="Consolas" w:hAnsi="Consolas" w:cs="Consolas"/>
+          <w:color w:val="000000"/>
+          <w:sz w:val="19"/>
+          <w:szCs w:val="19"/>
+          <w:lang w:val="en-US"/>
+        </w:rPr>
+        <w:t xml:space="preserve"> = </w:t>
       </w:r>
       <w:r>
         <w:rPr>
@@ -13660,8 +15560,75 @@
           <w:szCs w:val="19"/>
           <w:lang w:val="en-US"/>
         </w:rPr>
-        <w:t xml:space="preserve">; i &gt; 0; --i, bp += </w:t>
-      </w:r>
+        <w:t xml:space="preserve">; </w:t>
+      </w:r>
+      <w:proofErr w:type="spellStart"/>
+      <w:r>
+        <w:rPr>
+          <w:rFonts w:ascii="Consolas" w:hAnsi="Consolas" w:cs="Consolas"/>
+          <w:color w:val="000000"/>
+          <w:sz w:val="19"/>
+          <w:szCs w:val="19"/>
+          <w:lang w:val="en-US"/>
+        </w:rPr>
+        <w:t>i</w:t>
+      </w:r>
+      <w:proofErr w:type="spellEnd"/>
+      <w:r>
+        <w:rPr>
+          <w:rFonts w:ascii="Consolas" w:hAnsi="Consolas" w:cs="Consolas"/>
+          <w:color w:val="000000"/>
+          <w:sz w:val="19"/>
+          <w:szCs w:val="19"/>
+          <w:lang w:val="en-US"/>
+        </w:rPr>
+        <w:t xml:space="preserve"> &gt; 0; --</w:t>
+      </w:r>
+      <w:proofErr w:type="spellStart"/>
+      <w:r>
+        <w:rPr>
+          <w:rFonts w:ascii="Consolas" w:hAnsi="Consolas" w:cs="Consolas"/>
+          <w:color w:val="000000"/>
+          <w:sz w:val="19"/>
+          <w:szCs w:val="19"/>
+          <w:lang w:val="en-US"/>
+        </w:rPr>
+        <w:t>i</w:t>
+      </w:r>
+      <w:proofErr w:type="spellEnd"/>
+      <w:r>
+        <w:rPr>
+          <w:rFonts w:ascii="Consolas" w:hAnsi="Consolas" w:cs="Consolas"/>
+          <w:color w:val="000000"/>
+          <w:sz w:val="19"/>
+          <w:szCs w:val="19"/>
+          <w:lang w:val="en-US"/>
+        </w:rPr>
+        <w:t xml:space="preserve">, </w:t>
+      </w:r>
+      <w:proofErr w:type="spellStart"/>
+      <w:r>
+        <w:rPr>
+          <w:rFonts w:ascii="Consolas" w:hAnsi="Consolas" w:cs="Consolas"/>
+          <w:color w:val="000000"/>
+          <w:sz w:val="19"/>
+          <w:szCs w:val="19"/>
+          <w:lang w:val="en-US"/>
+        </w:rPr>
+        <w:t>bp</w:t>
+      </w:r>
+      <w:proofErr w:type="spellEnd"/>
+      <w:r>
+        <w:rPr>
+          <w:rFonts w:ascii="Consolas" w:hAnsi="Consolas" w:cs="Consolas"/>
+          <w:color w:val="000000"/>
+          <w:sz w:val="19"/>
+          <w:szCs w:val="19"/>
+          <w:lang w:val="en-US"/>
+        </w:rPr>
+        <w:t xml:space="preserve"> += </w:t>
+      </w:r>
+      <w:proofErr w:type="spellStart"/>
       <w:r>
         <w:rPr>
           <w:rFonts w:ascii="Consolas" w:hAnsi="Consolas" w:cs="Consolas"/>
@@ -13672,6 +15639,7 @@
         </w:rPr>
         <w:t>sizeof</w:t>
       </w:r>
+      <w:proofErr w:type="spellEnd"/>
       <w:r>
         <w:rPr>
           <w:rFonts w:ascii="Consolas" w:hAnsi="Consolas" w:cs="Consolas"/>
@@ -13700,7 +15668,29 @@
           <w:szCs w:val="19"/>
           <w:lang w:val="en-US"/>
         </w:rPr>
-        <w:t>), ++sp)</w:t>
+        <w:t>), ++</w:t>
+      </w:r>
+      <w:proofErr w:type="spellStart"/>
+      <w:r>
+        <w:rPr>
+          <w:rFonts w:ascii="Consolas" w:hAnsi="Consolas" w:cs="Consolas"/>
+          <w:color w:val="000000"/>
+          <w:sz w:val="19"/>
+          <w:szCs w:val="19"/>
+          <w:lang w:val="en-US"/>
+        </w:rPr>
+        <w:t>sp</w:t>
+      </w:r>
+      <w:proofErr w:type="spellEnd"/>
+      <w:r>
+        <w:rPr>
+          <w:rFonts w:ascii="Consolas" w:hAnsi="Consolas" w:cs="Consolas"/>
+          <w:color w:val="000000"/>
+          <w:sz w:val="19"/>
+          <w:szCs w:val="19"/>
+          <w:lang w:val="en-US"/>
+        </w:rPr>
+        <w:t>)</w:t>
       </w:r>
     </w:p>
     <w:p>
@@ -13762,7 +15752,30 @@
           <w:lang w:val="en-US"/>
         </w:rPr>
         <w:tab/>
-        <w:t xml:space="preserve">cp = </w:t>
+      </w:r>
+      <w:proofErr w:type="spellStart"/>
+      <w:proofErr w:type="gramStart"/>
+      <w:r>
+        <w:rPr>
+          <w:rFonts w:ascii="Consolas" w:hAnsi="Consolas" w:cs="Consolas"/>
+          <w:color w:val="000000"/>
+          <w:sz w:val="19"/>
+          <w:szCs w:val="19"/>
+          <w:lang w:val="en-US"/>
+        </w:rPr>
+        <w:t>cp</w:t>
+      </w:r>
+      <w:proofErr w:type="spellEnd"/>
+      <w:proofErr w:type="gramEnd"/>
+      <w:r>
+        <w:rPr>
+          <w:rFonts w:ascii="Consolas" w:hAnsi="Consolas" w:cs="Consolas"/>
+          <w:color w:val="000000"/>
+          <w:sz w:val="19"/>
+          <w:szCs w:val="19"/>
+          <w:lang w:val="en-US"/>
+        </w:rPr>
+        <w:t xml:space="preserve"> = </w:t>
       </w:r>
       <w:r>
         <w:rPr>
@@ -13782,7 +15795,29 @@
           <w:szCs w:val="19"/>
           <w:lang w:val="en-US"/>
         </w:rPr>
-        <w:t xml:space="preserve"> + *bp;</w:t>
+        <w:t xml:space="preserve"> + *</w:t>
+      </w:r>
+      <w:proofErr w:type="spellStart"/>
+      <w:r>
+        <w:rPr>
+          <w:rFonts w:ascii="Consolas" w:hAnsi="Consolas" w:cs="Consolas"/>
+          <w:color w:val="000000"/>
+          <w:sz w:val="19"/>
+          <w:szCs w:val="19"/>
+          <w:lang w:val="en-US"/>
+        </w:rPr>
+        <w:t>bp</w:t>
+      </w:r>
+      <w:proofErr w:type="spellEnd"/>
+      <w:r>
+        <w:rPr>
+          <w:rFonts w:ascii="Consolas" w:hAnsi="Consolas" w:cs="Consolas"/>
+          <w:color w:val="000000"/>
+          <w:sz w:val="19"/>
+          <w:szCs w:val="19"/>
+          <w:lang w:val="en-US"/>
+        </w:rPr>
+        <w:t>;</w:t>
       </w:r>
     </w:p>
     <w:p>
@@ -13819,6 +15854,8 @@
         </w:rPr>
         <w:tab/>
       </w:r>
+      <w:proofErr w:type="spellStart"/>
+      <w:proofErr w:type="gramStart"/>
       <w:r>
         <w:rPr>
           <w:rFonts w:ascii="Consolas" w:hAnsi="Consolas" w:cs="Consolas"/>
@@ -13829,15 +15866,71 @@
         </w:rPr>
         <w:t>dest</w:t>
       </w:r>
-      <w:r>
-        <w:rPr>
-          <w:rFonts w:ascii="Consolas" w:hAnsi="Consolas" w:cs="Consolas"/>
-          <w:color w:val="000000"/>
-          <w:sz w:val="19"/>
-          <w:szCs w:val="19"/>
-          <w:lang w:val="en-US"/>
-        </w:rPr>
-        <w:t>[*cp] = *sp;</w:t>
+      <w:proofErr w:type="spellEnd"/>
+      <w:r>
+        <w:rPr>
+          <w:rFonts w:ascii="Consolas" w:hAnsi="Consolas" w:cs="Consolas"/>
+          <w:color w:val="000000"/>
+          <w:sz w:val="19"/>
+          <w:szCs w:val="19"/>
+          <w:lang w:val="en-US"/>
+        </w:rPr>
+        <w:t>[</w:t>
+      </w:r>
+      <w:proofErr w:type="gramEnd"/>
+      <w:r>
+        <w:rPr>
+          <w:rFonts w:ascii="Consolas" w:hAnsi="Consolas" w:cs="Consolas"/>
+          <w:color w:val="000000"/>
+          <w:sz w:val="19"/>
+          <w:szCs w:val="19"/>
+          <w:lang w:val="en-US"/>
+        </w:rPr>
+        <w:t>*</w:t>
+      </w:r>
+      <w:proofErr w:type="spellStart"/>
+      <w:r>
+        <w:rPr>
+          <w:rFonts w:ascii="Consolas" w:hAnsi="Consolas" w:cs="Consolas"/>
+          <w:color w:val="000000"/>
+          <w:sz w:val="19"/>
+          <w:szCs w:val="19"/>
+          <w:lang w:val="en-US"/>
+        </w:rPr>
+        <w:t>cp</w:t>
+      </w:r>
+      <w:proofErr w:type="spellEnd"/>
+      <w:r>
+        <w:rPr>
+          <w:rFonts w:ascii="Consolas" w:hAnsi="Consolas" w:cs="Consolas"/>
+          <w:color w:val="000000"/>
+          <w:sz w:val="19"/>
+          <w:szCs w:val="19"/>
+          <w:lang w:val="en-US"/>
+        </w:rPr>
+        <w:t>] = *</w:t>
+      </w:r>
+      <w:proofErr w:type="spellStart"/>
+      <w:r>
+        <w:rPr>
+          <w:rFonts w:ascii="Consolas" w:hAnsi="Consolas" w:cs="Consolas"/>
+          <w:color w:val="000000"/>
+          <w:sz w:val="19"/>
+          <w:szCs w:val="19"/>
+          <w:lang w:val="en-US"/>
+        </w:rPr>
+        <w:t>sp</w:t>
+      </w:r>
+      <w:proofErr w:type="spellEnd"/>
+      <w:r>
+        <w:rPr>
+          <w:rFonts w:ascii="Consolas" w:hAnsi="Consolas" w:cs="Consolas"/>
+          <w:color w:val="000000"/>
+          <w:sz w:val="19"/>
+          <w:szCs w:val="19"/>
+          <w:lang w:val="en-US"/>
+        </w:rPr>
+        <w:t>;</w:t>
       </w:r>
     </w:p>
     <w:p>
@@ -13873,7 +15966,29 @@
           <w:lang w:val="en-US"/>
         </w:rPr>
         <w:tab/>
-        <w:t>(*cp)++;</w:t>
+        <w:t>(*</w:t>
+      </w:r>
+      <w:proofErr w:type="spellStart"/>
+      <w:r>
+        <w:rPr>
+          <w:rFonts w:ascii="Consolas" w:hAnsi="Consolas" w:cs="Consolas"/>
+          <w:color w:val="000000"/>
+          <w:sz w:val="19"/>
+          <w:szCs w:val="19"/>
+          <w:lang w:val="en-US"/>
+        </w:rPr>
+        <w:t>cp</w:t>
+      </w:r>
+      <w:proofErr w:type="spellEnd"/>
+      <w:r>
+        <w:rPr>
+          <w:rFonts w:ascii="Consolas" w:hAnsi="Consolas" w:cs="Consolas"/>
+          <w:color w:val="000000"/>
+          <w:sz w:val="19"/>
+          <w:szCs w:val="19"/>
+          <w:lang w:val="en-US"/>
+        </w:rPr>
+        <w:t>)++;</w:t>
       </w:r>
     </w:p>
     <w:p>
@@ -13909,7 +16024,30 @@
           <w:lang w:val="en-US"/>
         </w:rPr>
         <w:tab/>
-        <w:t>radix.swapCount++;</w:t>
+      </w:r>
+      <w:proofErr w:type="spellStart"/>
+      <w:proofErr w:type="gramStart"/>
+      <w:r>
+        <w:rPr>
+          <w:rFonts w:ascii="Consolas" w:hAnsi="Consolas" w:cs="Consolas"/>
+          <w:color w:val="000000"/>
+          <w:sz w:val="19"/>
+          <w:szCs w:val="19"/>
+          <w:lang w:val="en-US"/>
+        </w:rPr>
+        <w:t>radix.swapCount</w:t>
+      </w:r>
+      <w:proofErr w:type="spellEnd"/>
+      <w:proofErr w:type="gramEnd"/>
+      <w:r>
+        <w:rPr>
+          <w:rFonts w:ascii="Consolas" w:hAnsi="Consolas" w:cs="Consolas"/>
+          <w:color w:val="000000"/>
+          <w:sz w:val="19"/>
+          <w:szCs w:val="19"/>
+          <w:lang w:val="en-US"/>
+        </w:rPr>
+        <w:t>++;</w:t>
       </w:r>
     </w:p>
     <w:p>
@@ -13962,6 +16100,7 @@
         </w:rPr>
         <w:tab/>
       </w:r>
+      <w:proofErr w:type="gramStart"/>
       <w:r>
         <w:rPr>
           <w:rFonts w:ascii="Consolas" w:hAnsi="Consolas" w:cs="Consolas"/>
@@ -13972,6 +16111,7 @@
         </w:rPr>
         <w:t>return</w:t>
       </w:r>
+      <w:proofErr w:type="gramEnd"/>
       <w:r>
         <w:rPr>
           <w:rFonts w:ascii="Consolas" w:hAnsi="Consolas" w:cs="Consolas"/>
@@ -14022,6 +16162,8 @@
           <w:lang w:val="en-US"/>
         </w:rPr>
       </w:pPr>
+      <w:proofErr w:type="spellStart"/>
+      <w:proofErr w:type="gramStart"/>
       <w:r>
         <w:rPr>
           <w:rFonts w:ascii="Consolas" w:hAnsi="Consolas" w:cs="Consolas"/>
@@ -14032,15 +16174,39 @@
         </w:rPr>
         <w:t>testInfo</w:t>
       </w:r>
-      <w:r>
-        <w:rPr>
-          <w:rFonts w:ascii="Consolas" w:hAnsi="Consolas" w:cs="Consolas"/>
-          <w:color w:val="000000"/>
-          <w:sz w:val="19"/>
-          <w:szCs w:val="19"/>
-          <w:lang w:val="en-US"/>
-        </w:rPr>
-        <w:t xml:space="preserve"> FloatRadixSort(</w:t>
+      <w:proofErr w:type="spellEnd"/>
+      <w:proofErr w:type="gramEnd"/>
+      <w:r>
+        <w:rPr>
+          <w:rFonts w:ascii="Consolas" w:hAnsi="Consolas" w:cs="Consolas"/>
+          <w:color w:val="000000"/>
+          <w:sz w:val="19"/>
+          <w:szCs w:val="19"/>
+          <w:lang w:val="en-US"/>
+        </w:rPr>
+        <w:t xml:space="preserve"> </w:t>
+      </w:r>
+      <w:proofErr w:type="spellStart"/>
+      <w:r>
+        <w:rPr>
+          <w:rFonts w:ascii="Consolas" w:hAnsi="Consolas" w:cs="Consolas"/>
+          <w:color w:val="000000"/>
+          <w:sz w:val="19"/>
+          <w:szCs w:val="19"/>
+          <w:lang w:val="en-US"/>
+        </w:rPr>
+        <w:t>FloatRadixSort</w:t>
+      </w:r>
+      <w:proofErr w:type="spellEnd"/>
+      <w:r>
+        <w:rPr>
+          <w:rFonts w:ascii="Consolas" w:hAnsi="Consolas" w:cs="Consolas"/>
+          <w:color w:val="000000"/>
+          <w:sz w:val="19"/>
+          <w:szCs w:val="19"/>
+          <w:lang w:val="en-US"/>
+        </w:rPr>
+        <w:t>(</w:t>
       </w:r>
       <w:r>
         <w:rPr>
@@ -14082,6 +16248,7 @@
         </w:rPr>
         <w:t xml:space="preserve">, </w:t>
       </w:r>
+      <w:proofErr w:type="spellStart"/>
       <w:r>
         <w:rPr>
           <w:rFonts w:ascii="Consolas" w:hAnsi="Consolas" w:cs="Consolas"/>
@@ -14092,6 +16259,7 @@
         </w:rPr>
         <w:t>int</w:t>
       </w:r>
+      <w:proofErr w:type="spellEnd"/>
       <w:r>
         <w:rPr>
           <w:rFonts w:ascii="Consolas" w:hAnsi="Consolas" w:cs="Consolas"/>
@@ -14172,6 +16340,8 @@
         </w:rPr>
         <w:tab/>
       </w:r>
+      <w:proofErr w:type="spellStart"/>
+      <w:proofErr w:type="gramStart"/>
       <w:r>
         <w:rPr>
           <w:rFonts w:ascii="Consolas" w:hAnsi="Consolas" w:cs="Consolas"/>
@@ -14182,6 +16352,8 @@
         </w:rPr>
         <w:t>testInfo</w:t>
       </w:r>
+      <w:proofErr w:type="spellEnd"/>
+      <w:proofErr w:type="gramEnd"/>
       <w:r>
         <w:rPr>
           <w:rFonts w:ascii="Consolas" w:hAnsi="Consolas" w:cs="Consolas"/>
@@ -14217,6 +16389,8 @@
         </w:rPr>
         <w:tab/>
       </w:r>
+      <w:proofErr w:type="spellStart"/>
+      <w:proofErr w:type="gramStart"/>
       <w:r>
         <w:rPr>
           <w:rFonts w:ascii="Consolas" w:hAnsi="Consolas" w:cs="Consolas"/>
@@ -14227,6 +16401,8 @@
         </w:rPr>
         <w:t>testInfo</w:t>
       </w:r>
+      <w:proofErr w:type="spellEnd"/>
+      <w:proofErr w:type="gramEnd"/>
       <w:r>
         <w:rPr>
           <w:rFonts w:ascii="Consolas" w:hAnsi="Consolas" w:cs="Consolas"/>
@@ -14261,7 +16437,50 @@
           <w:lang w:val="en-US"/>
         </w:rPr>
         <w:tab/>
-        <w:t>radix.swapCount = radix.compareCount = 0;</w:t>
+      </w:r>
+      <w:proofErr w:type="spellStart"/>
+      <w:r>
+        <w:rPr>
+          <w:rFonts w:ascii="Consolas" w:hAnsi="Consolas" w:cs="Consolas"/>
+          <w:color w:val="000000"/>
+          <w:sz w:val="19"/>
+          <w:szCs w:val="19"/>
+          <w:lang w:val="en-US"/>
+        </w:rPr>
+        <w:t>radix.swapCount</w:t>
+      </w:r>
+      <w:proofErr w:type="spellEnd"/>
+      <w:r>
+        <w:rPr>
+          <w:rFonts w:ascii="Consolas" w:hAnsi="Consolas" w:cs="Consolas"/>
+          <w:color w:val="000000"/>
+          <w:sz w:val="19"/>
+          <w:szCs w:val="19"/>
+          <w:lang w:val="en-US"/>
+        </w:rPr>
+        <w:t xml:space="preserve"> = </w:t>
+      </w:r>
+      <w:proofErr w:type="spellStart"/>
+      <w:r>
+        <w:rPr>
+          <w:rFonts w:ascii="Consolas" w:hAnsi="Consolas" w:cs="Consolas"/>
+          <w:color w:val="000000"/>
+          <w:sz w:val="19"/>
+          <w:szCs w:val="19"/>
+          <w:lang w:val="en-US"/>
+        </w:rPr>
+        <w:t>radix.compareCount</w:t>
+      </w:r>
+      <w:proofErr w:type="spellEnd"/>
+      <w:r>
+        <w:rPr>
+          <w:rFonts w:ascii="Consolas" w:hAnsi="Consolas" w:cs="Consolas"/>
+          <w:color w:val="000000"/>
+          <w:sz w:val="19"/>
+          <w:szCs w:val="19"/>
+          <w:lang w:val="en-US"/>
+        </w:rPr>
+        <w:t xml:space="preserve"> = 0;</w:t>
       </w:r>
     </w:p>
     <w:p>
@@ -14288,6 +16507,8 @@
         </w:rPr>
         <w:tab/>
       </w:r>
+      <w:proofErr w:type="spellStart"/>
+      <w:proofErr w:type="gramStart"/>
       <w:r>
         <w:rPr>
           <w:rFonts w:ascii="Consolas" w:hAnsi="Consolas" w:cs="Consolas"/>
@@ -14298,15 +16519,39 @@
         </w:rPr>
         <w:t>int</w:t>
       </w:r>
-      <w:r>
-        <w:rPr>
-          <w:rFonts w:ascii="Consolas" w:hAnsi="Consolas" w:cs="Consolas"/>
-          <w:color w:val="000000"/>
-          <w:sz w:val="19"/>
-          <w:szCs w:val="19"/>
-          <w:lang w:val="en-US"/>
-        </w:rPr>
-        <w:t xml:space="preserve"> i;</w:t>
+      <w:proofErr w:type="spellEnd"/>
+      <w:proofErr w:type="gramEnd"/>
+      <w:r>
+        <w:rPr>
+          <w:rFonts w:ascii="Consolas" w:hAnsi="Consolas" w:cs="Consolas"/>
+          <w:color w:val="000000"/>
+          <w:sz w:val="19"/>
+          <w:szCs w:val="19"/>
+          <w:lang w:val="en-US"/>
+        </w:rPr>
+        <w:t xml:space="preserve"> </w:t>
+      </w:r>
+      <w:proofErr w:type="spellStart"/>
+      <w:r>
+        <w:rPr>
+          <w:rFonts w:ascii="Consolas" w:hAnsi="Consolas" w:cs="Consolas"/>
+          <w:color w:val="000000"/>
+          <w:sz w:val="19"/>
+          <w:szCs w:val="19"/>
+          <w:lang w:val="en-US"/>
+        </w:rPr>
+        <w:t>i</w:t>
+      </w:r>
+      <w:proofErr w:type="spellEnd"/>
+      <w:r>
+        <w:rPr>
+          <w:rFonts w:ascii="Consolas" w:hAnsi="Consolas" w:cs="Consolas"/>
+          <w:color w:val="000000"/>
+          <w:sz w:val="19"/>
+          <w:szCs w:val="19"/>
+          <w:lang w:val="en-US"/>
+        </w:rPr>
+        <w:t>;</w:t>
       </w:r>
     </w:p>
     <w:p>
@@ -14333,6 +16578,7 @@
         </w:rPr>
         <w:tab/>
       </w:r>
+      <w:proofErr w:type="gramStart"/>
       <w:r>
         <w:rPr>
           <w:rFonts w:ascii="Consolas" w:hAnsi="Consolas" w:cs="Consolas"/>
@@ -14343,6 +16589,7 @@
         </w:rPr>
         <w:t>double</w:t>
       </w:r>
+      <w:proofErr w:type="gramEnd"/>
       <w:r>
         <w:rPr>
           <w:rFonts w:ascii="Consolas" w:hAnsi="Consolas" w:cs="Consolas"/>
@@ -14378,6 +16625,7 @@
         </w:rPr>
         <w:tab/>
       </w:r>
+      <w:proofErr w:type="gramStart"/>
       <w:r>
         <w:rPr>
           <w:rFonts w:ascii="Consolas" w:hAnsi="Consolas" w:cs="Consolas"/>
@@ -14388,6 +16636,7 @@
         </w:rPr>
         <w:t>double</w:t>
       </w:r>
+      <w:proofErr w:type="gramEnd"/>
       <w:r>
         <w:rPr>
           <w:rFonts w:ascii="Consolas" w:hAnsi="Consolas" w:cs="Consolas"/>
@@ -14416,8 +16665,31 @@
           <w:szCs w:val="19"/>
           <w:lang w:val="en-US"/>
         </w:rPr>
-        <w:t>*)malloc(</w:t>
-      </w:r>
+        <w:t>*)</w:t>
+      </w:r>
+      <w:proofErr w:type="spellStart"/>
+      <w:r>
+        <w:rPr>
+          <w:rFonts w:ascii="Consolas" w:hAnsi="Consolas" w:cs="Consolas"/>
+          <w:color w:val="000000"/>
+          <w:sz w:val="19"/>
+          <w:szCs w:val="19"/>
+          <w:lang w:val="en-US"/>
+        </w:rPr>
+        <w:t>malloc</w:t>
+      </w:r>
+      <w:proofErr w:type="spellEnd"/>
+      <w:r>
+        <w:rPr>
+          <w:rFonts w:ascii="Consolas" w:hAnsi="Consolas" w:cs="Consolas"/>
+          <w:color w:val="000000"/>
+          <w:sz w:val="19"/>
+          <w:szCs w:val="19"/>
+          <w:lang w:val="en-US"/>
+        </w:rPr>
+        <w:t>(</w:t>
+      </w:r>
+      <w:proofErr w:type="spellStart"/>
       <w:r>
         <w:rPr>
           <w:rFonts w:ascii="Consolas" w:hAnsi="Consolas" w:cs="Consolas"/>
@@ -14428,6 +16700,7 @@
         </w:rPr>
         <w:t>sizeof</w:t>
       </w:r>
+      <w:proofErr w:type="spellEnd"/>
       <w:r>
         <w:rPr>
           <w:rFonts w:ascii="Consolas" w:hAnsi="Consolas" w:cs="Consolas"/>
@@ -14503,6 +16776,7 @@
         </w:rPr>
         <w:tab/>
       </w:r>
+      <w:proofErr w:type="gramStart"/>
       <w:r>
         <w:rPr>
           <w:rFonts w:ascii="Consolas" w:hAnsi="Consolas" w:cs="Consolas"/>
@@ -14513,6 +16787,7 @@
         </w:rPr>
         <w:t>long</w:t>
       </w:r>
+      <w:proofErr w:type="gramEnd"/>
       <w:r>
         <w:rPr>
           <w:rFonts w:ascii="Consolas" w:hAnsi="Consolas" w:cs="Consolas"/>
@@ -14541,8 +16816,31 @@
           <w:szCs w:val="19"/>
           <w:lang w:val="en-US"/>
         </w:rPr>
-        <w:t>*)malloc(</w:t>
-      </w:r>
+        <w:t>*)</w:t>
+      </w:r>
+      <w:proofErr w:type="spellStart"/>
+      <w:r>
+        <w:rPr>
+          <w:rFonts w:ascii="Consolas" w:hAnsi="Consolas" w:cs="Consolas"/>
+          <w:color w:val="000000"/>
+          <w:sz w:val="19"/>
+          <w:szCs w:val="19"/>
+          <w:lang w:val="en-US"/>
+        </w:rPr>
+        <w:t>malloc</w:t>
+      </w:r>
+      <w:proofErr w:type="spellEnd"/>
+      <w:r>
+        <w:rPr>
+          <w:rFonts w:ascii="Consolas" w:hAnsi="Consolas" w:cs="Consolas"/>
+          <w:color w:val="000000"/>
+          <w:sz w:val="19"/>
+          <w:szCs w:val="19"/>
+          <w:lang w:val="en-US"/>
+        </w:rPr>
+        <w:t>(</w:t>
+      </w:r>
+      <w:proofErr w:type="spellStart"/>
       <w:r>
         <w:rPr>
           <w:rFonts w:ascii="Consolas" w:hAnsi="Consolas" w:cs="Consolas"/>
@@ -14553,6 +16851,7 @@
         </w:rPr>
         <w:t>sizeof</w:t>
       </w:r>
+      <w:proofErr w:type="spellEnd"/>
       <w:r>
         <w:rPr>
           <w:rFonts w:ascii="Consolas" w:hAnsi="Consolas" w:cs="Consolas"/>
@@ -14583,6 +16882,7 @@
         </w:rPr>
         <w:t xml:space="preserve">) * 256 * </w:t>
       </w:r>
+      <w:proofErr w:type="spellStart"/>
       <w:r>
         <w:rPr>
           <w:rFonts w:ascii="Consolas" w:hAnsi="Consolas" w:cs="Consolas"/>
@@ -14593,6 +16893,7 @@
         </w:rPr>
         <w:t>sizeof</w:t>
       </w:r>
+      <w:proofErr w:type="spellEnd"/>
       <w:r>
         <w:rPr>
           <w:rFonts w:ascii="Consolas" w:hAnsi="Consolas" w:cs="Consolas"/>
@@ -14603,6 +16904,7 @@
         </w:rPr>
         <w:t>(</w:t>
       </w:r>
+      <w:proofErr w:type="spellStart"/>
       <w:r>
         <w:rPr>
           <w:rFonts w:ascii="Consolas" w:hAnsi="Consolas" w:cs="Consolas"/>
@@ -14613,6 +16915,7 @@
         </w:rPr>
         <w:t>int</w:t>
       </w:r>
+      <w:proofErr w:type="spellEnd"/>
       <w:r>
         <w:rPr>
           <w:rFonts w:ascii="Consolas" w:hAnsi="Consolas" w:cs="Consolas"/>
@@ -14648,6 +16951,7 @@
         </w:rPr>
         <w:tab/>
       </w:r>
+      <w:proofErr w:type="gramStart"/>
       <w:r>
         <w:rPr>
           <w:rFonts w:ascii="Consolas" w:hAnsi="Consolas" w:cs="Consolas"/>
@@ -14658,6 +16962,7 @@
         </w:rPr>
         <w:t>long</w:t>
       </w:r>
+      <w:proofErr w:type="gramEnd"/>
       <w:r>
         <w:rPr>
           <w:rFonts w:ascii="Consolas" w:hAnsi="Consolas" w:cs="Consolas"/>
@@ -14707,7 +17012,40 @@
           <w:lang w:val="en-US"/>
         </w:rPr>
         <w:tab/>
-        <w:t>createCounters((</w:t>
+      </w:r>
+      <w:proofErr w:type="spellStart"/>
+      <w:proofErr w:type="gramStart"/>
+      <w:r>
+        <w:rPr>
+          <w:rFonts w:ascii="Consolas" w:hAnsi="Consolas" w:cs="Consolas"/>
+          <w:color w:val="000000"/>
+          <w:sz w:val="19"/>
+          <w:szCs w:val="19"/>
+          <w:lang w:val="en-US"/>
+        </w:rPr>
+        <w:t>createCounters</w:t>
+      </w:r>
+      <w:proofErr w:type="spellEnd"/>
+      <w:r>
+        <w:rPr>
+          <w:rFonts w:ascii="Consolas" w:hAnsi="Consolas" w:cs="Consolas"/>
+          <w:color w:val="000000"/>
+          <w:sz w:val="19"/>
+          <w:szCs w:val="19"/>
+          <w:lang w:val="en-US"/>
+        </w:rPr>
+        <w:t>(</w:t>
+      </w:r>
+      <w:proofErr w:type="gramEnd"/>
+      <w:r>
+        <w:rPr>
+          <w:rFonts w:ascii="Consolas" w:hAnsi="Consolas" w:cs="Consolas"/>
+          <w:color w:val="000000"/>
+          <w:sz w:val="19"/>
+          <w:szCs w:val="19"/>
+          <w:lang w:val="en-US"/>
+        </w:rPr>
+        <w:t>(</w:t>
       </w:r>
       <w:r>
         <w:rPr>
@@ -14809,6 +17147,7 @@
         </w:rPr>
         <w:tab/>
       </w:r>
+      <w:proofErr w:type="gramStart"/>
       <w:r>
         <w:rPr>
           <w:rFonts w:ascii="Consolas" w:hAnsi="Consolas" w:cs="Consolas"/>
@@ -14819,16 +17158,62 @@
         </w:rPr>
         <w:t>for</w:t>
       </w:r>
-      <w:r>
-        <w:rPr>
-          <w:rFonts w:ascii="Consolas" w:hAnsi="Consolas" w:cs="Consolas"/>
-          <w:color w:val="000000"/>
-          <w:sz w:val="19"/>
-          <w:szCs w:val="19"/>
-          <w:lang w:val="en-US"/>
-        </w:rPr>
-        <w:t xml:space="preserve"> (i = 0; i &lt; </w:t>
-      </w:r>
+      <w:proofErr w:type="gramEnd"/>
+      <w:r>
+        <w:rPr>
+          <w:rFonts w:ascii="Consolas" w:hAnsi="Consolas" w:cs="Consolas"/>
+          <w:color w:val="000000"/>
+          <w:sz w:val="19"/>
+          <w:szCs w:val="19"/>
+          <w:lang w:val="en-US"/>
+        </w:rPr>
+        <w:t xml:space="preserve"> (</w:t>
+      </w:r>
+      <w:proofErr w:type="spellStart"/>
+      <w:r>
+        <w:rPr>
+          <w:rFonts w:ascii="Consolas" w:hAnsi="Consolas" w:cs="Consolas"/>
+          <w:color w:val="000000"/>
+          <w:sz w:val="19"/>
+          <w:szCs w:val="19"/>
+          <w:lang w:val="en-US"/>
+        </w:rPr>
+        <w:t>i</w:t>
+      </w:r>
+      <w:proofErr w:type="spellEnd"/>
+      <w:r>
+        <w:rPr>
+          <w:rFonts w:ascii="Consolas" w:hAnsi="Consolas" w:cs="Consolas"/>
+          <w:color w:val="000000"/>
+          <w:sz w:val="19"/>
+          <w:szCs w:val="19"/>
+          <w:lang w:val="en-US"/>
+        </w:rPr>
+        <w:t xml:space="preserve"> = 0; </w:t>
+      </w:r>
+      <w:proofErr w:type="spellStart"/>
+      <w:r>
+        <w:rPr>
+          <w:rFonts w:ascii="Consolas" w:hAnsi="Consolas" w:cs="Consolas"/>
+          <w:color w:val="000000"/>
+          <w:sz w:val="19"/>
+          <w:szCs w:val="19"/>
+          <w:lang w:val="en-US"/>
+        </w:rPr>
+        <w:t>i</w:t>
+      </w:r>
+      <w:proofErr w:type="spellEnd"/>
+      <w:r>
+        <w:rPr>
+          <w:rFonts w:ascii="Consolas" w:hAnsi="Consolas" w:cs="Consolas"/>
+          <w:color w:val="000000"/>
+          <w:sz w:val="19"/>
+          <w:szCs w:val="19"/>
+          <w:lang w:val="en-US"/>
+        </w:rPr>
+        <w:t xml:space="preserve"> &lt; </w:t>
+      </w:r>
+      <w:proofErr w:type="spellStart"/>
       <w:r>
         <w:rPr>
           <w:rFonts w:ascii="Consolas" w:hAnsi="Consolas" w:cs="Consolas"/>
@@ -14839,6 +17224,7 @@
         </w:rPr>
         <w:t>sizeof</w:t>
       </w:r>
+      <w:proofErr w:type="spellEnd"/>
       <w:r>
         <w:rPr>
           <w:rFonts w:ascii="Consolas" w:hAnsi="Consolas" w:cs="Consolas"/>
@@ -14867,7 +17253,29 @@
           <w:szCs w:val="19"/>
           <w:lang w:val="en-US"/>
         </w:rPr>
-        <w:t>) - 1; i++)</w:t>
+        <w:t xml:space="preserve">) - 1; </w:t>
+      </w:r>
+      <w:proofErr w:type="spellStart"/>
+      <w:r>
+        <w:rPr>
+          <w:rFonts w:ascii="Consolas" w:hAnsi="Consolas" w:cs="Consolas"/>
+          <w:color w:val="000000"/>
+          <w:sz w:val="19"/>
+          <w:szCs w:val="19"/>
+          <w:lang w:val="en-US"/>
+        </w:rPr>
+        <w:t>i</w:t>
+      </w:r>
+      <w:proofErr w:type="spellEnd"/>
+      <w:r>
+        <w:rPr>
+          <w:rFonts w:ascii="Consolas" w:hAnsi="Consolas" w:cs="Consolas"/>
+          <w:color w:val="000000"/>
+          <w:sz w:val="19"/>
+          <w:szCs w:val="19"/>
+          <w:lang w:val="en-US"/>
+        </w:rPr>
+        <w:t>++)</w:t>
       </w:r>
     </w:p>
     <w:p>
@@ -14929,7 +17337,50 @@
           <w:lang w:val="en-US"/>
         </w:rPr>
         <w:tab/>
-        <w:t>count = counters + 256 * i;</w:t>
+      </w:r>
+      <w:proofErr w:type="gramStart"/>
+      <w:r>
+        <w:rPr>
+          <w:rFonts w:ascii="Consolas" w:hAnsi="Consolas" w:cs="Consolas"/>
+          <w:color w:val="000000"/>
+          <w:sz w:val="19"/>
+          <w:szCs w:val="19"/>
+          <w:lang w:val="en-US"/>
+        </w:rPr>
+        <w:t>count</w:t>
+      </w:r>
+      <w:proofErr w:type="gramEnd"/>
+      <w:r>
+        <w:rPr>
+          <w:rFonts w:ascii="Consolas" w:hAnsi="Consolas" w:cs="Consolas"/>
+          <w:color w:val="000000"/>
+          <w:sz w:val="19"/>
+          <w:szCs w:val="19"/>
+          <w:lang w:val="en-US"/>
+        </w:rPr>
+        <w:t xml:space="preserve"> = counters + 256 * </w:t>
+      </w:r>
+      <w:proofErr w:type="spellStart"/>
+      <w:r>
+        <w:rPr>
+          <w:rFonts w:ascii="Consolas" w:hAnsi="Consolas" w:cs="Consolas"/>
+          <w:color w:val="000000"/>
+          <w:sz w:val="19"/>
+          <w:szCs w:val="19"/>
+          <w:lang w:val="en-US"/>
+        </w:rPr>
+        <w:t>i</w:t>
+      </w:r>
+      <w:proofErr w:type="spellEnd"/>
+      <w:r>
+        <w:rPr>
+          <w:rFonts w:ascii="Consolas" w:hAnsi="Consolas" w:cs="Consolas"/>
+          <w:color w:val="000000"/>
+          <w:sz w:val="19"/>
+          <w:szCs w:val="19"/>
+          <w:lang w:val="en-US"/>
+        </w:rPr>
+        <w:t>;</w:t>
       </w:r>
     </w:p>
     <w:p>
@@ -14965,7 +17416,72 @@
           <w:lang w:val="en-US"/>
         </w:rPr>
         <w:tab/>
-        <w:t xml:space="preserve">rad = radixPass(i, </w:t>
+      </w:r>
+      <w:proofErr w:type="gramStart"/>
+      <w:r>
+        <w:rPr>
+          <w:rFonts w:ascii="Consolas" w:hAnsi="Consolas" w:cs="Consolas"/>
+          <w:color w:val="000000"/>
+          <w:sz w:val="19"/>
+          <w:szCs w:val="19"/>
+          <w:lang w:val="en-US"/>
+        </w:rPr>
+        <w:t>rad</w:t>
+      </w:r>
+      <w:proofErr w:type="gramEnd"/>
+      <w:r>
+        <w:rPr>
+          <w:rFonts w:ascii="Consolas" w:hAnsi="Consolas" w:cs="Consolas"/>
+          <w:color w:val="000000"/>
+          <w:sz w:val="19"/>
+          <w:szCs w:val="19"/>
+          <w:lang w:val="en-US"/>
+        </w:rPr>
+        <w:t xml:space="preserve"> = </w:t>
+      </w:r>
+      <w:proofErr w:type="spellStart"/>
+      <w:r>
+        <w:rPr>
+          <w:rFonts w:ascii="Consolas" w:hAnsi="Consolas" w:cs="Consolas"/>
+          <w:color w:val="000000"/>
+          <w:sz w:val="19"/>
+          <w:szCs w:val="19"/>
+          <w:lang w:val="en-US"/>
+        </w:rPr>
+        <w:t>radixPass</w:t>
+      </w:r>
+      <w:proofErr w:type="spellEnd"/>
+      <w:r>
+        <w:rPr>
+          <w:rFonts w:ascii="Consolas" w:hAnsi="Consolas" w:cs="Consolas"/>
+          <w:color w:val="000000"/>
+          <w:sz w:val="19"/>
+          <w:szCs w:val="19"/>
+          <w:lang w:val="en-US"/>
+        </w:rPr>
+        <w:t>(</w:t>
+      </w:r>
+      <w:proofErr w:type="spellStart"/>
+      <w:r>
+        <w:rPr>
+          <w:rFonts w:ascii="Consolas" w:hAnsi="Consolas" w:cs="Consolas"/>
+          <w:color w:val="000000"/>
+          <w:sz w:val="19"/>
+          <w:szCs w:val="19"/>
+          <w:lang w:val="en-US"/>
+        </w:rPr>
+        <w:t>i</w:t>
+      </w:r>
+      <w:proofErr w:type="spellEnd"/>
+      <w:r>
+        <w:rPr>
+          <w:rFonts w:ascii="Consolas" w:hAnsi="Consolas" w:cs="Consolas"/>
+          <w:color w:val="000000"/>
+          <w:sz w:val="19"/>
+          <w:szCs w:val="19"/>
+          <w:lang w:val="en-US"/>
+        </w:rPr>
+        <w:t xml:space="preserve">, </w:t>
       </w:r>
       <w:r>
         <w:rPr>
@@ -15041,7 +17557,50 @@
           <w:lang w:val="en-US"/>
         </w:rPr>
         <w:tab/>
-        <w:t>radix.swapCount += rad.swapCount;</w:t>
+      </w:r>
+      <w:proofErr w:type="spellStart"/>
+      <w:r>
+        <w:rPr>
+          <w:rFonts w:ascii="Consolas" w:hAnsi="Consolas" w:cs="Consolas"/>
+          <w:color w:val="000000"/>
+          <w:sz w:val="19"/>
+          <w:szCs w:val="19"/>
+          <w:lang w:val="en-US"/>
+        </w:rPr>
+        <w:t>radix.swapCount</w:t>
+      </w:r>
+      <w:proofErr w:type="spellEnd"/>
+      <w:r>
+        <w:rPr>
+          <w:rFonts w:ascii="Consolas" w:hAnsi="Consolas" w:cs="Consolas"/>
+          <w:color w:val="000000"/>
+          <w:sz w:val="19"/>
+          <w:szCs w:val="19"/>
+          <w:lang w:val="en-US"/>
+        </w:rPr>
+        <w:t xml:space="preserve"> += </w:t>
+      </w:r>
+      <w:proofErr w:type="spellStart"/>
+      <w:r>
+        <w:rPr>
+          <w:rFonts w:ascii="Consolas" w:hAnsi="Consolas" w:cs="Consolas"/>
+          <w:color w:val="000000"/>
+          <w:sz w:val="19"/>
+          <w:szCs w:val="19"/>
+          <w:lang w:val="en-US"/>
+        </w:rPr>
+        <w:t>rad.swapCount</w:t>
+      </w:r>
+      <w:proofErr w:type="spellEnd"/>
+      <w:r>
+        <w:rPr>
+          <w:rFonts w:ascii="Consolas" w:hAnsi="Consolas" w:cs="Consolas"/>
+          <w:color w:val="000000"/>
+          <w:sz w:val="19"/>
+          <w:szCs w:val="19"/>
+          <w:lang w:val="en-US"/>
+        </w:rPr>
+        <w:t>;</w:t>
       </w:r>
     </w:p>
     <w:p>
@@ -15077,7 +17636,50 @@
           <w:lang w:val="en-US"/>
         </w:rPr>
         <w:tab/>
-        <w:t>radix.compareCount += rad.compareCount;</w:t>
+      </w:r>
+      <w:proofErr w:type="spellStart"/>
+      <w:r>
+        <w:rPr>
+          <w:rFonts w:ascii="Consolas" w:hAnsi="Consolas" w:cs="Consolas"/>
+          <w:color w:val="000000"/>
+          <w:sz w:val="19"/>
+          <w:szCs w:val="19"/>
+          <w:lang w:val="en-US"/>
+        </w:rPr>
+        <w:t>radix.compareCount</w:t>
+      </w:r>
+      <w:proofErr w:type="spellEnd"/>
+      <w:r>
+        <w:rPr>
+          <w:rFonts w:ascii="Consolas" w:hAnsi="Consolas" w:cs="Consolas"/>
+          <w:color w:val="000000"/>
+          <w:sz w:val="19"/>
+          <w:szCs w:val="19"/>
+          <w:lang w:val="en-US"/>
+        </w:rPr>
+        <w:t xml:space="preserve"> += </w:t>
+      </w:r>
+      <w:proofErr w:type="spellStart"/>
+      <w:r>
+        <w:rPr>
+          <w:rFonts w:ascii="Consolas" w:hAnsi="Consolas" w:cs="Consolas"/>
+          <w:color w:val="000000"/>
+          <w:sz w:val="19"/>
+          <w:szCs w:val="19"/>
+          <w:lang w:val="en-US"/>
+        </w:rPr>
+        <w:t>rad.compareCount</w:t>
+      </w:r>
+      <w:proofErr w:type="spellEnd"/>
+      <w:r>
+        <w:rPr>
+          <w:rFonts w:ascii="Consolas" w:hAnsi="Consolas" w:cs="Consolas"/>
+          <w:color w:val="000000"/>
+          <w:sz w:val="19"/>
+          <w:szCs w:val="19"/>
+          <w:lang w:val="en-US"/>
+        </w:rPr>
+        <w:t>;</w:t>
       </w:r>
     </w:p>
     <w:p>
@@ -15113,7 +17715,28 @@
           <w:lang w:val="en-US"/>
         </w:rPr>
         <w:tab/>
-        <w:t xml:space="preserve">temp = </w:t>
+      </w:r>
+      <w:proofErr w:type="gramStart"/>
+      <w:r>
+        <w:rPr>
+          <w:rFonts w:ascii="Consolas" w:hAnsi="Consolas" w:cs="Consolas"/>
+          <w:color w:val="000000"/>
+          <w:sz w:val="19"/>
+          <w:szCs w:val="19"/>
+          <w:lang w:val="en-US"/>
+        </w:rPr>
+        <w:t>temp</w:t>
+      </w:r>
+      <w:proofErr w:type="gramEnd"/>
+      <w:r>
+        <w:rPr>
+          <w:rFonts w:ascii="Consolas" w:hAnsi="Consolas" w:cs="Consolas"/>
+          <w:color w:val="000000"/>
+          <w:sz w:val="19"/>
+          <w:szCs w:val="19"/>
+          <w:lang w:val="en-US"/>
+        </w:rPr>
+        <w:t xml:space="preserve"> = </w:t>
       </w:r>
       <w:r>
         <w:rPr>
@@ -15171,6 +17794,7 @@
         </w:rPr>
         <w:tab/>
       </w:r>
+      <w:proofErr w:type="gramStart"/>
       <w:r>
         <w:rPr>
           <w:rFonts w:ascii="Consolas" w:hAnsi="Consolas" w:cs="Consolas"/>
@@ -15181,6 +17805,7 @@
         </w:rPr>
         <w:t>array</w:t>
       </w:r>
+      <w:proofErr w:type="gramEnd"/>
       <w:r>
         <w:rPr>
           <w:rFonts w:ascii="Consolas" w:hAnsi="Consolas" w:cs="Consolas"/>
@@ -15225,7 +17850,28 @@
           <w:lang w:val="en-US"/>
         </w:rPr>
         <w:tab/>
-        <w:t>mas = temp;</w:t>
+      </w:r>
+      <w:proofErr w:type="gramStart"/>
+      <w:r>
+        <w:rPr>
+          <w:rFonts w:ascii="Consolas" w:hAnsi="Consolas" w:cs="Consolas"/>
+          <w:color w:val="000000"/>
+          <w:sz w:val="19"/>
+          <w:szCs w:val="19"/>
+          <w:lang w:val="en-US"/>
+        </w:rPr>
+        <w:t>mas</w:t>
+      </w:r>
+      <w:proofErr w:type="gramEnd"/>
+      <w:r>
+        <w:rPr>
+          <w:rFonts w:ascii="Consolas" w:hAnsi="Consolas" w:cs="Consolas"/>
+          <w:color w:val="000000"/>
+          <w:sz w:val="19"/>
+          <w:szCs w:val="19"/>
+          <w:lang w:val="en-US"/>
+        </w:rPr>
+        <w:t xml:space="preserve"> = temp;</w:t>
       </w:r>
     </w:p>
     <w:p>
@@ -15277,8 +17923,30 @@
           <w:lang w:val="en-US"/>
         </w:rPr>
         <w:tab/>
-        <w:t>count = counters + 256 * (</w:t>
-      </w:r>
+      </w:r>
+      <w:proofErr w:type="gramStart"/>
+      <w:r>
+        <w:rPr>
+          <w:rFonts w:ascii="Consolas" w:hAnsi="Consolas" w:cs="Consolas"/>
+          <w:color w:val="000000"/>
+          <w:sz w:val="19"/>
+          <w:szCs w:val="19"/>
+          <w:lang w:val="en-US"/>
+        </w:rPr>
+        <w:t>count</w:t>
+      </w:r>
+      <w:proofErr w:type="gramEnd"/>
+      <w:r>
+        <w:rPr>
+          <w:rFonts w:ascii="Consolas" w:hAnsi="Consolas" w:cs="Consolas"/>
+          <w:color w:val="000000"/>
+          <w:sz w:val="19"/>
+          <w:szCs w:val="19"/>
+          <w:lang w:val="en-US"/>
+        </w:rPr>
+        <w:t xml:space="preserve"> = counters + 256 * (</w:t>
+      </w:r>
+      <w:proofErr w:type="spellStart"/>
       <w:r>
         <w:rPr>
           <w:rFonts w:ascii="Consolas" w:hAnsi="Consolas" w:cs="Consolas"/>
@@ -15289,6 +17957,7 @@
         </w:rPr>
         <w:t>sizeof</w:t>
       </w:r>
+      <w:proofErr w:type="spellEnd"/>
       <w:r>
         <w:rPr>
           <w:rFonts w:ascii="Consolas" w:hAnsi="Consolas" w:cs="Consolas"/>
@@ -15343,8 +18012,52 @@
           <w:lang w:val="en-US"/>
         </w:rPr>
         <w:tab/>
-        <w:t>rad = floatradixLastPass(</w:t>
-      </w:r>
+      </w:r>
+      <w:proofErr w:type="gramStart"/>
+      <w:r>
+        <w:rPr>
+          <w:rFonts w:ascii="Consolas" w:hAnsi="Consolas" w:cs="Consolas"/>
+          <w:color w:val="000000"/>
+          <w:sz w:val="19"/>
+          <w:szCs w:val="19"/>
+          <w:lang w:val="en-US"/>
+        </w:rPr>
+        <w:t>rad</w:t>
+      </w:r>
+      <w:proofErr w:type="gramEnd"/>
+      <w:r>
+        <w:rPr>
+          <w:rFonts w:ascii="Consolas" w:hAnsi="Consolas" w:cs="Consolas"/>
+          <w:color w:val="000000"/>
+          <w:sz w:val="19"/>
+          <w:szCs w:val="19"/>
+          <w:lang w:val="en-US"/>
+        </w:rPr>
+        <w:t xml:space="preserve"> = </w:t>
+      </w:r>
+      <w:proofErr w:type="spellStart"/>
+      <w:r>
+        <w:rPr>
+          <w:rFonts w:ascii="Consolas" w:hAnsi="Consolas" w:cs="Consolas"/>
+          <w:color w:val="000000"/>
+          <w:sz w:val="19"/>
+          <w:szCs w:val="19"/>
+          <w:lang w:val="en-US"/>
+        </w:rPr>
+        <w:t>floatradixLastPass</w:t>
+      </w:r>
+      <w:proofErr w:type="spellEnd"/>
+      <w:r>
+        <w:rPr>
+          <w:rFonts w:ascii="Consolas" w:hAnsi="Consolas" w:cs="Consolas"/>
+          <w:color w:val="000000"/>
+          <w:sz w:val="19"/>
+          <w:szCs w:val="19"/>
+          <w:lang w:val="en-US"/>
+        </w:rPr>
+        <w:t>(</w:t>
+      </w:r>
+      <w:proofErr w:type="spellStart"/>
       <w:r>
         <w:rPr>
           <w:rFonts w:ascii="Consolas" w:hAnsi="Consolas" w:cs="Consolas"/>
@@ -15355,6 +18068,7 @@
         </w:rPr>
         <w:t>sizeof</w:t>
       </w:r>
+      <w:proofErr w:type="spellEnd"/>
       <w:r>
         <w:rPr>
           <w:rFonts w:ascii="Consolas" w:hAnsi="Consolas" w:cs="Consolas"/>
@@ -15449,7 +18163,50 @@
           <w:lang w:val="en-US"/>
         </w:rPr>
         <w:tab/>
-        <w:t>radix.swapCount += rad.swapCount;</w:t>
+      </w:r>
+      <w:proofErr w:type="spellStart"/>
+      <w:r>
+        <w:rPr>
+          <w:rFonts w:ascii="Consolas" w:hAnsi="Consolas" w:cs="Consolas"/>
+          <w:color w:val="000000"/>
+          <w:sz w:val="19"/>
+          <w:szCs w:val="19"/>
+          <w:lang w:val="en-US"/>
+        </w:rPr>
+        <w:t>radix.swapCount</w:t>
+      </w:r>
+      <w:proofErr w:type="spellEnd"/>
+      <w:r>
+        <w:rPr>
+          <w:rFonts w:ascii="Consolas" w:hAnsi="Consolas" w:cs="Consolas"/>
+          <w:color w:val="000000"/>
+          <w:sz w:val="19"/>
+          <w:szCs w:val="19"/>
+          <w:lang w:val="en-US"/>
+        </w:rPr>
+        <w:t xml:space="preserve"> += </w:t>
+      </w:r>
+      <w:proofErr w:type="spellStart"/>
+      <w:r>
+        <w:rPr>
+          <w:rFonts w:ascii="Consolas" w:hAnsi="Consolas" w:cs="Consolas"/>
+          <w:color w:val="000000"/>
+          <w:sz w:val="19"/>
+          <w:szCs w:val="19"/>
+          <w:lang w:val="en-US"/>
+        </w:rPr>
+        <w:t>rad.swapCount</w:t>
+      </w:r>
+      <w:proofErr w:type="spellEnd"/>
+      <w:r>
+        <w:rPr>
+          <w:rFonts w:ascii="Consolas" w:hAnsi="Consolas" w:cs="Consolas"/>
+          <w:color w:val="000000"/>
+          <w:sz w:val="19"/>
+          <w:szCs w:val="19"/>
+          <w:lang w:val="en-US"/>
+        </w:rPr>
+        <w:t>;</w:t>
       </w:r>
     </w:p>
     <w:p>
@@ -15475,7 +18232,50 @@
           <w:lang w:val="en-US"/>
         </w:rPr>
         <w:tab/>
-        <w:t>radix.compareCount += rad.compareCount;</w:t>
+      </w:r>
+      <w:proofErr w:type="spellStart"/>
+      <w:r>
+        <w:rPr>
+          <w:rFonts w:ascii="Consolas" w:hAnsi="Consolas" w:cs="Consolas"/>
+          <w:color w:val="000000"/>
+          <w:sz w:val="19"/>
+          <w:szCs w:val="19"/>
+          <w:lang w:val="en-US"/>
+        </w:rPr>
+        <w:t>radix.compareCount</w:t>
+      </w:r>
+      <w:proofErr w:type="spellEnd"/>
+      <w:r>
+        <w:rPr>
+          <w:rFonts w:ascii="Consolas" w:hAnsi="Consolas" w:cs="Consolas"/>
+          <w:color w:val="000000"/>
+          <w:sz w:val="19"/>
+          <w:szCs w:val="19"/>
+          <w:lang w:val="en-US"/>
+        </w:rPr>
+        <w:t xml:space="preserve"> += </w:t>
+      </w:r>
+      <w:proofErr w:type="spellStart"/>
+      <w:r>
+        <w:rPr>
+          <w:rFonts w:ascii="Consolas" w:hAnsi="Consolas" w:cs="Consolas"/>
+          <w:color w:val="000000"/>
+          <w:sz w:val="19"/>
+          <w:szCs w:val="19"/>
+          <w:lang w:val="en-US"/>
+        </w:rPr>
+        <w:t>rad.compareCount</w:t>
+      </w:r>
+      <w:proofErr w:type="spellEnd"/>
+      <w:r>
+        <w:rPr>
+          <w:rFonts w:ascii="Consolas" w:hAnsi="Consolas" w:cs="Consolas"/>
+          <w:color w:val="000000"/>
+          <w:sz w:val="19"/>
+          <w:szCs w:val="19"/>
+          <w:lang w:val="en-US"/>
+        </w:rPr>
+        <w:t>;</w:t>
       </w:r>
     </w:p>
     <w:p>
@@ -15501,7 +18301,28 @@
           <w:lang w:val="en-US"/>
         </w:rPr>
         <w:tab/>
-        <w:t xml:space="preserve">temp = </w:t>
+      </w:r>
+      <w:proofErr w:type="gramStart"/>
+      <w:r>
+        <w:rPr>
+          <w:rFonts w:ascii="Consolas" w:hAnsi="Consolas" w:cs="Consolas"/>
+          <w:color w:val="000000"/>
+          <w:sz w:val="19"/>
+          <w:szCs w:val="19"/>
+          <w:lang w:val="en-US"/>
+        </w:rPr>
+        <w:t>temp</w:t>
+      </w:r>
+      <w:proofErr w:type="gramEnd"/>
+      <w:r>
+        <w:rPr>
+          <w:rFonts w:ascii="Consolas" w:hAnsi="Consolas" w:cs="Consolas"/>
+          <w:color w:val="000000"/>
+          <w:sz w:val="19"/>
+          <w:szCs w:val="19"/>
+          <w:lang w:val="en-US"/>
+        </w:rPr>
+        <w:t xml:space="preserve"> = </w:t>
       </w:r>
       <w:r>
         <w:rPr>
@@ -15548,6 +18369,7 @@
         </w:rPr>
         <w:tab/>
       </w:r>
+      <w:proofErr w:type="gramStart"/>
       <w:r>
         <w:rPr>
           <w:rFonts w:ascii="Consolas" w:hAnsi="Consolas" w:cs="Consolas"/>
@@ -15558,6 +18380,7 @@
         </w:rPr>
         <w:t>array</w:t>
       </w:r>
+      <w:proofErr w:type="gramEnd"/>
       <w:r>
         <w:rPr>
           <w:rFonts w:ascii="Consolas" w:hAnsi="Consolas" w:cs="Consolas"/>
@@ -15592,7 +18415,28 @@
           <w:lang w:val="en-US"/>
         </w:rPr>
         <w:tab/>
-        <w:t>mas = temp;</w:t>
+      </w:r>
+      <w:proofErr w:type="gramStart"/>
+      <w:r>
+        <w:rPr>
+          <w:rFonts w:ascii="Consolas" w:hAnsi="Consolas" w:cs="Consolas"/>
+          <w:color w:val="000000"/>
+          <w:sz w:val="19"/>
+          <w:szCs w:val="19"/>
+          <w:lang w:val="en-US"/>
+        </w:rPr>
+        <w:t>mas</w:t>
+      </w:r>
+      <w:proofErr w:type="gramEnd"/>
+      <w:r>
+        <w:rPr>
+          <w:rFonts w:ascii="Consolas" w:hAnsi="Consolas" w:cs="Consolas"/>
+          <w:color w:val="000000"/>
+          <w:sz w:val="19"/>
+          <w:szCs w:val="19"/>
+          <w:lang w:val="en-US"/>
+        </w:rPr>
+        <w:t xml:space="preserve"> = temp;</w:t>
       </w:r>
     </w:p>
     <w:p>
@@ -15633,7 +18477,28 @@
           <w:lang w:val="en-US"/>
         </w:rPr>
         <w:tab/>
-        <w:t>free(mas);</w:t>
+      </w:r>
+      <w:proofErr w:type="gramStart"/>
+      <w:r>
+        <w:rPr>
+          <w:rFonts w:ascii="Consolas" w:hAnsi="Consolas" w:cs="Consolas"/>
+          <w:color w:val="000000"/>
+          <w:sz w:val="19"/>
+          <w:szCs w:val="19"/>
+          <w:lang w:val="en-US"/>
+        </w:rPr>
+        <w:t>free(</w:t>
+      </w:r>
+      <w:proofErr w:type="gramEnd"/>
+      <w:r>
+        <w:rPr>
+          <w:rFonts w:ascii="Consolas" w:hAnsi="Consolas" w:cs="Consolas"/>
+          <w:color w:val="000000"/>
+          <w:sz w:val="19"/>
+          <w:szCs w:val="19"/>
+          <w:lang w:val="en-US"/>
+        </w:rPr>
+        <w:t>mas);</w:t>
       </w:r>
     </w:p>
     <w:p>
@@ -15659,7 +18524,28 @@
           <w:lang w:val="en-US"/>
         </w:rPr>
         <w:tab/>
-        <w:t>free(counters);</w:t>
+      </w:r>
+      <w:proofErr w:type="gramStart"/>
+      <w:r>
+        <w:rPr>
+          <w:rFonts w:ascii="Consolas" w:hAnsi="Consolas" w:cs="Consolas"/>
+          <w:color w:val="000000"/>
+          <w:sz w:val="19"/>
+          <w:szCs w:val="19"/>
+          <w:lang w:val="en-US"/>
+        </w:rPr>
+        <w:t>free(</w:t>
+      </w:r>
+      <w:proofErr w:type="gramEnd"/>
+      <w:r>
+        <w:rPr>
+          <w:rFonts w:ascii="Consolas" w:hAnsi="Consolas" w:cs="Consolas"/>
+          <w:color w:val="000000"/>
+          <w:sz w:val="19"/>
+          <w:szCs w:val="19"/>
+          <w:lang w:val="en-US"/>
+        </w:rPr>
+        <w:t>counters);</w:t>
       </w:r>
     </w:p>
     <w:p>
@@ -15686,6 +18572,7 @@
         </w:rPr>
         <w:tab/>
       </w:r>
+      <w:proofErr w:type="gramStart"/>
       <w:r>
         <w:rPr>
           <w:rFonts w:ascii="Consolas" w:hAnsi="Consolas" w:cs="Consolas"/>
@@ -15696,6 +18583,7 @@
         </w:rPr>
         <w:t>return</w:t>
       </w:r>
+      <w:proofErr w:type="gramEnd"/>
       <w:r>
         <w:rPr>
           <w:rFonts w:ascii="Consolas" w:hAnsi="Consolas" w:cs="Consolas"/>
@@ -15761,6 +18649,7 @@
           <w:lang w:val="en-US"/>
         </w:rPr>
       </w:pPr>
+      <w:proofErr w:type="gramStart"/>
       <w:r>
         <w:rPr>
           <w:rFonts w:ascii="Consolas" w:hAnsi="Consolas" w:cs="Consolas"/>
@@ -15771,15 +18660,38 @@
         </w:rPr>
         <w:t>double</w:t>
       </w:r>
-      <w:r>
-        <w:rPr>
-          <w:rFonts w:ascii="Consolas" w:hAnsi="Consolas" w:cs="Consolas"/>
-          <w:color w:val="000000"/>
-          <w:sz w:val="19"/>
-          <w:szCs w:val="19"/>
-          <w:lang w:val="en-US"/>
-        </w:rPr>
-        <w:t xml:space="preserve"> massiv(</w:t>
+      <w:proofErr w:type="gramEnd"/>
+      <w:r>
+        <w:rPr>
+          <w:rFonts w:ascii="Consolas" w:hAnsi="Consolas" w:cs="Consolas"/>
+          <w:color w:val="000000"/>
+          <w:sz w:val="19"/>
+          <w:szCs w:val="19"/>
+          <w:lang w:val="en-US"/>
+        </w:rPr>
+        <w:t xml:space="preserve"> </w:t>
+      </w:r>
+      <w:proofErr w:type="spellStart"/>
+      <w:r>
+        <w:rPr>
+          <w:rFonts w:ascii="Consolas" w:hAnsi="Consolas" w:cs="Consolas"/>
+          <w:color w:val="000000"/>
+          <w:sz w:val="19"/>
+          <w:szCs w:val="19"/>
+          <w:lang w:val="en-US"/>
+        </w:rPr>
+        <w:t>massiv</w:t>
+      </w:r>
+      <w:proofErr w:type="spellEnd"/>
+      <w:r>
+        <w:rPr>
+          <w:rFonts w:ascii="Consolas" w:hAnsi="Consolas" w:cs="Consolas"/>
+          <w:color w:val="000000"/>
+          <w:sz w:val="19"/>
+          <w:szCs w:val="19"/>
+          <w:lang w:val="en-US"/>
+        </w:rPr>
+        <w:t>(</w:t>
       </w:r>
       <w:r>
         <w:rPr>
@@ -15821,6 +18733,7 @@
         </w:rPr>
         <w:t xml:space="preserve">, </w:t>
       </w:r>
+      <w:proofErr w:type="spellStart"/>
       <w:r>
         <w:rPr>
           <w:rFonts w:ascii="Consolas" w:hAnsi="Consolas" w:cs="Consolas"/>
@@ -15831,6 +18744,7 @@
         </w:rPr>
         <w:t>int</w:t>
       </w:r>
+      <w:proofErr w:type="spellEnd"/>
       <w:r>
         <w:rPr>
           <w:rFonts w:ascii="Consolas" w:hAnsi="Consolas" w:cs="Consolas"/>
@@ -15911,6 +18825,7 @@
         </w:rPr>
         <w:tab/>
       </w:r>
+      <w:proofErr w:type="gramStart"/>
       <w:r>
         <w:rPr>
           <w:rFonts w:ascii="Consolas" w:hAnsi="Consolas" w:cs="Consolas"/>
@@ -15921,6 +18836,7 @@
         </w:rPr>
         <w:t>for</w:t>
       </w:r>
+      <w:proofErr w:type="gramEnd"/>
       <w:r>
         <w:rPr>
           <w:rFonts w:ascii="Consolas" w:hAnsi="Consolas" w:cs="Consolas"/>
@@ -15931,6 +18847,7 @@
         </w:rPr>
         <w:t xml:space="preserve"> (</w:t>
       </w:r>
+      <w:proofErr w:type="spellStart"/>
       <w:r>
         <w:rPr>
           <w:rFonts w:ascii="Consolas" w:hAnsi="Consolas" w:cs="Consolas"/>
@@ -15941,15 +18858,60 @@
         </w:rPr>
         <w:t>int</w:t>
       </w:r>
-      <w:r>
-        <w:rPr>
-          <w:rFonts w:ascii="Consolas" w:hAnsi="Consolas" w:cs="Consolas"/>
-          <w:color w:val="000000"/>
-          <w:sz w:val="19"/>
-          <w:szCs w:val="19"/>
-          <w:lang w:val="en-US"/>
-        </w:rPr>
-        <w:t xml:space="preserve"> i = 0; i &lt; </w:t>
+      <w:proofErr w:type="spellEnd"/>
+      <w:r>
+        <w:rPr>
+          <w:rFonts w:ascii="Consolas" w:hAnsi="Consolas" w:cs="Consolas"/>
+          <w:color w:val="000000"/>
+          <w:sz w:val="19"/>
+          <w:szCs w:val="19"/>
+          <w:lang w:val="en-US"/>
+        </w:rPr>
+        <w:t xml:space="preserve"> </w:t>
+      </w:r>
+      <w:proofErr w:type="spellStart"/>
+      <w:r>
+        <w:rPr>
+          <w:rFonts w:ascii="Consolas" w:hAnsi="Consolas" w:cs="Consolas"/>
+          <w:color w:val="000000"/>
+          <w:sz w:val="19"/>
+          <w:szCs w:val="19"/>
+          <w:lang w:val="en-US"/>
+        </w:rPr>
+        <w:t>i</w:t>
+      </w:r>
+      <w:proofErr w:type="spellEnd"/>
+      <w:r>
+        <w:rPr>
+          <w:rFonts w:ascii="Consolas" w:hAnsi="Consolas" w:cs="Consolas"/>
+          <w:color w:val="000000"/>
+          <w:sz w:val="19"/>
+          <w:szCs w:val="19"/>
+          <w:lang w:val="en-US"/>
+        </w:rPr>
+        <w:t xml:space="preserve"> = 0; </w:t>
+      </w:r>
+      <w:proofErr w:type="spellStart"/>
+      <w:r>
+        <w:rPr>
+          <w:rFonts w:ascii="Consolas" w:hAnsi="Consolas" w:cs="Consolas"/>
+          <w:color w:val="000000"/>
+          <w:sz w:val="19"/>
+          <w:szCs w:val="19"/>
+          <w:lang w:val="en-US"/>
+        </w:rPr>
+        <w:t>i</w:t>
+      </w:r>
+      <w:proofErr w:type="spellEnd"/>
+      <w:r>
+        <w:rPr>
+          <w:rFonts w:ascii="Consolas" w:hAnsi="Consolas" w:cs="Consolas"/>
+          <w:color w:val="000000"/>
+          <w:sz w:val="19"/>
+          <w:szCs w:val="19"/>
+          <w:lang w:val="en-US"/>
+        </w:rPr>
+        <w:t xml:space="preserve"> &lt; </w:t>
       </w:r>
       <w:r>
         <w:rPr>
@@ -15969,7 +18931,29 @@
           <w:szCs w:val="19"/>
           <w:lang w:val="en-US"/>
         </w:rPr>
-        <w:t>; i++)</w:t>
+        <w:t xml:space="preserve">; </w:t>
+      </w:r>
+      <w:proofErr w:type="spellStart"/>
+      <w:r>
+        <w:rPr>
+          <w:rFonts w:ascii="Consolas" w:hAnsi="Consolas" w:cs="Consolas"/>
+          <w:color w:val="000000"/>
+          <w:sz w:val="19"/>
+          <w:szCs w:val="19"/>
+          <w:lang w:val="en-US"/>
+        </w:rPr>
+        <w:t>i</w:t>
+      </w:r>
+      <w:proofErr w:type="spellEnd"/>
+      <w:r>
+        <w:rPr>
+          <w:rFonts w:ascii="Consolas" w:hAnsi="Consolas" w:cs="Consolas"/>
+          <w:color w:val="000000"/>
+          <w:sz w:val="19"/>
+          <w:szCs w:val="19"/>
+          <w:lang w:val="en-US"/>
+        </w:rPr>
+        <w:t>++)</w:t>
       </w:r>
     </w:p>
     <w:p>
@@ -16032,6 +19016,7 @@
         </w:rPr>
         <w:tab/>
       </w:r>
+      <w:proofErr w:type="gramStart"/>
       <w:r>
         <w:rPr>
           <w:rFonts w:ascii="Consolas" w:hAnsi="Consolas" w:cs="Consolas"/>
@@ -16050,7 +19035,30 @@
           <w:szCs w:val="19"/>
           <w:lang w:val="en-US"/>
         </w:rPr>
-        <w:t>[i] = rand();</w:t>
+        <w:t>[</w:t>
+      </w:r>
+      <w:proofErr w:type="spellStart"/>
+      <w:proofErr w:type="gramEnd"/>
+      <w:r>
+        <w:rPr>
+          <w:rFonts w:ascii="Consolas" w:hAnsi="Consolas" w:cs="Consolas"/>
+          <w:color w:val="000000"/>
+          <w:sz w:val="19"/>
+          <w:szCs w:val="19"/>
+          <w:lang w:val="en-US"/>
+        </w:rPr>
+        <w:t>i</w:t>
+      </w:r>
+      <w:proofErr w:type="spellEnd"/>
+      <w:r>
+        <w:rPr>
+          <w:rFonts w:ascii="Consolas" w:hAnsi="Consolas" w:cs="Consolas"/>
+          <w:color w:val="000000"/>
+          <w:sz w:val="19"/>
+          <w:szCs w:val="19"/>
+          <w:lang w:val="en-US"/>
+        </w:rPr>
+        <w:t>] = rand();</w:t>
       </w:r>
     </w:p>
     <w:p>
@@ -16087,6 +19095,7 @@
         </w:rPr>
         <w:tab/>
       </w:r>
+      <w:proofErr w:type="gramStart"/>
       <w:r>
         <w:rPr>
           <w:rFonts w:ascii="Consolas" w:hAnsi="Consolas" w:cs="Consolas"/>
@@ -16105,7 +19114,30 @@
           <w:szCs w:val="19"/>
           <w:lang w:val="en-US"/>
         </w:rPr>
-        <w:t>[i] = (</w:t>
+        <w:t>[</w:t>
+      </w:r>
+      <w:proofErr w:type="spellStart"/>
+      <w:proofErr w:type="gramEnd"/>
+      <w:r>
+        <w:rPr>
+          <w:rFonts w:ascii="Consolas" w:hAnsi="Consolas" w:cs="Consolas"/>
+          <w:color w:val="000000"/>
+          <w:sz w:val="19"/>
+          <w:szCs w:val="19"/>
+          <w:lang w:val="en-US"/>
+        </w:rPr>
+        <w:t>i</w:t>
+      </w:r>
+      <w:proofErr w:type="spellEnd"/>
+      <w:r>
+        <w:rPr>
+          <w:rFonts w:ascii="Consolas" w:hAnsi="Consolas" w:cs="Consolas"/>
+          <w:color w:val="000000"/>
+          <w:sz w:val="19"/>
+          <w:szCs w:val="19"/>
+          <w:lang w:val="en-US"/>
+        </w:rPr>
+        <w:t>] = (</w:t>
       </w:r>
       <w:r>
         <w:rPr>
@@ -16125,7 +19157,29 @@
           <w:szCs w:val="19"/>
           <w:lang w:val="en-US"/>
         </w:rPr>
-        <w:t>[i] * 0.00001 + rand());</w:t>
+        <w:t>[</w:t>
+      </w:r>
+      <w:proofErr w:type="spellStart"/>
+      <w:r>
+        <w:rPr>
+          <w:rFonts w:ascii="Consolas" w:hAnsi="Consolas" w:cs="Consolas"/>
+          <w:color w:val="000000"/>
+          <w:sz w:val="19"/>
+          <w:szCs w:val="19"/>
+          <w:lang w:val="en-US"/>
+        </w:rPr>
+        <w:t>i</w:t>
+      </w:r>
+      <w:proofErr w:type="spellEnd"/>
+      <w:r>
+        <w:rPr>
+          <w:rFonts w:ascii="Consolas" w:hAnsi="Consolas" w:cs="Consolas"/>
+          <w:color w:val="000000"/>
+          <w:sz w:val="19"/>
+          <w:szCs w:val="19"/>
+          <w:lang w:val="en-US"/>
+        </w:rPr>
+        <w:t>] * 0.00001 + rand());</w:t>
       </w:r>
     </w:p>
     <w:p>
@@ -16162,6 +19216,7 @@
         </w:rPr>
         <w:tab/>
       </w:r>
+      <w:proofErr w:type="gramStart"/>
       <w:r>
         <w:rPr>
           <w:rFonts w:ascii="Consolas" w:hAnsi="Consolas" w:cs="Consolas"/>
@@ -16172,6 +19227,7 @@
         </w:rPr>
         <w:t>if</w:t>
       </w:r>
+      <w:proofErr w:type="gramEnd"/>
       <w:r>
         <w:rPr>
           <w:rFonts w:ascii="Consolas" w:hAnsi="Consolas" w:cs="Consolas"/>
@@ -16227,6 +19283,7 @@
         </w:rPr>
         <w:tab/>
       </w:r>
+      <w:proofErr w:type="gramStart"/>
       <w:r>
         <w:rPr>
           <w:rFonts w:ascii="Consolas" w:hAnsi="Consolas" w:cs="Consolas"/>
@@ -16245,7 +19302,30 @@
           <w:szCs w:val="19"/>
           <w:lang w:val="en-US"/>
         </w:rPr>
-        <w:t xml:space="preserve">[i] = 0 - </w:t>
+        <w:t>[</w:t>
+      </w:r>
+      <w:proofErr w:type="spellStart"/>
+      <w:proofErr w:type="gramEnd"/>
+      <w:r>
+        <w:rPr>
+          <w:rFonts w:ascii="Consolas" w:hAnsi="Consolas" w:cs="Consolas"/>
+          <w:color w:val="000000"/>
+          <w:sz w:val="19"/>
+          <w:szCs w:val="19"/>
+          <w:lang w:val="en-US"/>
+        </w:rPr>
+        <w:t>i</w:t>
+      </w:r>
+      <w:proofErr w:type="spellEnd"/>
+      <w:r>
+        <w:rPr>
+          <w:rFonts w:ascii="Consolas" w:hAnsi="Consolas" w:cs="Consolas"/>
+          <w:color w:val="000000"/>
+          <w:sz w:val="19"/>
+          <w:szCs w:val="19"/>
+          <w:lang w:val="en-US"/>
+        </w:rPr>
+        <w:t xml:space="preserve">] = 0 - </w:t>
       </w:r>
       <w:r>
         <w:rPr>
@@ -16265,7 +19345,29 @@
           <w:szCs w:val="19"/>
           <w:lang w:val="en-US"/>
         </w:rPr>
-        <w:t>[i];</w:t>
+        <w:t>[</w:t>
+      </w:r>
+      <w:proofErr w:type="spellStart"/>
+      <w:r>
+        <w:rPr>
+          <w:rFonts w:ascii="Consolas" w:hAnsi="Consolas" w:cs="Consolas"/>
+          <w:color w:val="000000"/>
+          <w:sz w:val="19"/>
+          <w:szCs w:val="19"/>
+          <w:lang w:val="en-US"/>
+        </w:rPr>
+        <w:t>i</w:t>
+      </w:r>
+      <w:proofErr w:type="spellEnd"/>
+      <w:r>
+        <w:rPr>
+          <w:rFonts w:ascii="Consolas" w:hAnsi="Consolas" w:cs="Consolas"/>
+          <w:color w:val="000000"/>
+          <w:sz w:val="19"/>
+          <w:szCs w:val="19"/>
+          <w:lang w:val="en-US"/>
+        </w:rPr>
+        <w:t>];</w:t>
       </w:r>
     </w:p>
     <w:p>
@@ -16348,6 +19450,8 @@
           <w:lang w:val="en-US"/>
         </w:rPr>
       </w:pPr>
+      <w:proofErr w:type="spellStart"/>
+      <w:proofErr w:type="gramStart"/>
       <w:r>
         <w:rPr>
           <w:rFonts w:ascii="Consolas" w:hAnsi="Consolas" w:cs="Consolas"/>
@@ -16358,15 +19462,39 @@
         </w:rPr>
         <w:t>testInfo</w:t>
       </w:r>
-      <w:r>
-        <w:rPr>
-          <w:rFonts w:ascii="Consolas" w:hAnsi="Consolas" w:cs="Consolas"/>
-          <w:color w:val="000000"/>
-          <w:sz w:val="19"/>
-          <w:szCs w:val="19"/>
-          <w:lang w:val="en-US"/>
-        </w:rPr>
-        <w:t xml:space="preserve"> bubble_sort(</w:t>
+      <w:proofErr w:type="spellEnd"/>
+      <w:proofErr w:type="gramEnd"/>
+      <w:r>
+        <w:rPr>
+          <w:rFonts w:ascii="Consolas" w:hAnsi="Consolas" w:cs="Consolas"/>
+          <w:color w:val="000000"/>
+          <w:sz w:val="19"/>
+          <w:szCs w:val="19"/>
+          <w:lang w:val="en-US"/>
+        </w:rPr>
+        <w:t xml:space="preserve"> </w:t>
+      </w:r>
+      <w:proofErr w:type="spellStart"/>
+      <w:r>
+        <w:rPr>
+          <w:rFonts w:ascii="Consolas" w:hAnsi="Consolas" w:cs="Consolas"/>
+          <w:color w:val="000000"/>
+          <w:sz w:val="19"/>
+          <w:szCs w:val="19"/>
+          <w:lang w:val="en-US"/>
+        </w:rPr>
+        <w:t>bubble_sort</w:t>
+      </w:r>
+      <w:proofErr w:type="spellEnd"/>
+      <w:r>
+        <w:rPr>
+          <w:rFonts w:ascii="Consolas" w:hAnsi="Consolas" w:cs="Consolas"/>
+          <w:color w:val="000000"/>
+          <w:sz w:val="19"/>
+          <w:szCs w:val="19"/>
+          <w:lang w:val="en-US"/>
+        </w:rPr>
+        <w:t>(</w:t>
       </w:r>
       <w:r>
         <w:rPr>
@@ -16408,6 +19536,7 @@
         </w:rPr>
         <w:t xml:space="preserve">, </w:t>
       </w:r>
+      <w:proofErr w:type="spellStart"/>
       <w:r>
         <w:rPr>
           <w:rFonts w:ascii="Consolas" w:hAnsi="Consolas" w:cs="Consolas"/>
@@ -16418,6 +19547,7 @@
         </w:rPr>
         <w:t>const</w:t>
       </w:r>
+      <w:proofErr w:type="spellEnd"/>
       <w:r>
         <w:rPr>
           <w:rFonts w:ascii="Consolas" w:hAnsi="Consolas" w:cs="Consolas"/>
@@ -16498,6 +19628,8 @@
         </w:rPr>
         <w:tab/>
       </w:r>
+      <w:proofErr w:type="spellStart"/>
+      <w:proofErr w:type="gramStart"/>
       <w:r>
         <w:rPr>
           <w:rFonts w:ascii="Consolas" w:hAnsi="Consolas" w:cs="Consolas"/>
@@ -16508,6 +19640,8 @@
         </w:rPr>
         <w:t>testInfo</w:t>
       </w:r>
+      <w:proofErr w:type="spellEnd"/>
+      <w:proofErr w:type="gramEnd"/>
       <w:r>
         <w:rPr>
           <w:rFonts w:ascii="Consolas" w:hAnsi="Consolas" w:cs="Consolas"/>
@@ -16542,7 +19676,50 @@
           <w:lang w:val="en-US"/>
         </w:rPr>
         <w:tab/>
-        <w:t>bubble.compareCount = bubble.swapCount = 0;</w:t>
+      </w:r>
+      <w:proofErr w:type="spellStart"/>
+      <w:r>
+        <w:rPr>
+          <w:rFonts w:ascii="Consolas" w:hAnsi="Consolas" w:cs="Consolas"/>
+          <w:color w:val="000000"/>
+          <w:sz w:val="19"/>
+          <w:szCs w:val="19"/>
+          <w:lang w:val="en-US"/>
+        </w:rPr>
+        <w:t>bubble.compareCount</w:t>
+      </w:r>
+      <w:proofErr w:type="spellEnd"/>
+      <w:r>
+        <w:rPr>
+          <w:rFonts w:ascii="Consolas" w:hAnsi="Consolas" w:cs="Consolas"/>
+          <w:color w:val="000000"/>
+          <w:sz w:val="19"/>
+          <w:szCs w:val="19"/>
+          <w:lang w:val="en-US"/>
+        </w:rPr>
+        <w:t xml:space="preserve"> = </w:t>
+      </w:r>
+      <w:proofErr w:type="spellStart"/>
+      <w:r>
+        <w:rPr>
+          <w:rFonts w:ascii="Consolas" w:hAnsi="Consolas" w:cs="Consolas"/>
+          <w:color w:val="000000"/>
+          <w:sz w:val="19"/>
+          <w:szCs w:val="19"/>
+          <w:lang w:val="en-US"/>
+        </w:rPr>
+        <w:t>bubble.swapCount</w:t>
+      </w:r>
+      <w:proofErr w:type="spellEnd"/>
+      <w:r>
+        <w:rPr>
+          <w:rFonts w:ascii="Consolas" w:hAnsi="Consolas" w:cs="Consolas"/>
+          <w:color w:val="000000"/>
+          <w:sz w:val="19"/>
+          <w:szCs w:val="19"/>
+          <w:lang w:val="en-US"/>
+        </w:rPr>
+        <w:t xml:space="preserve"> = 0;</w:t>
       </w:r>
     </w:p>
     <w:p>
@@ -16569,6 +19746,7 @@
         </w:rPr>
         <w:tab/>
       </w:r>
+      <w:proofErr w:type="gramStart"/>
       <w:r>
         <w:rPr>
           <w:rFonts w:ascii="Consolas" w:hAnsi="Consolas" w:cs="Consolas"/>
@@ -16579,6 +19757,7 @@
         </w:rPr>
         <w:t>for</w:t>
       </w:r>
+      <w:proofErr w:type="gramEnd"/>
       <w:r>
         <w:rPr>
           <w:rFonts w:ascii="Consolas" w:hAnsi="Consolas" w:cs="Consolas"/>
@@ -16589,6 +19768,7 @@
         </w:rPr>
         <w:t xml:space="preserve"> (</w:t>
       </w:r>
+      <w:proofErr w:type="spellStart"/>
       <w:r>
         <w:rPr>
           <w:rFonts w:ascii="Consolas" w:hAnsi="Consolas" w:cs="Consolas"/>
@@ -16599,15 +19779,60 @@
         </w:rPr>
         <w:t>int</w:t>
       </w:r>
-      <w:r>
-        <w:rPr>
-          <w:rFonts w:ascii="Consolas" w:hAnsi="Consolas" w:cs="Consolas"/>
-          <w:color w:val="000000"/>
-          <w:sz w:val="19"/>
-          <w:szCs w:val="19"/>
-          <w:lang w:val="en-US"/>
-        </w:rPr>
-        <w:t xml:space="preserve"> i = 0; i &lt; </w:t>
+      <w:proofErr w:type="spellEnd"/>
+      <w:r>
+        <w:rPr>
+          <w:rFonts w:ascii="Consolas" w:hAnsi="Consolas" w:cs="Consolas"/>
+          <w:color w:val="000000"/>
+          <w:sz w:val="19"/>
+          <w:szCs w:val="19"/>
+          <w:lang w:val="en-US"/>
+        </w:rPr>
+        <w:t xml:space="preserve"> </w:t>
+      </w:r>
+      <w:proofErr w:type="spellStart"/>
+      <w:r>
+        <w:rPr>
+          <w:rFonts w:ascii="Consolas" w:hAnsi="Consolas" w:cs="Consolas"/>
+          <w:color w:val="000000"/>
+          <w:sz w:val="19"/>
+          <w:szCs w:val="19"/>
+          <w:lang w:val="en-US"/>
+        </w:rPr>
+        <w:t>i</w:t>
+      </w:r>
+      <w:proofErr w:type="spellEnd"/>
+      <w:r>
+        <w:rPr>
+          <w:rFonts w:ascii="Consolas" w:hAnsi="Consolas" w:cs="Consolas"/>
+          <w:color w:val="000000"/>
+          <w:sz w:val="19"/>
+          <w:szCs w:val="19"/>
+          <w:lang w:val="en-US"/>
+        </w:rPr>
+        <w:t xml:space="preserve"> = 0; </w:t>
+      </w:r>
+      <w:proofErr w:type="spellStart"/>
+      <w:r>
+        <w:rPr>
+          <w:rFonts w:ascii="Consolas" w:hAnsi="Consolas" w:cs="Consolas"/>
+          <w:color w:val="000000"/>
+          <w:sz w:val="19"/>
+          <w:szCs w:val="19"/>
+          <w:lang w:val="en-US"/>
+        </w:rPr>
+        <w:t>i</w:t>
+      </w:r>
+      <w:proofErr w:type="spellEnd"/>
+      <w:r>
+        <w:rPr>
+          <w:rFonts w:ascii="Consolas" w:hAnsi="Consolas" w:cs="Consolas"/>
+          <w:color w:val="000000"/>
+          <w:sz w:val="19"/>
+          <w:szCs w:val="19"/>
+          <w:lang w:val="en-US"/>
+        </w:rPr>
+        <w:t xml:space="preserve"> &lt; </w:t>
       </w:r>
       <w:r>
         <w:rPr>
@@ -16627,7 +19852,29 @@
           <w:szCs w:val="19"/>
           <w:lang w:val="en-US"/>
         </w:rPr>
-        <w:t xml:space="preserve"> - 1; i++)</w:t>
+        <w:t xml:space="preserve"> - 1; </w:t>
+      </w:r>
+      <w:proofErr w:type="spellStart"/>
+      <w:r>
+        <w:rPr>
+          <w:rFonts w:ascii="Consolas" w:hAnsi="Consolas" w:cs="Consolas"/>
+          <w:color w:val="000000"/>
+          <w:sz w:val="19"/>
+          <w:szCs w:val="19"/>
+          <w:lang w:val="en-US"/>
+        </w:rPr>
+        <w:t>i</w:t>
+      </w:r>
+      <w:proofErr w:type="spellEnd"/>
+      <w:r>
+        <w:rPr>
+          <w:rFonts w:ascii="Consolas" w:hAnsi="Consolas" w:cs="Consolas"/>
+          <w:color w:val="000000"/>
+          <w:sz w:val="19"/>
+          <w:szCs w:val="19"/>
+          <w:lang w:val="en-US"/>
+        </w:rPr>
+        <w:t>++)</w:t>
       </w:r>
     </w:p>
     <w:p>
@@ -16690,6 +19937,8 @@
         </w:rPr>
         <w:tab/>
       </w:r>
+      <w:proofErr w:type="spellStart"/>
+      <w:proofErr w:type="gramStart"/>
       <w:r>
         <w:rPr>
           <w:rFonts w:ascii="Consolas" w:hAnsi="Consolas" w:cs="Consolas"/>
@@ -16700,6 +19949,8 @@
         </w:rPr>
         <w:t>int</w:t>
       </w:r>
+      <w:proofErr w:type="spellEnd"/>
+      <w:proofErr w:type="gramEnd"/>
       <w:r>
         <w:rPr>
           <w:rFonts w:ascii="Consolas" w:hAnsi="Consolas" w:cs="Consolas"/>
@@ -16745,6 +19996,7 @@
         </w:rPr>
         <w:tab/>
       </w:r>
+      <w:proofErr w:type="gramStart"/>
       <w:r>
         <w:rPr>
           <w:rFonts w:ascii="Consolas" w:hAnsi="Consolas" w:cs="Consolas"/>
@@ -16755,6 +20007,7 @@
         </w:rPr>
         <w:t>for</w:t>
       </w:r>
+      <w:proofErr w:type="gramEnd"/>
       <w:r>
         <w:rPr>
           <w:rFonts w:ascii="Consolas" w:hAnsi="Consolas" w:cs="Consolas"/>
@@ -16765,6 +20018,7 @@
         </w:rPr>
         <w:t xml:space="preserve"> (</w:t>
       </w:r>
+      <w:proofErr w:type="spellStart"/>
       <w:r>
         <w:rPr>
           <w:rFonts w:ascii="Consolas" w:hAnsi="Consolas" w:cs="Consolas"/>
@@ -16775,6 +20029,7 @@
         </w:rPr>
         <w:t>int</w:t>
       </w:r>
+      <w:proofErr w:type="spellEnd"/>
       <w:r>
         <w:rPr>
           <w:rFonts w:ascii="Consolas" w:hAnsi="Consolas" w:cs="Consolas"/>
@@ -16803,7 +20058,29 @@
           <w:szCs w:val="19"/>
           <w:lang w:val="en-US"/>
         </w:rPr>
-        <w:t xml:space="preserve"> - 2; j &gt; i - 1; j--)</w:t>
+        <w:t xml:space="preserve"> - 2; j &gt; </w:t>
+      </w:r>
+      <w:proofErr w:type="spellStart"/>
+      <w:r>
+        <w:rPr>
+          <w:rFonts w:ascii="Consolas" w:hAnsi="Consolas" w:cs="Consolas"/>
+          <w:color w:val="000000"/>
+          <w:sz w:val="19"/>
+          <w:szCs w:val="19"/>
+          <w:lang w:val="en-US"/>
+        </w:rPr>
+        <w:t>i</w:t>
+      </w:r>
+      <w:proofErr w:type="spellEnd"/>
+      <w:r>
+        <w:rPr>
+          <w:rFonts w:ascii="Consolas" w:hAnsi="Consolas" w:cs="Consolas"/>
+          <w:color w:val="000000"/>
+          <w:sz w:val="19"/>
+          <w:szCs w:val="19"/>
+          <w:lang w:val="en-US"/>
+        </w:rPr>
+        <w:t xml:space="preserve"> - 1; j--)</w:t>
       </w:r>
     </w:p>
     <w:p>
@@ -16886,6 +20163,7 @@
         </w:rPr>
         <w:tab/>
       </w:r>
+      <w:proofErr w:type="gramStart"/>
       <w:r>
         <w:rPr>
           <w:rFonts w:ascii="Consolas" w:hAnsi="Consolas" w:cs="Consolas"/>
@@ -16896,6 +20174,7 @@
         </w:rPr>
         <w:t>if</w:t>
       </w:r>
+      <w:proofErr w:type="gramEnd"/>
       <w:r>
         <w:rPr>
           <w:rFonts w:ascii="Consolas" w:hAnsi="Consolas" w:cs="Consolas"/>
@@ -17047,6 +20326,7 @@
         </w:rPr>
         <w:tab/>
       </w:r>
+      <w:proofErr w:type="gramStart"/>
       <w:r>
         <w:rPr>
           <w:rFonts w:ascii="Consolas" w:hAnsi="Consolas" w:cs="Consolas"/>
@@ -17057,15 +20337,38 @@
         </w:rPr>
         <w:t>double</w:t>
       </w:r>
-      <w:r>
-        <w:rPr>
-          <w:rFonts w:ascii="Consolas" w:hAnsi="Consolas" w:cs="Consolas"/>
-          <w:color w:val="000000"/>
-          <w:sz w:val="19"/>
-          <w:szCs w:val="19"/>
-          <w:lang w:val="en-US"/>
-        </w:rPr>
-        <w:t xml:space="preserve"> tmp;</w:t>
+      <w:proofErr w:type="gramEnd"/>
+      <w:r>
+        <w:rPr>
+          <w:rFonts w:ascii="Consolas" w:hAnsi="Consolas" w:cs="Consolas"/>
+          <w:color w:val="000000"/>
+          <w:sz w:val="19"/>
+          <w:szCs w:val="19"/>
+          <w:lang w:val="en-US"/>
+        </w:rPr>
+        <w:t xml:space="preserve"> </w:t>
+      </w:r>
+      <w:proofErr w:type="spellStart"/>
+      <w:r>
+        <w:rPr>
+          <w:rFonts w:ascii="Consolas" w:hAnsi="Consolas" w:cs="Consolas"/>
+          <w:color w:val="000000"/>
+          <w:sz w:val="19"/>
+          <w:szCs w:val="19"/>
+          <w:lang w:val="en-US"/>
+        </w:rPr>
+        <w:t>tmp</w:t>
+      </w:r>
+      <w:proofErr w:type="spellEnd"/>
+      <w:r>
+        <w:rPr>
+          <w:rFonts w:ascii="Consolas" w:hAnsi="Consolas" w:cs="Consolas"/>
+          <w:color w:val="000000"/>
+          <w:sz w:val="19"/>
+          <w:szCs w:val="19"/>
+          <w:lang w:val="en-US"/>
+        </w:rPr>
+        <w:t>;</w:t>
       </w:r>
     </w:p>
     <w:p>
@@ -17121,7 +20424,30 @@
           <w:lang w:val="en-US"/>
         </w:rPr>
         <w:tab/>
-        <w:t xml:space="preserve">tmp = </w:t>
+      </w:r>
+      <w:proofErr w:type="spellStart"/>
+      <w:proofErr w:type="gramStart"/>
+      <w:r>
+        <w:rPr>
+          <w:rFonts w:ascii="Consolas" w:hAnsi="Consolas" w:cs="Consolas"/>
+          <w:color w:val="000000"/>
+          <w:sz w:val="19"/>
+          <w:szCs w:val="19"/>
+          <w:lang w:val="en-US"/>
+        </w:rPr>
+        <w:t>tmp</w:t>
+      </w:r>
+      <w:proofErr w:type="spellEnd"/>
+      <w:proofErr w:type="gramEnd"/>
+      <w:r>
+        <w:rPr>
+          <w:rFonts w:ascii="Consolas" w:hAnsi="Consolas" w:cs="Consolas"/>
+          <w:color w:val="000000"/>
+          <w:sz w:val="19"/>
+          <w:szCs w:val="19"/>
+          <w:lang w:val="en-US"/>
+        </w:rPr>
+        <w:t xml:space="preserve"> = </w:t>
       </w:r>
       <w:r>
         <w:rPr>
@@ -17198,6 +20524,7 @@
         </w:rPr>
         <w:tab/>
       </w:r>
+      <w:proofErr w:type="gramStart"/>
       <w:r>
         <w:rPr>
           <w:rFonts w:ascii="Consolas" w:hAnsi="Consolas" w:cs="Consolas"/>
@@ -17216,7 +20543,18 @@
           <w:szCs w:val="19"/>
           <w:lang w:val="en-US"/>
         </w:rPr>
-        <w:t xml:space="preserve">[j] = </w:t>
+        <w:t>[</w:t>
+      </w:r>
+      <w:proofErr w:type="gramEnd"/>
+      <w:r>
+        <w:rPr>
+          <w:rFonts w:ascii="Consolas" w:hAnsi="Consolas" w:cs="Consolas"/>
+          <w:color w:val="000000"/>
+          <w:sz w:val="19"/>
+          <w:szCs w:val="19"/>
+          <w:lang w:val="en-US"/>
+        </w:rPr>
+        <w:t xml:space="preserve">j] = </w:t>
       </w:r>
       <w:r>
         <w:rPr>
@@ -17293,6 +20631,7 @@
         </w:rPr>
         <w:tab/>
       </w:r>
+      <w:proofErr w:type="gramStart"/>
       <w:r>
         <w:rPr>
           <w:rFonts w:ascii="Consolas" w:hAnsi="Consolas" w:cs="Consolas"/>
@@ -17311,7 +20650,40 @@
           <w:szCs w:val="19"/>
           <w:lang w:val="en-US"/>
         </w:rPr>
-        <w:t>[j + 1] = tmp;</w:t>
+        <w:t>[</w:t>
+      </w:r>
+      <w:proofErr w:type="gramEnd"/>
+      <w:r>
+        <w:rPr>
+          <w:rFonts w:ascii="Consolas" w:hAnsi="Consolas" w:cs="Consolas"/>
+          <w:color w:val="000000"/>
+          <w:sz w:val="19"/>
+          <w:szCs w:val="19"/>
+          <w:lang w:val="en-US"/>
+        </w:rPr>
+        <w:t xml:space="preserve">j + 1] = </w:t>
+      </w:r>
+      <w:proofErr w:type="spellStart"/>
+      <w:r>
+        <w:rPr>
+          <w:rFonts w:ascii="Consolas" w:hAnsi="Consolas" w:cs="Consolas"/>
+          <w:color w:val="000000"/>
+          <w:sz w:val="19"/>
+          <w:szCs w:val="19"/>
+          <w:lang w:val="en-US"/>
+        </w:rPr>
+        <w:t>tmp</w:t>
+      </w:r>
+      <w:proofErr w:type="spellEnd"/>
+      <w:r>
+        <w:rPr>
+          <w:rFonts w:ascii="Consolas" w:hAnsi="Consolas" w:cs="Consolas"/>
+          <w:color w:val="000000"/>
+          <w:sz w:val="19"/>
+          <w:szCs w:val="19"/>
+          <w:lang w:val="en-US"/>
+        </w:rPr>
+        <w:t>;</w:t>
       </w:r>
     </w:p>
     <w:p>
@@ -17367,7 +20739,30 @@
           <w:lang w:val="en-US"/>
         </w:rPr>
         <w:tab/>
-        <w:t>bubble.swapCount++;</w:t>
+      </w:r>
+      <w:proofErr w:type="spellStart"/>
+      <w:proofErr w:type="gramStart"/>
+      <w:r>
+        <w:rPr>
+          <w:rFonts w:ascii="Consolas" w:hAnsi="Consolas" w:cs="Consolas"/>
+          <w:color w:val="000000"/>
+          <w:sz w:val="19"/>
+          <w:szCs w:val="19"/>
+          <w:lang w:val="en-US"/>
+        </w:rPr>
+        <w:t>bubble.swapCount</w:t>
+      </w:r>
+      <w:proofErr w:type="spellEnd"/>
+      <w:proofErr w:type="gramEnd"/>
+      <w:r>
+        <w:rPr>
+          <w:rFonts w:ascii="Consolas" w:hAnsi="Consolas" w:cs="Consolas"/>
+          <w:color w:val="000000"/>
+          <w:sz w:val="19"/>
+          <w:szCs w:val="19"/>
+          <w:lang w:val="en-US"/>
+        </w:rPr>
+        <w:t>++;</w:t>
       </w:r>
     </w:p>
     <w:p>
@@ -17423,7 +20818,28 @@
           <w:lang w:val="en-US"/>
         </w:rPr>
         <w:tab/>
-        <w:t>flag = 1;</w:t>
+      </w:r>
+      <w:proofErr w:type="gramStart"/>
+      <w:r>
+        <w:rPr>
+          <w:rFonts w:ascii="Consolas" w:hAnsi="Consolas" w:cs="Consolas"/>
+          <w:color w:val="000000"/>
+          <w:sz w:val="19"/>
+          <w:szCs w:val="19"/>
+          <w:lang w:val="en-US"/>
+        </w:rPr>
+        <w:t>flag</w:t>
+      </w:r>
+      <w:proofErr w:type="gramEnd"/>
+      <w:r>
+        <w:rPr>
+          <w:rFonts w:ascii="Consolas" w:hAnsi="Consolas" w:cs="Consolas"/>
+          <w:color w:val="000000"/>
+          <w:sz w:val="19"/>
+          <w:szCs w:val="19"/>
+          <w:lang w:val="en-US"/>
+        </w:rPr>
+        <w:t xml:space="preserve"> = 1;</w:t>
       </w:r>
     </w:p>
     <w:p>
@@ -17515,7 +20931,30 @@
           <w:lang w:val="en-US"/>
         </w:rPr>
         <w:tab/>
-        <w:t>bubble.compareCount++;</w:t>
+      </w:r>
+      <w:proofErr w:type="spellStart"/>
+      <w:proofErr w:type="gramStart"/>
+      <w:r>
+        <w:rPr>
+          <w:rFonts w:ascii="Consolas" w:hAnsi="Consolas" w:cs="Consolas"/>
+          <w:color w:val="000000"/>
+          <w:sz w:val="19"/>
+          <w:szCs w:val="19"/>
+          <w:lang w:val="en-US"/>
+        </w:rPr>
+        <w:t>bubble.compareCount</w:t>
+      </w:r>
+      <w:proofErr w:type="spellEnd"/>
+      <w:proofErr w:type="gramEnd"/>
+      <w:r>
+        <w:rPr>
+          <w:rFonts w:ascii="Consolas" w:hAnsi="Consolas" w:cs="Consolas"/>
+          <w:color w:val="000000"/>
+          <w:sz w:val="19"/>
+          <w:szCs w:val="19"/>
+          <w:lang w:val="en-US"/>
+        </w:rPr>
+        <w:t>++;</w:t>
       </w:r>
     </w:p>
     <w:p>
@@ -17588,6 +21027,7 @@
         </w:rPr>
         <w:tab/>
       </w:r>
+      <w:proofErr w:type="gramStart"/>
       <w:r>
         <w:rPr>
           <w:rFonts w:ascii="Consolas" w:hAnsi="Consolas" w:cs="Consolas"/>
@@ -17598,6 +21038,7 @@
         </w:rPr>
         <w:t>if</w:t>
       </w:r>
+      <w:proofErr w:type="gramEnd"/>
       <w:r>
         <w:rPr>
           <w:rFonts w:ascii="Consolas" w:hAnsi="Consolas" w:cs="Consolas"/>
@@ -17689,6 +21130,7 @@
         </w:rPr>
         <w:tab/>
       </w:r>
+      <w:proofErr w:type="gramStart"/>
       <w:r>
         <w:rPr>
           <w:rFonts w:ascii="Consolas" w:hAnsi="Consolas" w:cs="Consolas"/>
@@ -17699,6 +21141,7 @@
         </w:rPr>
         <w:t>return</w:t>
       </w:r>
+      <w:proofErr w:type="gramEnd"/>
       <w:r>
         <w:rPr>
           <w:rFonts w:ascii="Consolas" w:hAnsi="Consolas" w:cs="Consolas"/>
@@ -17754,6 +21197,7 @@
         </w:rPr>
         <w:tab/>
       </w:r>
+      <w:proofErr w:type="gramStart"/>
       <w:r>
         <w:rPr>
           <w:rFonts w:ascii="Consolas" w:hAnsi="Consolas" w:cs="Consolas"/>
@@ -17764,6 +21208,7 @@
         </w:rPr>
         <w:t>break</w:t>
       </w:r>
+      <w:proofErr w:type="gramEnd"/>
       <w:r>
         <w:rPr>
           <w:rFonts w:ascii="Consolas" w:hAnsi="Consolas" w:cs="Consolas"/>
@@ -17891,6 +21336,8 @@
           <w:lang w:val="en-US"/>
         </w:rPr>
       </w:pPr>
+      <w:proofErr w:type="spellStart"/>
+      <w:proofErr w:type="gramStart"/>
       <w:r>
         <w:rPr>
           <w:rFonts w:ascii="Consolas" w:hAnsi="Consolas" w:cs="Consolas"/>
@@ -17901,15 +21348,39 @@
         </w:rPr>
         <w:t>testInfo</w:t>
       </w:r>
-      <w:r>
-        <w:rPr>
-          <w:rFonts w:ascii="Consolas" w:hAnsi="Consolas" w:cs="Consolas"/>
-          <w:color w:val="000000"/>
-          <w:sz w:val="19"/>
-          <w:szCs w:val="19"/>
-          <w:lang w:val="en-US"/>
-        </w:rPr>
-        <w:t xml:space="preserve"> comb_sort(</w:t>
+      <w:proofErr w:type="spellEnd"/>
+      <w:proofErr w:type="gramEnd"/>
+      <w:r>
+        <w:rPr>
+          <w:rFonts w:ascii="Consolas" w:hAnsi="Consolas" w:cs="Consolas"/>
+          <w:color w:val="000000"/>
+          <w:sz w:val="19"/>
+          <w:szCs w:val="19"/>
+          <w:lang w:val="en-US"/>
+        </w:rPr>
+        <w:t xml:space="preserve"> </w:t>
+      </w:r>
+      <w:proofErr w:type="spellStart"/>
+      <w:r>
+        <w:rPr>
+          <w:rFonts w:ascii="Consolas" w:hAnsi="Consolas" w:cs="Consolas"/>
+          <w:color w:val="000000"/>
+          <w:sz w:val="19"/>
+          <w:szCs w:val="19"/>
+          <w:lang w:val="en-US"/>
+        </w:rPr>
+        <w:t>comb_sort</w:t>
+      </w:r>
+      <w:proofErr w:type="spellEnd"/>
+      <w:r>
+        <w:rPr>
+          <w:rFonts w:ascii="Consolas" w:hAnsi="Consolas" w:cs="Consolas"/>
+          <w:color w:val="000000"/>
+          <w:sz w:val="19"/>
+          <w:szCs w:val="19"/>
+          <w:lang w:val="en-US"/>
+        </w:rPr>
+        <w:t>(</w:t>
       </w:r>
       <w:r>
         <w:rPr>
@@ -17951,6 +21422,7 @@
         </w:rPr>
         <w:t xml:space="preserve">, </w:t>
       </w:r>
+      <w:proofErr w:type="spellStart"/>
       <w:r>
         <w:rPr>
           <w:rFonts w:ascii="Consolas" w:hAnsi="Consolas" w:cs="Consolas"/>
@@ -17961,6 +21433,7 @@
         </w:rPr>
         <w:t>const</w:t>
       </w:r>
+      <w:proofErr w:type="spellEnd"/>
       <w:r>
         <w:rPr>
           <w:rFonts w:ascii="Consolas" w:hAnsi="Consolas" w:cs="Consolas"/>
@@ -18041,6 +21514,8 @@
         </w:rPr>
         <w:tab/>
       </w:r>
+      <w:proofErr w:type="spellStart"/>
+      <w:proofErr w:type="gramStart"/>
       <w:r>
         <w:rPr>
           <w:rFonts w:ascii="Consolas" w:hAnsi="Consolas" w:cs="Consolas"/>
@@ -18051,6 +21526,8 @@
         </w:rPr>
         <w:t>testInfo</w:t>
       </w:r>
+      <w:proofErr w:type="spellEnd"/>
+      <w:proofErr w:type="gramEnd"/>
       <w:r>
         <w:rPr>
           <w:rFonts w:ascii="Consolas" w:hAnsi="Consolas" w:cs="Consolas"/>
@@ -18085,7 +21562,50 @@
           <w:lang w:val="en-US"/>
         </w:rPr>
         <w:tab/>
-        <w:t>comb.compareCount = comb.swapCount = 0;</w:t>
+      </w:r>
+      <w:proofErr w:type="spellStart"/>
+      <w:r>
+        <w:rPr>
+          <w:rFonts w:ascii="Consolas" w:hAnsi="Consolas" w:cs="Consolas"/>
+          <w:color w:val="000000"/>
+          <w:sz w:val="19"/>
+          <w:szCs w:val="19"/>
+          <w:lang w:val="en-US"/>
+        </w:rPr>
+        <w:t>comb.compareCount</w:t>
+      </w:r>
+      <w:proofErr w:type="spellEnd"/>
+      <w:r>
+        <w:rPr>
+          <w:rFonts w:ascii="Consolas" w:hAnsi="Consolas" w:cs="Consolas"/>
+          <w:color w:val="000000"/>
+          <w:sz w:val="19"/>
+          <w:szCs w:val="19"/>
+          <w:lang w:val="en-US"/>
+        </w:rPr>
+        <w:t xml:space="preserve"> = </w:t>
+      </w:r>
+      <w:proofErr w:type="spellStart"/>
+      <w:r>
+        <w:rPr>
+          <w:rFonts w:ascii="Consolas" w:hAnsi="Consolas" w:cs="Consolas"/>
+          <w:color w:val="000000"/>
+          <w:sz w:val="19"/>
+          <w:szCs w:val="19"/>
+          <w:lang w:val="en-US"/>
+        </w:rPr>
+        <w:t>comb.swapCount</w:t>
+      </w:r>
+      <w:proofErr w:type="spellEnd"/>
+      <w:r>
+        <w:rPr>
+          <w:rFonts w:ascii="Consolas" w:hAnsi="Consolas" w:cs="Consolas"/>
+          <w:color w:val="000000"/>
+          <w:sz w:val="19"/>
+          <w:szCs w:val="19"/>
+          <w:lang w:val="en-US"/>
+        </w:rPr>
+        <w:t xml:space="preserve"> = 0;</w:t>
       </w:r>
     </w:p>
     <w:p>
@@ -18112,6 +21632,7 @@
         </w:rPr>
         <w:tab/>
       </w:r>
+      <w:proofErr w:type="gramStart"/>
       <w:r>
         <w:rPr>
           <w:rFonts w:ascii="Consolas" w:hAnsi="Consolas" w:cs="Consolas"/>
@@ -18122,6 +21643,7 @@
         </w:rPr>
         <w:t>double</w:t>
       </w:r>
+      <w:proofErr w:type="gramEnd"/>
       <w:r>
         <w:rPr>
           <w:rFonts w:ascii="Consolas" w:hAnsi="Consolas" w:cs="Consolas"/>
@@ -18157,6 +21679,8 @@
         </w:rPr>
         <w:tab/>
       </w:r>
+      <w:proofErr w:type="spellStart"/>
+      <w:proofErr w:type="gramStart"/>
       <w:r>
         <w:rPr>
           <w:rFonts w:ascii="Consolas" w:hAnsi="Consolas" w:cs="Consolas"/>
@@ -18167,6 +21691,8 @@
         </w:rPr>
         <w:t>int</w:t>
       </w:r>
+      <w:proofErr w:type="spellEnd"/>
+      <w:proofErr w:type="gramEnd"/>
       <w:r>
         <w:rPr>
           <w:rFonts w:ascii="Consolas" w:hAnsi="Consolas" w:cs="Consolas"/>
@@ -18222,6 +21748,7 @@
         </w:rPr>
         <w:tab/>
       </w:r>
+      <w:proofErr w:type="gramStart"/>
       <w:r>
         <w:rPr>
           <w:rFonts w:ascii="Consolas" w:hAnsi="Consolas" w:cs="Consolas"/>
@@ -18232,6 +21759,7 @@
         </w:rPr>
         <w:t>while</w:t>
       </w:r>
+      <w:proofErr w:type="gramEnd"/>
       <w:r>
         <w:rPr>
           <w:rFonts w:ascii="Consolas" w:hAnsi="Consolas" w:cs="Consolas"/>
@@ -18277,6 +21805,7 @@
         </w:rPr>
         <w:tab/>
       </w:r>
+      <w:proofErr w:type="gramStart"/>
       <w:r>
         <w:rPr>
           <w:rFonts w:ascii="Consolas" w:hAnsi="Consolas" w:cs="Consolas"/>
@@ -18287,6 +21816,7 @@
         </w:rPr>
         <w:t>for</w:t>
       </w:r>
+      <w:proofErr w:type="gramEnd"/>
       <w:r>
         <w:rPr>
           <w:rFonts w:ascii="Consolas" w:hAnsi="Consolas" w:cs="Consolas"/>
@@ -18297,6 +21827,7 @@
         </w:rPr>
         <w:t xml:space="preserve"> (</w:t>
       </w:r>
+      <w:proofErr w:type="spellStart"/>
       <w:r>
         <w:rPr>
           <w:rFonts w:ascii="Consolas" w:hAnsi="Consolas" w:cs="Consolas"/>
@@ -18307,15 +21838,60 @@
         </w:rPr>
         <w:t>int</w:t>
       </w:r>
-      <w:r>
-        <w:rPr>
-          <w:rFonts w:ascii="Consolas" w:hAnsi="Consolas" w:cs="Consolas"/>
-          <w:color w:val="000000"/>
-          <w:sz w:val="19"/>
-          <w:szCs w:val="19"/>
-          <w:lang w:val="en-US"/>
-        </w:rPr>
-        <w:t xml:space="preserve"> i = 0; i + step &lt; </w:t>
+      <w:proofErr w:type="spellEnd"/>
+      <w:r>
+        <w:rPr>
+          <w:rFonts w:ascii="Consolas" w:hAnsi="Consolas" w:cs="Consolas"/>
+          <w:color w:val="000000"/>
+          <w:sz w:val="19"/>
+          <w:szCs w:val="19"/>
+          <w:lang w:val="en-US"/>
+        </w:rPr>
+        <w:t xml:space="preserve"> </w:t>
+      </w:r>
+      <w:proofErr w:type="spellStart"/>
+      <w:r>
+        <w:rPr>
+          <w:rFonts w:ascii="Consolas" w:hAnsi="Consolas" w:cs="Consolas"/>
+          <w:color w:val="000000"/>
+          <w:sz w:val="19"/>
+          <w:szCs w:val="19"/>
+          <w:lang w:val="en-US"/>
+        </w:rPr>
+        <w:t>i</w:t>
+      </w:r>
+      <w:proofErr w:type="spellEnd"/>
+      <w:r>
+        <w:rPr>
+          <w:rFonts w:ascii="Consolas" w:hAnsi="Consolas" w:cs="Consolas"/>
+          <w:color w:val="000000"/>
+          <w:sz w:val="19"/>
+          <w:szCs w:val="19"/>
+          <w:lang w:val="en-US"/>
+        </w:rPr>
+        <w:t xml:space="preserve"> = 0; </w:t>
+      </w:r>
+      <w:proofErr w:type="spellStart"/>
+      <w:r>
+        <w:rPr>
+          <w:rFonts w:ascii="Consolas" w:hAnsi="Consolas" w:cs="Consolas"/>
+          <w:color w:val="000000"/>
+          <w:sz w:val="19"/>
+          <w:szCs w:val="19"/>
+          <w:lang w:val="en-US"/>
+        </w:rPr>
+        <w:t>i</w:t>
+      </w:r>
+      <w:proofErr w:type="spellEnd"/>
+      <w:r>
+        <w:rPr>
+          <w:rFonts w:ascii="Consolas" w:hAnsi="Consolas" w:cs="Consolas"/>
+          <w:color w:val="000000"/>
+          <w:sz w:val="19"/>
+          <w:szCs w:val="19"/>
+          <w:lang w:val="en-US"/>
+        </w:rPr>
+        <w:t xml:space="preserve"> + step &lt; </w:t>
       </w:r>
       <w:r>
         <w:rPr>
@@ -18335,7 +21911,29 @@
           <w:szCs w:val="19"/>
           <w:lang w:val="en-US"/>
         </w:rPr>
-        <w:t>; i++)</w:t>
+        <w:t xml:space="preserve">; </w:t>
+      </w:r>
+      <w:proofErr w:type="spellStart"/>
+      <w:r>
+        <w:rPr>
+          <w:rFonts w:ascii="Consolas" w:hAnsi="Consolas" w:cs="Consolas"/>
+          <w:color w:val="000000"/>
+          <w:sz w:val="19"/>
+          <w:szCs w:val="19"/>
+          <w:lang w:val="en-US"/>
+        </w:rPr>
+        <w:t>i</w:t>
+      </w:r>
+      <w:proofErr w:type="spellEnd"/>
+      <w:r>
+        <w:rPr>
+          <w:rFonts w:ascii="Consolas" w:hAnsi="Consolas" w:cs="Consolas"/>
+          <w:color w:val="000000"/>
+          <w:sz w:val="19"/>
+          <w:szCs w:val="19"/>
+          <w:lang w:val="en-US"/>
+        </w:rPr>
+        <w:t>++)</w:t>
       </w:r>
     </w:p>
     <w:p>
@@ -18418,6 +22016,7 @@
         </w:rPr>
         <w:tab/>
       </w:r>
+      <w:proofErr w:type="gramStart"/>
       <w:r>
         <w:rPr>
           <w:rFonts w:ascii="Consolas" w:hAnsi="Consolas" w:cs="Consolas"/>
@@ -18428,6 +22027,7 @@
         </w:rPr>
         <w:t>if</w:t>
       </w:r>
+      <w:proofErr w:type="gramEnd"/>
       <w:r>
         <w:rPr>
           <w:rFonts w:ascii="Consolas" w:hAnsi="Consolas" w:cs="Consolas"/>
@@ -18456,7 +22056,29 @@
           <w:szCs w:val="19"/>
           <w:lang w:val="en-US"/>
         </w:rPr>
-        <w:t xml:space="preserve">[i] &gt; </w:t>
+        <w:t>[</w:t>
+      </w:r>
+      <w:proofErr w:type="spellStart"/>
+      <w:r>
+        <w:rPr>
+          <w:rFonts w:ascii="Consolas" w:hAnsi="Consolas" w:cs="Consolas"/>
+          <w:color w:val="000000"/>
+          <w:sz w:val="19"/>
+          <w:szCs w:val="19"/>
+          <w:lang w:val="en-US"/>
+        </w:rPr>
+        <w:t>i</w:t>
+      </w:r>
+      <w:proofErr w:type="spellEnd"/>
+      <w:r>
+        <w:rPr>
+          <w:rFonts w:ascii="Consolas" w:hAnsi="Consolas" w:cs="Consolas"/>
+          <w:color w:val="000000"/>
+          <w:sz w:val="19"/>
+          <w:szCs w:val="19"/>
+          <w:lang w:val="en-US"/>
+        </w:rPr>
+        <w:t xml:space="preserve">] &gt; </w:t>
       </w:r>
       <w:r>
         <w:rPr>
@@ -18476,7 +22098,29 @@
           <w:szCs w:val="19"/>
           <w:lang w:val="en-US"/>
         </w:rPr>
-        <w:t>[i + 1])</w:t>
+        <w:t>[</w:t>
+      </w:r>
+      <w:proofErr w:type="spellStart"/>
+      <w:r>
+        <w:rPr>
+          <w:rFonts w:ascii="Consolas" w:hAnsi="Consolas" w:cs="Consolas"/>
+          <w:color w:val="000000"/>
+          <w:sz w:val="19"/>
+          <w:szCs w:val="19"/>
+          <w:lang w:val="en-US"/>
+        </w:rPr>
+        <w:t>i</w:t>
+      </w:r>
+      <w:proofErr w:type="spellEnd"/>
+      <w:r>
+        <w:rPr>
+          <w:rFonts w:ascii="Consolas" w:hAnsi="Consolas" w:cs="Consolas"/>
+          <w:color w:val="000000"/>
+          <w:sz w:val="19"/>
+          <w:szCs w:val="19"/>
+          <w:lang w:val="en-US"/>
+        </w:rPr>
+        <w:t xml:space="preserve"> + 1])</w:t>
       </w:r>
     </w:p>
     <w:p>
@@ -18580,6 +22224,7 @@
         </w:rPr>
         <w:tab/>
       </w:r>
+      <w:proofErr w:type="gramStart"/>
       <w:r>
         <w:rPr>
           <w:rFonts w:ascii="Consolas" w:hAnsi="Consolas" w:cs="Consolas"/>
@@ -18590,15 +22235,38 @@
         </w:rPr>
         <w:t>double</w:t>
       </w:r>
-      <w:r>
-        <w:rPr>
-          <w:rFonts w:ascii="Consolas" w:hAnsi="Consolas" w:cs="Consolas"/>
-          <w:color w:val="000000"/>
-          <w:sz w:val="19"/>
-          <w:szCs w:val="19"/>
-          <w:lang w:val="en-US"/>
-        </w:rPr>
-        <w:t xml:space="preserve"> tmp;</w:t>
+      <w:proofErr w:type="gramEnd"/>
+      <w:r>
+        <w:rPr>
+          <w:rFonts w:ascii="Consolas" w:hAnsi="Consolas" w:cs="Consolas"/>
+          <w:color w:val="000000"/>
+          <w:sz w:val="19"/>
+          <w:szCs w:val="19"/>
+          <w:lang w:val="en-US"/>
+        </w:rPr>
+        <w:t xml:space="preserve"> </w:t>
+      </w:r>
+      <w:proofErr w:type="spellStart"/>
+      <w:r>
+        <w:rPr>
+          <w:rFonts w:ascii="Consolas" w:hAnsi="Consolas" w:cs="Consolas"/>
+          <w:color w:val="000000"/>
+          <w:sz w:val="19"/>
+          <w:szCs w:val="19"/>
+          <w:lang w:val="en-US"/>
+        </w:rPr>
+        <w:t>tmp</w:t>
+      </w:r>
+      <w:proofErr w:type="spellEnd"/>
+      <w:r>
+        <w:rPr>
+          <w:rFonts w:ascii="Consolas" w:hAnsi="Consolas" w:cs="Consolas"/>
+          <w:color w:val="000000"/>
+          <w:sz w:val="19"/>
+          <w:szCs w:val="19"/>
+          <w:lang w:val="en-US"/>
+        </w:rPr>
+        <w:t>;</w:t>
       </w:r>
     </w:p>
     <w:p>
@@ -18654,7 +22322,30 @@
           <w:lang w:val="en-US"/>
         </w:rPr>
         <w:tab/>
-        <w:t xml:space="preserve">tmp = </w:t>
+      </w:r>
+      <w:proofErr w:type="spellStart"/>
+      <w:proofErr w:type="gramStart"/>
+      <w:r>
+        <w:rPr>
+          <w:rFonts w:ascii="Consolas" w:hAnsi="Consolas" w:cs="Consolas"/>
+          <w:color w:val="000000"/>
+          <w:sz w:val="19"/>
+          <w:szCs w:val="19"/>
+          <w:lang w:val="en-US"/>
+        </w:rPr>
+        <w:t>tmp</w:t>
+      </w:r>
+      <w:proofErr w:type="spellEnd"/>
+      <w:proofErr w:type="gramEnd"/>
+      <w:r>
+        <w:rPr>
+          <w:rFonts w:ascii="Consolas" w:hAnsi="Consolas" w:cs="Consolas"/>
+          <w:color w:val="000000"/>
+          <w:sz w:val="19"/>
+          <w:szCs w:val="19"/>
+          <w:lang w:val="en-US"/>
+        </w:rPr>
+        <w:t xml:space="preserve"> = </w:t>
       </w:r>
       <w:r>
         <w:rPr>
@@ -18674,7 +22365,29 @@
           <w:szCs w:val="19"/>
           <w:lang w:val="en-US"/>
         </w:rPr>
-        <w:t>[i];</w:t>
+        <w:t>[</w:t>
+      </w:r>
+      <w:proofErr w:type="spellStart"/>
+      <w:r>
+        <w:rPr>
+          <w:rFonts w:ascii="Consolas" w:hAnsi="Consolas" w:cs="Consolas"/>
+          <w:color w:val="000000"/>
+          <w:sz w:val="19"/>
+          <w:szCs w:val="19"/>
+          <w:lang w:val="en-US"/>
+        </w:rPr>
+        <w:t>i</w:t>
+      </w:r>
+      <w:proofErr w:type="spellEnd"/>
+      <w:r>
+        <w:rPr>
+          <w:rFonts w:ascii="Consolas" w:hAnsi="Consolas" w:cs="Consolas"/>
+          <w:color w:val="000000"/>
+          <w:sz w:val="19"/>
+          <w:szCs w:val="19"/>
+          <w:lang w:val="en-US"/>
+        </w:rPr>
+        <w:t>];</w:t>
       </w:r>
     </w:p>
     <w:p>
@@ -18731,6 +22444,7 @@
         </w:rPr>
         <w:tab/>
       </w:r>
+      <w:proofErr w:type="gramStart"/>
       <w:r>
         <w:rPr>
           <w:rFonts w:ascii="Consolas" w:hAnsi="Consolas" w:cs="Consolas"/>
@@ -18749,7 +22463,30 @@
           <w:szCs w:val="19"/>
           <w:lang w:val="en-US"/>
         </w:rPr>
-        <w:t xml:space="preserve">[i] = </w:t>
+        <w:t>[</w:t>
+      </w:r>
+      <w:proofErr w:type="spellStart"/>
+      <w:proofErr w:type="gramEnd"/>
+      <w:r>
+        <w:rPr>
+          <w:rFonts w:ascii="Consolas" w:hAnsi="Consolas" w:cs="Consolas"/>
+          <w:color w:val="000000"/>
+          <w:sz w:val="19"/>
+          <w:szCs w:val="19"/>
+          <w:lang w:val="en-US"/>
+        </w:rPr>
+        <w:t>i</w:t>
+      </w:r>
+      <w:proofErr w:type="spellEnd"/>
+      <w:r>
+        <w:rPr>
+          <w:rFonts w:ascii="Consolas" w:hAnsi="Consolas" w:cs="Consolas"/>
+          <w:color w:val="000000"/>
+          <w:sz w:val="19"/>
+          <w:szCs w:val="19"/>
+          <w:lang w:val="en-US"/>
+        </w:rPr>
+        <w:t xml:space="preserve">] = </w:t>
       </w:r>
       <w:r>
         <w:rPr>
@@ -18769,7 +22506,29 @@
           <w:szCs w:val="19"/>
           <w:lang w:val="en-US"/>
         </w:rPr>
-        <w:t>[i + 1];</w:t>
+        <w:t>[</w:t>
+      </w:r>
+      <w:proofErr w:type="spellStart"/>
+      <w:r>
+        <w:rPr>
+          <w:rFonts w:ascii="Consolas" w:hAnsi="Consolas" w:cs="Consolas"/>
+          <w:color w:val="000000"/>
+          <w:sz w:val="19"/>
+          <w:szCs w:val="19"/>
+          <w:lang w:val="en-US"/>
+        </w:rPr>
+        <w:t>i</w:t>
+      </w:r>
+      <w:proofErr w:type="spellEnd"/>
+      <w:r>
+        <w:rPr>
+          <w:rFonts w:ascii="Consolas" w:hAnsi="Consolas" w:cs="Consolas"/>
+          <w:color w:val="000000"/>
+          <w:sz w:val="19"/>
+          <w:szCs w:val="19"/>
+          <w:lang w:val="en-US"/>
+        </w:rPr>
+        <w:t xml:space="preserve"> + 1];</w:t>
       </w:r>
     </w:p>
     <w:p>
@@ -18826,6 +22585,7 @@
         </w:rPr>
         <w:tab/>
       </w:r>
+      <w:proofErr w:type="gramStart"/>
       <w:r>
         <w:rPr>
           <w:rFonts w:ascii="Consolas" w:hAnsi="Consolas" w:cs="Consolas"/>
@@ -18844,7 +22604,52 @@
           <w:szCs w:val="19"/>
           <w:lang w:val="en-US"/>
         </w:rPr>
-        <w:t>[i + 1] = tmp;</w:t>
+        <w:t>[</w:t>
+      </w:r>
+      <w:proofErr w:type="spellStart"/>
+      <w:proofErr w:type="gramEnd"/>
+      <w:r>
+        <w:rPr>
+          <w:rFonts w:ascii="Consolas" w:hAnsi="Consolas" w:cs="Consolas"/>
+          <w:color w:val="000000"/>
+          <w:sz w:val="19"/>
+          <w:szCs w:val="19"/>
+          <w:lang w:val="en-US"/>
+        </w:rPr>
+        <w:t>i</w:t>
+      </w:r>
+      <w:proofErr w:type="spellEnd"/>
+      <w:r>
+        <w:rPr>
+          <w:rFonts w:ascii="Consolas" w:hAnsi="Consolas" w:cs="Consolas"/>
+          <w:color w:val="000000"/>
+          <w:sz w:val="19"/>
+          <w:szCs w:val="19"/>
+          <w:lang w:val="en-US"/>
+        </w:rPr>
+        <w:t xml:space="preserve"> + 1] = </w:t>
+      </w:r>
+      <w:proofErr w:type="spellStart"/>
+      <w:r>
+        <w:rPr>
+          <w:rFonts w:ascii="Consolas" w:hAnsi="Consolas" w:cs="Consolas"/>
+          <w:color w:val="000000"/>
+          <w:sz w:val="19"/>
+          <w:szCs w:val="19"/>
+          <w:lang w:val="en-US"/>
+        </w:rPr>
+        <w:t>tmp</w:t>
+      </w:r>
+      <w:proofErr w:type="spellEnd"/>
+      <w:r>
+        <w:rPr>
+          <w:rFonts w:ascii="Consolas" w:hAnsi="Consolas" w:cs="Consolas"/>
+          <w:color w:val="000000"/>
+          <w:sz w:val="19"/>
+          <w:szCs w:val="19"/>
+          <w:lang w:val="en-US"/>
+        </w:rPr>
+        <w:t>;</w:t>
       </w:r>
     </w:p>
     <w:p>
@@ -18900,7 +22705,30 @@
           <w:lang w:val="en-US"/>
         </w:rPr>
         <w:tab/>
-        <w:t>comb.swapCount++;</w:t>
+      </w:r>
+      <w:proofErr w:type="spellStart"/>
+      <w:proofErr w:type="gramStart"/>
+      <w:r>
+        <w:rPr>
+          <w:rFonts w:ascii="Consolas" w:hAnsi="Consolas" w:cs="Consolas"/>
+          <w:color w:val="000000"/>
+          <w:sz w:val="19"/>
+          <w:szCs w:val="19"/>
+          <w:lang w:val="en-US"/>
+        </w:rPr>
+        <w:t>comb.swapCount</w:t>
+      </w:r>
+      <w:proofErr w:type="spellEnd"/>
+      <w:proofErr w:type="gramEnd"/>
+      <w:r>
+        <w:rPr>
+          <w:rFonts w:ascii="Consolas" w:hAnsi="Consolas" w:cs="Consolas"/>
+          <w:color w:val="000000"/>
+          <w:sz w:val="19"/>
+          <w:szCs w:val="19"/>
+          <w:lang w:val="en-US"/>
+        </w:rPr>
+        <w:t>++;</w:t>
       </w:r>
     </w:p>
     <w:p>
@@ -18992,7 +22820,30 @@
           <w:lang w:val="en-US"/>
         </w:rPr>
         <w:tab/>
-        <w:t>comb.compareCount++;</w:t>
+      </w:r>
+      <w:proofErr w:type="spellStart"/>
+      <w:proofErr w:type="gramStart"/>
+      <w:r>
+        <w:rPr>
+          <w:rFonts w:ascii="Consolas" w:hAnsi="Consolas" w:cs="Consolas"/>
+          <w:color w:val="000000"/>
+          <w:sz w:val="19"/>
+          <w:szCs w:val="19"/>
+          <w:lang w:val="en-US"/>
+        </w:rPr>
+        <w:t>comb.compareCount</w:t>
+      </w:r>
+      <w:proofErr w:type="spellEnd"/>
+      <w:proofErr w:type="gramEnd"/>
+      <w:r>
+        <w:rPr>
+          <w:rFonts w:ascii="Consolas" w:hAnsi="Consolas" w:cs="Consolas"/>
+          <w:color w:val="000000"/>
+          <w:sz w:val="19"/>
+          <w:szCs w:val="19"/>
+          <w:lang w:val="en-US"/>
+        </w:rPr>
+        <w:t>++;</w:t>
       </w:r>
     </w:p>
     <w:p>
@@ -19064,7 +22915,28 @@
           <w:lang w:val="en-US"/>
         </w:rPr>
         <w:tab/>
-        <w:t>step /= factor;</w:t>
+      </w:r>
+      <w:proofErr w:type="gramStart"/>
+      <w:r>
+        <w:rPr>
+          <w:rFonts w:ascii="Consolas" w:hAnsi="Consolas" w:cs="Consolas"/>
+          <w:color w:val="000000"/>
+          <w:sz w:val="19"/>
+          <w:szCs w:val="19"/>
+          <w:lang w:val="en-US"/>
+        </w:rPr>
+        <w:t>step</w:t>
+      </w:r>
+      <w:proofErr w:type="gramEnd"/>
+      <w:r>
+        <w:rPr>
+          <w:rFonts w:ascii="Consolas" w:hAnsi="Consolas" w:cs="Consolas"/>
+          <w:color w:val="000000"/>
+          <w:sz w:val="19"/>
+          <w:szCs w:val="19"/>
+          <w:lang w:val="en-US"/>
+        </w:rPr>
+        <w:t xml:space="preserve"> /= factor;</w:t>
       </w:r>
     </w:p>
     <w:p>
@@ -19132,6 +23004,8 @@
         </w:rPr>
         <w:tab/>
       </w:r>
+      <w:proofErr w:type="spellStart"/>
+      <w:proofErr w:type="gramStart"/>
       <w:r>
         <w:rPr>
           <w:rFonts w:ascii="Consolas" w:hAnsi="Consolas" w:cs="Consolas"/>
@@ -19142,6 +23016,8 @@
         </w:rPr>
         <w:t>int</w:t>
       </w:r>
+      <w:proofErr w:type="spellEnd"/>
+      <w:proofErr w:type="gramEnd"/>
       <w:r>
         <w:rPr>
           <w:rFonts w:ascii="Consolas" w:hAnsi="Consolas" w:cs="Consolas"/>
@@ -19177,6 +23053,7 @@
         </w:rPr>
         <w:tab/>
       </w:r>
+      <w:proofErr w:type="gramStart"/>
       <w:r>
         <w:rPr>
           <w:rFonts w:ascii="Consolas" w:hAnsi="Consolas" w:cs="Consolas"/>
@@ -19187,6 +23064,7 @@
         </w:rPr>
         <w:t>while</w:t>
       </w:r>
+      <w:proofErr w:type="gramEnd"/>
       <w:r>
         <w:rPr>
           <w:rFonts w:ascii="Consolas" w:hAnsi="Consolas" w:cs="Consolas"/>
@@ -19268,6 +23146,7 @@
         </w:rPr>
         <w:tab/>
       </w:r>
+      <w:proofErr w:type="gramStart"/>
       <w:r>
         <w:rPr>
           <w:rFonts w:ascii="Consolas" w:hAnsi="Consolas" w:cs="Consolas"/>
@@ -19278,6 +23157,7 @@
         </w:rPr>
         <w:t>for</w:t>
       </w:r>
+      <w:proofErr w:type="gramEnd"/>
       <w:r>
         <w:rPr>
           <w:rFonts w:ascii="Consolas" w:hAnsi="Consolas" w:cs="Consolas"/>
@@ -19288,6 +23168,7 @@
         </w:rPr>
         <w:t xml:space="preserve"> (</w:t>
       </w:r>
+      <w:proofErr w:type="spellStart"/>
       <w:r>
         <w:rPr>
           <w:rFonts w:ascii="Consolas" w:hAnsi="Consolas" w:cs="Consolas"/>
@@ -19298,6 +23179,7 @@
         </w:rPr>
         <w:t>int</w:t>
       </w:r>
+      <w:proofErr w:type="spellEnd"/>
       <w:r>
         <w:rPr>
           <w:rFonts w:ascii="Consolas" w:hAnsi="Consolas" w:cs="Consolas"/>
@@ -19326,7 +23208,29 @@
           <w:szCs w:val="19"/>
           <w:lang w:val="en-US"/>
         </w:rPr>
-        <w:t>; j++)</w:t>
+        <w:t xml:space="preserve">; </w:t>
+      </w:r>
+      <w:proofErr w:type="spellStart"/>
+      <w:r>
+        <w:rPr>
+          <w:rFonts w:ascii="Consolas" w:hAnsi="Consolas" w:cs="Consolas"/>
+          <w:color w:val="000000"/>
+          <w:sz w:val="19"/>
+          <w:szCs w:val="19"/>
+          <w:lang w:val="en-US"/>
+        </w:rPr>
+        <w:t>j++</w:t>
+      </w:r>
+      <w:proofErr w:type="spellEnd"/>
+      <w:r>
+        <w:rPr>
+          <w:rFonts w:ascii="Consolas" w:hAnsi="Consolas" w:cs="Consolas"/>
+          <w:color w:val="000000"/>
+          <w:sz w:val="19"/>
+          <w:szCs w:val="19"/>
+          <w:lang w:val="en-US"/>
+        </w:rPr>
+        <w:t>)</w:t>
       </w:r>
     </w:p>
     <w:p>
@@ -19409,6 +23313,7 @@
         </w:rPr>
         <w:tab/>
       </w:r>
+      <w:proofErr w:type="gramStart"/>
       <w:r>
         <w:rPr>
           <w:rFonts w:ascii="Consolas" w:hAnsi="Consolas" w:cs="Consolas"/>
@@ -19419,6 +23324,7 @@
         </w:rPr>
         <w:t>if</w:t>
       </w:r>
+      <w:proofErr w:type="gramEnd"/>
       <w:r>
         <w:rPr>
           <w:rFonts w:ascii="Consolas" w:hAnsi="Consolas" w:cs="Consolas"/>
@@ -19570,6 +23476,7 @@
         </w:rPr>
         <w:tab/>
       </w:r>
+      <w:proofErr w:type="gramStart"/>
       <w:r>
         <w:rPr>
           <w:rFonts w:ascii="Consolas" w:hAnsi="Consolas" w:cs="Consolas"/>
@@ -19580,15 +23487,38 @@
         </w:rPr>
         <w:t>double</w:t>
       </w:r>
-      <w:r>
-        <w:rPr>
-          <w:rFonts w:ascii="Consolas" w:hAnsi="Consolas" w:cs="Consolas"/>
-          <w:color w:val="000000"/>
-          <w:sz w:val="19"/>
-          <w:szCs w:val="19"/>
-          <w:lang w:val="en-US"/>
-        </w:rPr>
-        <w:t xml:space="preserve"> tmp;</w:t>
+      <w:proofErr w:type="gramEnd"/>
+      <w:r>
+        <w:rPr>
+          <w:rFonts w:ascii="Consolas" w:hAnsi="Consolas" w:cs="Consolas"/>
+          <w:color w:val="000000"/>
+          <w:sz w:val="19"/>
+          <w:szCs w:val="19"/>
+          <w:lang w:val="en-US"/>
+        </w:rPr>
+        <w:t xml:space="preserve"> </w:t>
+      </w:r>
+      <w:proofErr w:type="spellStart"/>
+      <w:r>
+        <w:rPr>
+          <w:rFonts w:ascii="Consolas" w:hAnsi="Consolas" w:cs="Consolas"/>
+          <w:color w:val="000000"/>
+          <w:sz w:val="19"/>
+          <w:szCs w:val="19"/>
+          <w:lang w:val="en-US"/>
+        </w:rPr>
+        <w:t>tmp</w:t>
+      </w:r>
+      <w:proofErr w:type="spellEnd"/>
+      <w:r>
+        <w:rPr>
+          <w:rFonts w:ascii="Consolas" w:hAnsi="Consolas" w:cs="Consolas"/>
+          <w:color w:val="000000"/>
+          <w:sz w:val="19"/>
+          <w:szCs w:val="19"/>
+          <w:lang w:val="en-US"/>
+        </w:rPr>
+        <w:t>;</w:t>
       </w:r>
     </w:p>
     <w:p>
@@ -19644,7 +23574,30 @@
           <w:lang w:val="en-US"/>
         </w:rPr>
         <w:tab/>
-        <w:t xml:space="preserve">tmp = </w:t>
+      </w:r>
+      <w:proofErr w:type="spellStart"/>
+      <w:proofErr w:type="gramStart"/>
+      <w:r>
+        <w:rPr>
+          <w:rFonts w:ascii="Consolas" w:hAnsi="Consolas" w:cs="Consolas"/>
+          <w:color w:val="000000"/>
+          <w:sz w:val="19"/>
+          <w:szCs w:val="19"/>
+          <w:lang w:val="en-US"/>
+        </w:rPr>
+        <w:t>tmp</w:t>
+      </w:r>
+      <w:proofErr w:type="spellEnd"/>
+      <w:proofErr w:type="gramEnd"/>
+      <w:r>
+        <w:rPr>
+          <w:rFonts w:ascii="Consolas" w:hAnsi="Consolas" w:cs="Consolas"/>
+          <w:color w:val="000000"/>
+          <w:sz w:val="19"/>
+          <w:szCs w:val="19"/>
+          <w:lang w:val="en-US"/>
+        </w:rPr>
+        <w:t xml:space="preserve"> = </w:t>
       </w:r>
       <w:r>
         <w:rPr>
@@ -19721,6 +23674,7 @@
         </w:rPr>
         <w:tab/>
       </w:r>
+      <w:proofErr w:type="gramStart"/>
       <w:r>
         <w:rPr>
           <w:rFonts w:ascii="Consolas" w:hAnsi="Consolas" w:cs="Consolas"/>
@@ -19739,7 +23693,18 @@
           <w:szCs w:val="19"/>
           <w:lang w:val="en-US"/>
         </w:rPr>
-        <w:t xml:space="preserve">[j] = </w:t>
+        <w:t>[</w:t>
+      </w:r>
+      <w:proofErr w:type="gramEnd"/>
+      <w:r>
+        <w:rPr>
+          <w:rFonts w:ascii="Consolas" w:hAnsi="Consolas" w:cs="Consolas"/>
+          <w:color w:val="000000"/>
+          <w:sz w:val="19"/>
+          <w:szCs w:val="19"/>
+          <w:lang w:val="en-US"/>
+        </w:rPr>
+        <w:t xml:space="preserve">j] = </w:t>
       </w:r>
       <w:r>
         <w:rPr>
@@ -19816,6 +23781,7 @@
         </w:rPr>
         <w:tab/>
       </w:r>
+      <w:proofErr w:type="gramStart"/>
       <w:r>
         <w:rPr>
           <w:rFonts w:ascii="Consolas" w:hAnsi="Consolas" w:cs="Consolas"/>
@@ -19834,7 +23800,40 @@
           <w:szCs w:val="19"/>
           <w:lang w:val="en-US"/>
         </w:rPr>
-        <w:t>[j + 1] = tmp;</w:t>
+        <w:t>[</w:t>
+      </w:r>
+      <w:proofErr w:type="gramEnd"/>
+      <w:r>
+        <w:rPr>
+          <w:rFonts w:ascii="Consolas" w:hAnsi="Consolas" w:cs="Consolas"/>
+          <w:color w:val="000000"/>
+          <w:sz w:val="19"/>
+          <w:szCs w:val="19"/>
+          <w:lang w:val="en-US"/>
+        </w:rPr>
+        <w:t xml:space="preserve">j + 1] = </w:t>
+      </w:r>
+      <w:proofErr w:type="spellStart"/>
+      <w:r>
+        <w:rPr>
+          <w:rFonts w:ascii="Consolas" w:hAnsi="Consolas" w:cs="Consolas"/>
+          <w:color w:val="000000"/>
+          <w:sz w:val="19"/>
+          <w:szCs w:val="19"/>
+          <w:lang w:val="en-US"/>
+        </w:rPr>
+        <w:t>tmp</w:t>
+      </w:r>
+      <w:proofErr w:type="spellEnd"/>
+      <w:r>
+        <w:rPr>
+          <w:rFonts w:ascii="Consolas" w:hAnsi="Consolas" w:cs="Consolas"/>
+          <w:color w:val="000000"/>
+          <w:sz w:val="19"/>
+          <w:szCs w:val="19"/>
+          <w:lang w:val="en-US"/>
+        </w:rPr>
+        <w:t>;</w:t>
       </w:r>
     </w:p>
     <w:p>
@@ -19946,7 +23945,30 @@
           <w:lang w:val="en-US"/>
         </w:rPr>
         <w:tab/>
-        <w:t>comb.swapCount++;</w:t>
+      </w:r>
+      <w:proofErr w:type="spellStart"/>
+      <w:proofErr w:type="gramStart"/>
+      <w:r>
+        <w:rPr>
+          <w:rFonts w:ascii="Consolas" w:hAnsi="Consolas" w:cs="Consolas"/>
+          <w:color w:val="000000"/>
+          <w:sz w:val="19"/>
+          <w:szCs w:val="19"/>
+          <w:lang w:val="en-US"/>
+        </w:rPr>
+        <w:t>comb.swapCount</w:t>
+      </w:r>
+      <w:proofErr w:type="spellEnd"/>
+      <w:proofErr w:type="gramEnd"/>
+      <w:r>
+        <w:rPr>
+          <w:rFonts w:ascii="Consolas" w:hAnsi="Consolas" w:cs="Consolas"/>
+          <w:color w:val="000000"/>
+          <w:sz w:val="19"/>
+          <w:szCs w:val="19"/>
+          <w:lang w:val="en-US"/>
+        </w:rPr>
+        <w:t>++;</w:t>
       </w:r>
     </w:p>
     <w:p>
@@ -20038,7 +24060,30 @@
           <w:lang w:val="en-US"/>
         </w:rPr>
         <w:tab/>
-        <w:t>comb.compareCount++;</w:t>
+      </w:r>
+      <w:proofErr w:type="spellStart"/>
+      <w:proofErr w:type="gramStart"/>
+      <w:r>
+        <w:rPr>
+          <w:rFonts w:ascii="Consolas" w:hAnsi="Consolas" w:cs="Consolas"/>
+          <w:color w:val="000000"/>
+          <w:sz w:val="19"/>
+          <w:szCs w:val="19"/>
+          <w:lang w:val="en-US"/>
+        </w:rPr>
+        <w:t>comb.compareCount</w:t>
+      </w:r>
+      <w:proofErr w:type="spellEnd"/>
+      <w:proofErr w:type="gramEnd"/>
+      <w:r>
+        <w:rPr>
+          <w:rFonts w:ascii="Consolas" w:hAnsi="Consolas" w:cs="Consolas"/>
+          <w:color w:val="000000"/>
+          <w:sz w:val="19"/>
+          <w:szCs w:val="19"/>
+          <w:lang w:val="en-US"/>
+        </w:rPr>
+        <w:t>++;</w:t>
       </w:r>
     </w:p>
     <w:p>
@@ -20142,6 +24187,7 @@
         </w:rPr>
         <w:tab/>
       </w:r>
+      <w:proofErr w:type="gramStart"/>
       <w:r>
         <w:rPr>
           <w:rFonts w:ascii="Consolas" w:hAnsi="Consolas" w:cs="Consolas"/>
@@ -20152,6 +24198,7 @@
         </w:rPr>
         <w:t>return</w:t>
       </w:r>
+      <w:proofErr w:type="gramEnd"/>
       <w:r>
         <w:rPr>
           <w:rFonts w:ascii="Consolas" w:hAnsi="Consolas" w:cs="Consolas"/>
@@ -20217,6 +24264,8 @@
           <w:lang w:val="en-US"/>
         </w:rPr>
       </w:pPr>
+      <w:proofErr w:type="spellStart"/>
+      <w:proofErr w:type="gramStart"/>
       <w:r>
         <w:rPr>
           <w:rFonts w:ascii="Consolas" w:hAnsi="Consolas" w:cs="Consolas"/>
@@ -20227,15 +24276,39 @@
         </w:rPr>
         <w:t>testInfo</w:t>
       </w:r>
-      <w:r>
-        <w:rPr>
-          <w:rFonts w:ascii="Consolas" w:hAnsi="Consolas" w:cs="Consolas"/>
-          <w:color w:val="000000"/>
-          <w:sz w:val="19"/>
-          <w:szCs w:val="19"/>
-          <w:lang w:val="en-US"/>
-        </w:rPr>
-        <w:t xml:space="preserve"> mergeSort(</w:t>
+      <w:proofErr w:type="spellEnd"/>
+      <w:proofErr w:type="gramEnd"/>
+      <w:r>
+        <w:rPr>
+          <w:rFonts w:ascii="Consolas" w:hAnsi="Consolas" w:cs="Consolas"/>
+          <w:color w:val="000000"/>
+          <w:sz w:val="19"/>
+          <w:szCs w:val="19"/>
+          <w:lang w:val="en-US"/>
+        </w:rPr>
+        <w:t xml:space="preserve"> </w:t>
+      </w:r>
+      <w:proofErr w:type="spellStart"/>
+      <w:r>
+        <w:rPr>
+          <w:rFonts w:ascii="Consolas" w:hAnsi="Consolas" w:cs="Consolas"/>
+          <w:color w:val="000000"/>
+          <w:sz w:val="19"/>
+          <w:szCs w:val="19"/>
+          <w:lang w:val="en-US"/>
+        </w:rPr>
+        <w:t>mergeSort</w:t>
+      </w:r>
+      <w:proofErr w:type="spellEnd"/>
+      <w:r>
+        <w:rPr>
+          <w:rFonts w:ascii="Consolas" w:hAnsi="Consolas" w:cs="Consolas"/>
+          <w:color w:val="000000"/>
+          <w:sz w:val="19"/>
+          <w:szCs w:val="19"/>
+          <w:lang w:val="en-US"/>
+        </w:rPr>
+        <w:t>(</w:t>
       </w:r>
       <w:r>
         <w:rPr>
@@ -20277,6 +24350,7 @@
         </w:rPr>
         <w:t xml:space="preserve">, </w:t>
       </w:r>
+      <w:proofErr w:type="spellStart"/>
       <w:r>
         <w:rPr>
           <w:rFonts w:ascii="Consolas" w:hAnsi="Consolas" w:cs="Consolas"/>
@@ -20287,6 +24361,7 @@
         </w:rPr>
         <w:t>int</w:t>
       </w:r>
+      <w:proofErr w:type="spellEnd"/>
       <w:r>
         <w:rPr>
           <w:rFonts w:ascii="Consolas" w:hAnsi="Consolas" w:cs="Consolas"/>
@@ -20317,6 +24392,7 @@
         </w:rPr>
         <w:t xml:space="preserve">, </w:t>
       </w:r>
+      <w:proofErr w:type="spellStart"/>
       <w:r>
         <w:rPr>
           <w:rFonts w:ascii="Consolas" w:hAnsi="Consolas" w:cs="Consolas"/>
@@ -20327,6 +24403,7 @@
         </w:rPr>
         <w:t>int</w:t>
       </w:r>
+      <w:proofErr w:type="spellEnd"/>
       <w:r>
         <w:rPr>
           <w:rFonts w:ascii="Consolas" w:hAnsi="Consolas" w:cs="Consolas"/>
@@ -20407,6 +24484,8 @@
         </w:rPr>
         <w:tab/>
       </w:r>
+      <w:proofErr w:type="spellStart"/>
+      <w:proofErr w:type="gramStart"/>
       <w:r>
         <w:rPr>
           <w:rFonts w:ascii="Consolas" w:hAnsi="Consolas" w:cs="Consolas"/>
@@ -20417,6 +24496,8 @@
         </w:rPr>
         <w:t>testInfo</w:t>
       </w:r>
+      <w:proofErr w:type="spellEnd"/>
+      <w:proofErr w:type="gramEnd"/>
       <w:r>
         <w:rPr>
           <w:rFonts w:ascii="Consolas" w:hAnsi="Consolas" w:cs="Consolas"/>
@@ -20451,7 +24532,50 @@
           <w:lang w:val="en-US"/>
         </w:rPr>
         <w:tab/>
-        <w:t>merge.compareCount = merge.swapCount = 0;</w:t>
+      </w:r>
+      <w:proofErr w:type="spellStart"/>
+      <w:r>
+        <w:rPr>
+          <w:rFonts w:ascii="Consolas" w:hAnsi="Consolas" w:cs="Consolas"/>
+          <w:color w:val="000000"/>
+          <w:sz w:val="19"/>
+          <w:szCs w:val="19"/>
+          <w:lang w:val="en-US"/>
+        </w:rPr>
+        <w:t>merge.compareCount</w:t>
+      </w:r>
+      <w:proofErr w:type="spellEnd"/>
+      <w:r>
+        <w:rPr>
+          <w:rFonts w:ascii="Consolas" w:hAnsi="Consolas" w:cs="Consolas"/>
+          <w:color w:val="000000"/>
+          <w:sz w:val="19"/>
+          <w:szCs w:val="19"/>
+          <w:lang w:val="en-US"/>
+        </w:rPr>
+        <w:t xml:space="preserve"> = </w:t>
+      </w:r>
+      <w:proofErr w:type="spellStart"/>
+      <w:r>
+        <w:rPr>
+          <w:rFonts w:ascii="Consolas" w:hAnsi="Consolas" w:cs="Consolas"/>
+          <w:color w:val="000000"/>
+          <w:sz w:val="19"/>
+          <w:szCs w:val="19"/>
+          <w:lang w:val="en-US"/>
+        </w:rPr>
+        <w:t>merge.swapCount</w:t>
+      </w:r>
+      <w:proofErr w:type="spellEnd"/>
+      <w:r>
+        <w:rPr>
+          <w:rFonts w:ascii="Consolas" w:hAnsi="Consolas" w:cs="Consolas"/>
+          <w:color w:val="000000"/>
+          <w:sz w:val="19"/>
+          <w:szCs w:val="19"/>
+          <w:lang w:val="en-US"/>
+        </w:rPr>
+        <w:t xml:space="preserve"> = 0;</w:t>
       </w:r>
     </w:p>
     <w:p>
@@ -20478,6 +24602,7 @@
         </w:rPr>
         <w:tab/>
       </w:r>
+      <w:proofErr w:type="gramStart"/>
       <w:r>
         <w:rPr>
           <w:rFonts w:ascii="Consolas" w:hAnsi="Consolas" w:cs="Consolas"/>
@@ -20488,6 +24613,7 @@
         </w:rPr>
         <w:t>if</w:t>
       </w:r>
+      <w:proofErr w:type="gramEnd"/>
       <w:r>
         <w:rPr>
           <w:rFonts w:ascii="Consolas" w:hAnsi="Consolas" w:cs="Consolas"/>
@@ -20583,6 +24709,8 @@
         </w:rPr>
         <w:tab/>
       </w:r>
+      <w:proofErr w:type="spellStart"/>
+      <w:proofErr w:type="gramStart"/>
       <w:r>
         <w:rPr>
           <w:rFonts w:ascii="Consolas" w:hAnsi="Consolas" w:cs="Consolas"/>
@@ -20593,6 +24721,8 @@
         </w:rPr>
         <w:t>int</w:t>
       </w:r>
+      <w:proofErr w:type="spellEnd"/>
+      <w:proofErr w:type="gramEnd"/>
       <w:r>
         <w:rPr>
           <w:rFonts w:ascii="Consolas" w:hAnsi="Consolas" w:cs="Consolas"/>
@@ -20667,8 +24797,53 @@
           <w:lang w:val="en-US"/>
         </w:rPr>
         <w:tab/>
-        <w:t>merge.swapCount += mergeSort(</w:t>
-      </w:r>
+      </w:r>
+      <w:proofErr w:type="spellStart"/>
+      <w:r>
+        <w:rPr>
+          <w:rFonts w:ascii="Consolas" w:hAnsi="Consolas" w:cs="Consolas"/>
+          <w:color w:val="000000"/>
+          <w:sz w:val="19"/>
+          <w:szCs w:val="19"/>
+          <w:lang w:val="en-US"/>
+        </w:rPr>
+        <w:t>merge.swapCount</w:t>
+      </w:r>
+      <w:proofErr w:type="spellEnd"/>
+      <w:r>
+        <w:rPr>
+          <w:rFonts w:ascii="Consolas" w:hAnsi="Consolas" w:cs="Consolas"/>
+          <w:color w:val="000000"/>
+          <w:sz w:val="19"/>
+          <w:szCs w:val="19"/>
+          <w:lang w:val="en-US"/>
+        </w:rPr>
+        <w:t xml:space="preserve"> += </w:t>
+      </w:r>
+      <w:proofErr w:type="spellStart"/>
+      <w:proofErr w:type="gramStart"/>
+      <w:r>
+        <w:rPr>
+          <w:rFonts w:ascii="Consolas" w:hAnsi="Consolas" w:cs="Consolas"/>
+          <w:color w:val="000000"/>
+          <w:sz w:val="19"/>
+          <w:szCs w:val="19"/>
+          <w:lang w:val="en-US"/>
+        </w:rPr>
+        <w:t>mergeSort</w:t>
+      </w:r>
+      <w:proofErr w:type="spellEnd"/>
+      <w:r>
+        <w:rPr>
+          <w:rFonts w:ascii="Consolas" w:hAnsi="Consolas" w:cs="Consolas"/>
+          <w:color w:val="000000"/>
+          <w:sz w:val="19"/>
+          <w:szCs w:val="19"/>
+          <w:lang w:val="en-US"/>
+        </w:rPr>
+        <w:t>(</w:t>
+      </w:r>
+      <w:proofErr w:type="gramEnd"/>
       <w:r>
         <w:rPr>
           <w:rFonts w:ascii="Consolas" w:hAnsi="Consolas" w:cs="Consolas"/>
@@ -20707,7 +24882,29 @@
           <w:szCs w:val="19"/>
           <w:lang w:val="en-US"/>
         </w:rPr>
-        <w:t>, mid).swapCount;</w:t>
+        <w:t>, mid).</w:t>
+      </w:r>
+      <w:proofErr w:type="spellStart"/>
+      <w:r>
+        <w:rPr>
+          <w:rFonts w:ascii="Consolas" w:hAnsi="Consolas" w:cs="Consolas"/>
+          <w:color w:val="000000"/>
+          <w:sz w:val="19"/>
+          <w:szCs w:val="19"/>
+          <w:lang w:val="en-US"/>
+        </w:rPr>
+        <w:t>swapCount</w:t>
+      </w:r>
+      <w:proofErr w:type="spellEnd"/>
+      <w:r>
+        <w:rPr>
+          <w:rFonts w:ascii="Consolas" w:hAnsi="Consolas" w:cs="Consolas"/>
+          <w:color w:val="000000"/>
+          <w:sz w:val="19"/>
+          <w:szCs w:val="19"/>
+          <w:lang w:val="en-US"/>
+        </w:rPr>
+        <w:t>;</w:t>
       </w:r>
     </w:p>
     <w:p>
@@ -20733,8 +24930,53 @@
           <w:lang w:val="en-US"/>
         </w:rPr>
         <w:tab/>
-        <w:t>merge.swapCount += mergeSort(</w:t>
-      </w:r>
+      </w:r>
+      <w:proofErr w:type="spellStart"/>
+      <w:r>
+        <w:rPr>
+          <w:rFonts w:ascii="Consolas" w:hAnsi="Consolas" w:cs="Consolas"/>
+          <w:color w:val="000000"/>
+          <w:sz w:val="19"/>
+          <w:szCs w:val="19"/>
+          <w:lang w:val="en-US"/>
+        </w:rPr>
+        <w:t>merge.swapCount</w:t>
+      </w:r>
+      <w:proofErr w:type="spellEnd"/>
+      <w:r>
+        <w:rPr>
+          <w:rFonts w:ascii="Consolas" w:hAnsi="Consolas" w:cs="Consolas"/>
+          <w:color w:val="000000"/>
+          <w:sz w:val="19"/>
+          <w:szCs w:val="19"/>
+          <w:lang w:val="en-US"/>
+        </w:rPr>
+        <w:t xml:space="preserve"> += </w:t>
+      </w:r>
+      <w:proofErr w:type="spellStart"/>
+      <w:proofErr w:type="gramStart"/>
+      <w:r>
+        <w:rPr>
+          <w:rFonts w:ascii="Consolas" w:hAnsi="Consolas" w:cs="Consolas"/>
+          <w:color w:val="000000"/>
+          <w:sz w:val="19"/>
+          <w:szCs w:val="19"/>
+          <w:lang w:val="en-US"/>
+        </w:rPr>
+        <w:t>mergeSort</w:t>
+      </w:r>
+      <w:proofErr w:type="spellEnd"/>
+      <w:r>
+        <w:rPr>
+          <w:rFonts w:ascii="Consolas" w:hAnsi="Consolas" w:cs="Consolas"/>
+          <w:color w:val="000000"/>
+          <w:sz w:val="19"/>
+          <w:szCs w:val="19"/>
+          <w:lang w:val="en-US"/>
+        </w:rPr>
+        <w:t>(</w:t>
+      </w:r>
+      <w:proofErr w:type="gramEnd"/>
       <w:r>
         <w:rPr>
           <w:rFonts w:ascii="Consolas" w:hAnsi="Consolas" w:cs="Consolas"/>
@@ -20773,7 +25015,29 @@
           <w:szCs w:val="19"/>
           <w:lang w:val="en-US"/>
         </w:rPr>
-        <w:t>).swapCount;</w:t>
+        <w:t>).</w:t>
+      </w:r>
+      <w:proofErr w:type="spellStart"/>
+      <w:r>
+        <w:rPr>
+          <w:rFonts w:ascii="Consolas" w:hAnsi="Consolas" w:cs="Consolas"/>
+          <w:color w:val="000000"/>
+          <w:sz w:val="19"/>
+          <w:szCs w:val="19"/>
+          <w:lang w:val="en-US"/>
+        </w:rPr>
+        <w:t>swapCount</w:t>
+      </w:r>
+      <w:proofErr w:type="spellEnd"/>
+      <w:r>
+        <w:rPr>
+          <w:rFonts w:ascii="Consolas" w:hAnsi="Consolas" w:cs="Consolas"/>
+          <w:color w:val="000000"/>
+          <w:sz w:val="19"/>
+          <w:szCs w:val="19"/>
+          <w:lang w:val="en-US"/>
+        </w:rPr>
+        <w:t>;</w:t>
       </w:r>
     </w:p>
     <w:p>
@@ -20799,8 +25063,53 @@
           <w:lang w:val="en-US"/>
         </w:rPr>
         <w:tab/>
-        <w:t>merge.compareCount += mergeSort(</w:t>
-      </w:r>
+      </w:r>
+      <w:proofErr w:type="spellStart"/>
+      <w:r>
+        <w:rPr>
+          <w:rFonts w:ascii="Consolas" w:hAnsi="Consolas" w:cs="Consolas"/>
+          <w:color w:val="000000"/>
+          <w:sz w:val="19"/>
+          <w:szCs w:val="19"/>
+          <w:lang w:val="en-US"/>
+        </w:rPr>
+        <w:t>merge.compareCount</w:t>
+      </w:r>
+      <w:proofErr w:type="spellEnd"/>
+      <w:r>
+        <w:rPr>
+          <w:rFonts w:ascii="Consolas" w:hAnsi="Consolas" w:cs="Consolas"/>
+          <w:color w:val="000000"/>
+          <w:sz w:val="19"/>
+          <w:szCs w:val="19"/>
+          <w:lang w:val="en-US"/>
+        </w:rPr>
+        <w:t xml:space="preserve"> += </w:t>
+      </w:r>
+      <w:proofErr w:type="spellStart"/>
+      <w:proofErr w:type="gramStart"/>
+      <w:r>
+        <w:rPr>
+          <w:rFonts w:ascii="Consolas" w:hAnsi="Consolas" w:cs="Consolas"/>
+          <w:color w:val="000000"/>
+          <w:sz w:val="19"/>
+          <w:szCs w:val="19"/>
+          <w:lang w:val="en-US"/>
+        </w:rPr>
+        <w:t>mergeSort</w:t>
+      </w:r>
+      <w:proofErr w:type="spellEnd"/>
+      <w:r>
+        <w:rPr>
+          <w:rFonts w:ascii="Consolas" w:hAnsi="Consolas" w:cs="Consolas"/>
+          <w:color w:val="000000"/>
+          <w:sz w:val="19"/>
+          <w:szCs w:val="19"/>
+          <w:lang w:val="en-US"/>
+        </w:rPr>
+        <w:t>(</w:t>
+      </w:r>
+      <w:proofErr w:type="gramEnd"/>
       <w:r>
         <w:rPr>
           <w:rFonts w:ascii="Consolas" w:hAnsi="Consolas" w:cs="Consolas"/>
@@ -20839,7 +25148,29 @@
           <w:szCs w:val="19"/>
           <w:lang w:val="en-US"/>
         </w:rPr>
-        <w:t>, mid).compareCount;</w:t>
+        <w:t>, mid).</w:t>
+      </w:r>
+      <w:proofErr w:type="spellStart"/>
+      <w:r>
+        <w:rPr>
+          <w:rFonts w:ascii="Consolas" w:hAnsi="Consolas" w:cs="Consolas"/>
+          <w:color w:val="000000"/>
+          <w:sz w:val="19"/>
+          <w:szCs w:val="19"/>
+          <w:lang w:val="en-US"/>
+        </w:rPr>
+        <w:t>compareCount</w:t>
+      </w:r>
+      <w:proofErr w:type="spellEnd"/>
+      <w:r>
+        <w:rPr>
+          <w:rFonts w:ascii="Consolas" w:hAnsi="Consolas" w:cs="Consolas"/>
+          <w:color w:val="000000"/>
+          <w:sz w:val="19"/>
+          <w:szCs w:val="19"/>
+          <w:lang w:val="en-US"/>
+        </w:rPr>
+        <w:t>;</w:t>
       </w:r>
     </w:p>
     <w:p>
@@ -20865,8 +25196,53 @@
           <w:lang w:val="en-US"/>
         </w:rPr>
         <w:tab/>
-        <w:t>merge.compareCount += mergeSort(</w:t>
-      </w:r>
+      </w:r>
+      <w:proofErr w:type="spellStart"/>
+      <w:r>
+        <w:rPr>
+          <w:rFonts w:ascii="Consolas" w:hAnsi="Consolas" w:cs="Consolas"/>
+          <w:color w:val="000000"/>
+          <w:sz w:val="19"/>
+          <w:szCs w:val="19"/>
+          <w:lang w:val="en-US"/>
+        </w:rPr>
+        <w:t>merge.compareCount</w:t>
+      </w:r>
+      <w:proofErr w:type="spellEnd"/>
+      <w:r>
+        <w:rPr>
+          <w:rFonts w:ascii="Consolas" w:hAnsi="Consolas" w:cs="Consolas"/>
+          <w:color w:val="000000"/>
+          <w:sz w:val="19"/>
+          <w:szCs w:val="19"/>
+          <w:lang w:val="en-US"/>
+        </w:rPr>
+        <w:t xml:space="preserve"> += </w:t>
+      </w:r>
+      <w:proofErr w:type="spellStart"/>
+      <w:proofErr w:type="gramStart"/>
+      <w:r>
+        <w:rPr>
+          <w:rFonts w:ascii="Consolas" w:hAnsi="Consolas" w:cs="Consolas"/>
+          <w:color w:val="000000"/>
+          <w:sz w:val="19"/>
+          <w:szCs w:val="19"/>
+          <w:lang w:val="en-US"/>
+        </w:rPr>
+        <w:t>mergeSort</w:t>
+      </w:r>
+      <w:proofErr w:type="spellEnd"/>
+      <w:r>
+        <w:rPr>
+          <w:rFonts w:ascii="Consolas" w:hAnsi="Consolas" w:cs="Consolas"/>
+          <w:color w:val="000000"/>
+          <w:sz w:val="19"/>
+          <w:szCs w:val="19"/>
+          <w:lang w:val="en-US"/>
+        </w:rPr>
+        <w:t>(</w:t>
+      </w:r>
+      <w:proofErr w:type="gramEnd"/>
       <w:r>
         <w:rPr>
           <w:rFonts w:ascii="Consolas" w:hAnsi="Consolas" w:cs="Consolas"/>
@@ -20905,7 +25281,29 @@
           <w:szCs w:val="19"/>
           <w:lang w:val="en-US"/>
         </w:rPr>
-        <w:t>).compareCount;</w:t>
+        <w:t>).</w:t>
+      </w:r>
+      <w:proofErr w:type="spellStart"/>
+      <w:r>
+        <w:rPr>
+          <w:rFonts w:ascii="Consolas" w:hAnsi="Consolas" w:cs="Consolas"/>
+          <w:color w:val="000000"/>
+          <w:sz w:val="19"/>
+          <w:szCs w:val="19"/>
+          <w:lang w:val="en-US"/>
+        </w:rPr>
+        <w:t>compareCount</w:t>
+      </w:r>
+      <w:proofErr w:type="spellEnd"/>
+      <w:r>
+        <w:rPr>
+          <w:rFonts w:ascii="Consolas" w:hAnsi="Consolas" w:cs="Consolas"/>
+          <w:color w:val="000000"/>
+          <w:sz w:val="19"/>
+          <w:szCs w:val="19"/>
+          <w:lang w:val="en-US"/>
+        </w:rPr>
+        <w:t>;</w:t>
       </w:r>
     </w:p>
     <w:p>
@@ -20932,6 +25330,8 @@
         </w:rPr>
         <w:tab/>
       </w:r>
+      <w:proofErr w:type="spellStart"/>
+      <w:proofErr w:type="gramStart"/>
       <w:r>
         <w:rPr>
           <w:rFonts w:ascii="Consolas" w:hAnsi="Consolas" w:cs="Consolas"/>
@@ -20942,15 +25342,39 @@
         </w:rPr>
         <w:t>int</w:t>
       </w:r>
-      <w:r>
-        <w:rPr>
-          <w:rFonts w:ascii="Consolas" w:hAnsi="Consolas" w:cs="Consolas"/>
-          <w:color w:val="000000"/>
-          <w:sz w:val="19"/>
-          <w:szCs w:val="19"/>
-          <w:lang w:val="en-US"/>
-        </w:rPr>
-        <w:t xml:space="preserve"> i = </w:t>
+      <w:proofErr w:type="spellEnd"/>
+      <w:proofErr w:type="gramEnd"/>
+      <w:r>
+        <w:rPr>
+          <w:rFonts w:ascii="Consolas" w:hAnsi="Consolas" w:cs="Consolas"/>
+          <w:color w:val="000000"/>
+          <w:sz w:val="19"/>
+          <w:szCs w:val="19"/>
+          <w:lang w:val="en-US"/>
+        </w:rPr>
+        <w:t xml:space="preserve"> </w:t>
+      </w:r>
+      <w:proofErr w:type="spellStart"/>
+      <w:r>
+        <w:rPr>
+          <w:rFonts w:ascii="Consolas" w:hAnsi="Consolas" w:cs="Consolas"/>
+          <w:color w:val="000000"/>
+          <w:sz w:val="19"/>
+          <w:szCs w:val="19"/>
+          <w:lang w:val="en-US"/>
+        </w:rPr>
+        <w:t>i</w:t>
+      </w:r>
+      <w:proofErr w:type="spellEnd"/>
+      <w:r>
+        <w:rPr>
+          <w:rFonts w:ascii="Consolas" w:hAnsi="Consolas" w:cs="Consolas"/>
+          <w:color w:val="000000"/>
+          <w:sz w:val="19"/>
+          <w:szCs w:val="19"/>
+          <w:lang w:val="en-US"/>
+        </w:rPr>
+        <w:t xml:space="preserve"> = </w:t>
       </w:r>
       <w:r>
         <w:rPr>
@@ -20997,6 +25421,8 @@
         </w:rPr>
         <w:tab/>
       </w:r>
+      <w:proofErr w:type="spellStart"/>
+      <w:proofErr w:type="gramStart"/>
       <w:r>
         <w:rPr>
           <w:rFonts w:ascii="Consolas" w:hAnsi="Consolas" w:cs="Consolas"/>
@@ -21007,6 +25433,8 @@
         </w:rPr>
         <w:t>int</w:t>
       </w:r>
+      <w:proofErr w:type="spellEnd"/>
+      <w:proofErr w:type="gramEnd"/>
       <w:r>
         <w:rPr>
           <w:rFonts w:ascii="Consolas" w:hAnsi="Consolas" w:cs="Consolas"/>
@@ -21042,6 +25470,7 @@
         </w:rPr>
         <w:tab/>
       </w:r>
+      <w:proofErr w:type="gramStart"/>
       <w:r>
         <w:rPr>
           <w:rFonts w:ascii="Consolas" w:hAnsi="Consolas" w:cs="Consolas"/>
@@ -21052,15 +25481,38 @@
         </w:rPr>
         <w:t>float</w:t>
       </w:r>
-      <w:r>
-        <w:rPr>
-          <w:rFonts w:ascii="Consolas" w:hAnsi="Consolas" w:cs="Consolas"/>
-          <w:color w:val="000000"/>
-          <w:sz w:val="19"/>
-          <w:szCs w:val="19"/>
-          <w:lang w:val="en-US"/>
-        </w:rPr>
-        <w:t>* tmp = (</w:t>
+      <w:proofErr w:type="gramEnd"/>
+      <w:r>
+        <w:rPr>
+          <w:rFonts w:ascii="Consolas" w:hAnsi="Consolas" w:cs="Consolas"/>
+          <w:color w:val="000000"/>
+          <w:sz w:val="19"/>
+          <w:szCs w:val="19"/>
+          <w:lang w:val="en-US"/>
+        </w:rPr>
+        <w:t xml:space="preserve">* </w:t>
+      </w:r>
+      <w:proofErr w:type="spellStart"/>
+      <w:r>
+        <w:rPr>
+          <w:rFonts w:ascii="Consolas" w:hAnsi="Consolas" w:cs="Consolas"/>
+          <w:color w:val="000000"/>
+          <w:sz w:val="19"/>
+          <w:szCs w:val="19"/>
+          <w:lang w:val="en-US"/>
+        </w:rPr>
+        <w:t>tmp</w:t>
+      </w:r>
+      <w:proofErr w:type="spellEnd"/>
+      <w:r>
+        <w:rPr>
+          <w:rFonts w:ascii="Consolas" w:hAnsi="Consolas" w:cs="Consolas"/>
+          <w:color w:val="000000"/>
+          <w:sz w:val="19"/>
+          <w:szCs w:val="19"/>
+          <w:lang w:val="en-US"/>
+        </w:rPr>
+        <w:t xml:space="preserve"> = (</w:t>
       </w:r>
       <w:r>
         <w:rPr>
@@ -21080,7 +25532,29 @@
           <w:szCs w:val="19"/>
           <w:lang w:val="en-US"/>
         </w:rPr>
-        <w:t>*)malloc(</w:t>
+        <w:t>*)</w:t>
+      </w:r>
+      <w:proofErr w:type="spellStart"/>
+      <w:r>
+        <w:rPr>
+          <w:rFonts w:ascii="Consolas" w:hAnsi="Consolas" w:cs="Consolas"/>
+          <w:color w:val="000000"/>
+          <w:sz w:val="19"/>
+          <w:szCs w:val="19"/>
+          <w:lang w:val="en-US"/>
+        </w:rPr>
+        <w:t>malloc</w:t>
+      </w:r>
+      <w:proofErr w:type="spellEnd"/>
+      <w:r>
+        <w:rPr>
+          <w:rFonts w:ascii="Consolas" w:hAnsi="Consolas" w:cs="Consolas"/>
+          <w:color w:val="000000"/>
+          <w:sz w:val="19"/>
+          <w:szCs w:val="19"/>
+          <w:lang w:val="en-US"/>
+        </w:rPr>
+        <w:t>(</w:t>
       </w:r>
       <w:r>
         <w:rPr>
@@ -21102,6 +25576,7 @@
         </w:rPr>
         <w:t xml:space="preserve"> * </w:t>
       </w:r>
+      <w:proofErr w:type="spellStart"/>
       <w:r>
         <w:rPr>
           <w:rFonts w:ascii="Consolas" w:hAnsi="Consolas" w:cs="Consolas"/>
@@ -21112,6 +25587,7 @@
         </w:rPr>
         <w:t>sizeof</w:t>
       </w:r>
+      <w:proofErr w:type="spellEnd"/>
       <w:r>
         <w:rPr>
           <w:rFonts w:ascii="Consolas" w:hAnsi="Consolas" w:cs="Consolas"/>
@@ -21122,6 +25598,7 @@
         </w:rPr>
         <w:t>(</w:t>
       </w:r>
+      <w:proofErr w:type="spellStart"/>
       <w:r>
         <w:rPr>
           <w:rFonts w:ascii="Consolas" w:hAnsi="Consolas" w:cs="Consolas"/>
@@ -21132,6 +25609,7 @@
         </w:rPr>
         <w:t>int</w:t>
       </w:r>
+      <w:proofErr w:type="spellEnd"/>
       <w:r>
         <w:rPr>
           <w:rFonts w:ascii="Consolas" w:hAnsi="Consolas" w:cs="Consolas"/>
@@ -21167,6 +25645,7 @@
         </w:rPr>
         <w:tab/>
       </w:r>
+      <w:proofErr w:type="gramStart"/>
       <w:r>
         <w:rPr>
           <w:rFonts w:ascii="Consolas" w:hAnsi="Consolas" w:cs="Consolas"/>
@@ -21177,6 +25656,7 @@
         </w:rPr>
         <w:t>for</w:t>
       </w:r>
+      <w:proofErr w:type="gramEnd"/>
       <w:r>
         <w:rPr>
           <w:rFonts w:ascii="Consolas" w:hAnsi="Consolas" w:cs="Consolas"/>
@@ -21187,6 +25667,7 @@
         </w:rPr>
         <w:t xml:space="preserve"> (</w:t>
       </w:r>
+      <w:proofErr w:type="spellStart"/>
       <w:r>
         <w:rPr>
           <w:rFonts w:ascii="Consolas" w:hAnsi="Consolas" w:cs="Consolas"/>
@@ -21197,6 +25678,7 @@
         </w:rPr>
         <w:t>int</w:t>
       </w:r>
+      <w:proofErr w:type="spellEnd"/>
       <w:r>
         <w:rPr>
           <w:rFonts w:ascii="Consolas" w:hAnsi="Consolas" w:cs="Consolas"/>
@@ -21308,6 +25790,7 @@
         </w:rPr>
         <w:tab/>
       </w:r>
+      <w:proofErr w:type="gramStart"/>
       <w:r>
         <w:rPr>
           <w:rFonts w:ascii="Consolas" w:hAnsi="Consolas" w:cs="Consolas"/>
@@ -21318,6 +25801,7 @@
         </w:rPr>
         <w:t>if</w:t>
       </w:r>
+      <w:proofErr w:type="gramEnd"/>
       <w:r>
         <w:rPr>
           <w:rFonts w:ascii="Consolas" w:hAnsi="Consolas" w:cs="Consolas"/>
@@ -21346,7 +25830,29 @@
           <w:szCs w:val="19"/>
           <w:lang w:val="en-US"/>
         </w:rPr>
-        <w:t xml:space="preserve">[i] &gt; </w:t>
+        <w:t>[</w:t>
+      </w:r>
+      <w:proofErr w:type="spellStart"/>
+      <w:r>
+        <w:rPr>
+          <w:rFonts w:ascii="Consolas" w:hAnsi="Consolas" w:cs="Consolas"/>
+          <w:color w:val="000000"/>
+          <w:sz w:val="19"/>
+          <w:szCs w:val="19"/>
+          <w:lang w:val="en-US"/>
+        </w:rPr>
+        <w:t>i</w:t>
+      </w:r>
+      <w:proofErr w:type="spellEnd"/>
+      <w:r>
+        <w:rPr>
+          <w:rFonts w:ascii="Consolas" w:hAnsi="Consolas" w:cs="Consolas"/>
+          <w:color w:val="000000"/>
+          <w:sz w:val="19"/>
+          <w:szCs w:val="19"/>
+          <w:lang w:val="en-US"/>
+        </w:rPr>
+        <w:t xml:space="preserve">] &gt; </w:t>
       </w:r>
       <w:r>
         <w:rPr>
@@ -21412,7 +25918,30 @@
           <w:lang w:val="en-US"/>
         </w:rPr>
         <w:tab/>
-        <w:t>merge.swapCount++;</w:t>
+      </w:r>
+      <w:proofErr w:type="spellStart"/>
+      <w:proofErr w:type="gramStart"/>
+      <w:r>
+        <w:rPr>
+          <w:rFonts w:ascii="Consolas" w:hAnsi="Consolas" w:cs="Consolas"/>
+          <w:color w:val="000000"/>
+          <w:sz w:val="19"/>
+          <w:szCs w:val="19"/>
+          <w:lang w:val="en-US"/>
+        </w:rPr>
+        <w:t>merge.swapCount</w:t>
+      </w:r>
+      <w:proofErr w:type="spellEnd"/>
+      <w:proofErr w:type="gramEnd"/>
+      <w:r>
+        <w:rPr>
+          <w:rFonts w:ascii="Consolas" w:hAnsi="Consolas" w:cs="Consolas"/>
+          <w:color w:val="000000"/>
+          <w:sz w:val="19"/>
+          <w:szCs w:val="19"/>
+          <w:lang w:val="en-US"/>
+        </w:rPr>
+        <w:t>++;</w:t>
       </w:r>
     </w:p>
     <w:p>
@@ -21449,6 +25978,7 @@
         </w:rPr>
         <w:tab/>
       </w:r>
+      <w:proofErr w:type="gramStart"/>
       <w:r>
         <w:rPr>
           <w:rFonts w:ascii="Consolas" w:hAnsi="Consolas" w:cs="Consolas"/>
@@ -21459,6 +25989,7 @@
         </w:rPr>
         <w:t>if</w:t>
       </w:r>
+      <w:proofErr w:type="gramEnd"/>
       <w:r>
         <w:rPr>
           <w:rFonts w:ascii="Consolas" w:hAnsi="Consolas" w:cs="Consolas"/>
@@ -21487,7 +26018,29 @@
           <w:szCs w:val="19"/>
           <w:lang w:val="en-US"/>
         </w:rPr>
-        <w:t>) || ((i &lt;= mid) &amp;&amp; (</w:t>
+        <w:t>) || ((</w:t>
+      </w:r>
+      <w:proofErr w:type="spellStart"/>
+      <w:r>
+        <w:rPr>
+          <w:rFonts w:ascii="Consolas" w:hAnsi="Consolas" w:cs="Consolas"/>
+          <w:color w:val="000000"/>
+          <w:sz w:val="19"/>
+          <w:szCs w:val="19"/>
+          <w:lang w:val="en-US"/>
+        </w:rPr>
+        <w:t>i</w:t>
+      </w:r>
+      <w:proofErr w:type="spellEnd"/>
+      <w:r>
+        <w:rPr>
+          <w:rFonts w:ascii="Consolas" w:hAnsi="Consolas" w:cs="Consolas"/>
+          <w:color w:val="000000"/>
+          <w:sz w:val="19"/>
+          <w:szCs w:val="19"/>
+          <w:lang w:val="en-US"/>
+        </w:rPr>
+        <w:t xml:space="preserve"> &lt;= mid) &amp;&amp; (</w:t>
       </w:r>
       <w:r>
         <w:rPr>
@@ -21507,7 +26060,29 @@
           <w:szCs w:val="19"/>
           <w:lang w:val="en-US"/>
         </w:rPr>
-        <w:t xml:space="preserve">[i] &lt;= </w:t>
+        <w:t>[</w:t>
+      </w:r>
+      <w:proofErr w:type="spellStart"/>
+      <w:r>
+        <w:rPr>
+          <w:rFonts w:ascii="Consolas" w:hAnsi="Consolas" w:cs="Consolas"/>
+          <w:color w:val="000000"/>
+          <w:sz w:val="19"/>
+          <w:szCs w:val="19"/>
+          <w:lang w:val="en-US"/>
+        </w:rPr>
+        <w:t>i</w:t>
+      </w:r>
+      <w:proofErr w:type="spellEnd"/>
+      <w:r>
+        <w:rPr>
+          <w:rFonts w:ascii="Consolas" w:hAnsi="Consolas" w:cs="Consolas"/>
+          <w:color w:val="000000"/>
+          <w:sz w:val="19"/>
+          <w:szCs w:val="19"/>
+          <w:lang w:val="en-US"/>
+        </w:rPr>
+        <w:t xml:space="preserve">] &lt;= </w:t>
       </w:r>
       <w:r>
         <w:rPr>
@@ -21609,7 +26184,40 @@
           <w:lang w:val="en-US"/>
         </w:rPr>
         <w:tab/>
-        <w:t xml:space="preserve">tmp[step] = </w:t>
+      </w:r>
+      <w:proofErr w:type="spellStart"/>
+      <w:proofErr w:type="gramStart"/>
+      <w:r>
+        <w:rPr>
+          <w:rFonts w:ascii="Consolas" w:hAnsi="Consolas" w:cs="Consolas"/>
+          <w:color w:val="000000"/>
+          <w:sz w:val="19"/>
+          <w:szCs w:val="19"/>
+          <w:lang w:val="en-US"/>
+        </w:rPr>
+        <w:t>tmp</w:t>
+      </w:r>
+      <w:proofErr w:type="spellEnd"/>
+      <w:r>
+        <w:rPr>
+          <w:rFonts w:ascii="Consolas" w:hAnsi="Consolas" w:cs="Consolas"/>
+          <w:color w:val="000000"/>
+          <w:sz w:val="19"/>
+          <w:szCs w:val="19"/>
+          <w:lang w:val="en-US"/>
+        </w:rPr>
+        <w:t>[</w:t>
+      </w:r>
+      <w:proofErr w:type="gramEnd"/>
+      <w:r>
+        <w:rPr>
+          <w:rFonts w:ascii="Consolas" w:hAnsi="Consolas" w:cs="Consolas"/>
+          <w:color w:val="000000"/>
+          <w:sz w:val="19"/>
+          <w:szCs w:val="19"/>
+          <w:lang w:val="en-US"/>
+        </w:rPr>
+        <w:t xml:space="preserve">step] = </w:t>
       </w:r>
       <w:r>
         <w:rPr>
@@ -21629,7 +26237,29 @@
           <w:szCs w:val="19"/>
           <w:lang w:val="en-US"/>
         </w:rPr>
-        <w:t>[i];</w:t>
+        <w:t>[</w:t>
+      </w:r>
+      <w:proofErr w:type="spellStart"/>
+      <w:r>
+        <w:rPr>
+          <w:rFonts w:ascii="Consolas" w:hAnsi="Consolas" w:cs="Consolas"/>
+          <w:color w:val="000000"/>
+          <w:sz w:val="19"/>
+          <w:szCs w:val="19"/>
+          <w:lang w:val="en-US"/>
+        </w:rPr>
+        <w:t>i</w:t>
+      </w:r>
+      <w:proofErr w:type="spellEnd"/>
+      <w:r>
+        <w:rPr>
+          <w:rFonts w:ascii="Consolas" w:hAnsi="Consolas" w:cs="Consolas"/>
+          <w:color w:val="000000"/>
+          <w:sz w:val="19"/>
+          <w:szCs w:val="19"/>
+          <w:lang w:val="en-US"/>
+        </w:rPr>
+        <w:t>];</w:t>
       </w:r>
     </w:p>
     <w:p>
@@ -21675,7 +26305,30 @@
           <w:lang w:val="en-US"/>
         </w:rPr>
         <w:tab/>
-        <w:t>i++;</w:t>
+      </w:r>
+      <w:proofErr w:type="spellStart"/>
+      <w:proofErr w:type="gramStart"/>
+      <w:r>
+        <w:rPr>
+          <w:rFonts w:ascii="Consolas" w:hAnsi="Consolas" w:cs="Consolas"/>
+          <w:color w:val="000000"/>
+          <w:sz w:val="19"/>
+          <w:szCs w:val="19"/>
+          <w:lang w:val="en-US"/>
+        </w:rPr>
+        <w:t>i</w:t>
+      </w:r>
+      <w:proofErr w:type="spellEnd"/>
+      <w:proofErr w:type="gramEnd"/>
+      <w:r>
+        <w:rPr>
+          <w:rFonts w:ascii="Consolas" w:hAnsi="Consolas" w:cs="Consolas"/>
+          <w:color w:val="000000"/>
+          <w:sz w:val="19"/>
+          <w:szCs w:val="19"/>
+          <w:lang w:val="en-US"/>
+        </w:rPr>
+        <w:t>++;</w:t>
       </w:r>
     </w:p>
     <w:p>
@@ -21748,6 +26401,7 @@
         </w:rPr>
         <w:tab/>
       </w:r>
+      <w:proofErr w:type="gramStart"/>
       <w:r>
         <w:rPr>
           <w:rFonts w:ascii="Consolas" w:hAnsi="Consolas" w:cs="Consolas"/>
@@ -21758,6 +26412,7 @@
         </w:rPr>
         <w:t>else</w:t>
       </w:r>
+      <w:proofErr w:type="gramEnd"/>
     </w:p>
     <w:p>
       <w:pPr>
@@ -21838,7 +26493,40 @@
           <w:lang w:val="en-US"/>
         </w:rPr>
         <w:tab/>
-        <w:t xml:space="preserve">tmp[step] = </w:t>
+      </w:r>
+      <w:proofErr w:type="spellStart"/>
+      <w:proofErr w:type="gramStart"/>
+      <w:r>
+        <w:rPr>
+          <w:rFonts w:ascii="Consolas" w:hAnsi="Consolas" w:cs="Consolas"/>
+          <w:color w:val="000000"/>
+          <w:sz w:val="19"/>
+          <w:szCs w:val="19"/>
+          <w:lang w:val="en-US"/>
+        </w:rPr>
+        <w:t>tmp</w:t>
+      </w:r>
+      <w:proofErr w:type="spellEnd"/>
+      <w:r>
+        <w:rPr>
+          <w:rFonts w:ascii="Consolas" w:hAnsi="Consolas" w:cs="Consolas"/>
+          <w:color w:val="000000"/>
+          <w:sz w:val="19"/>
+          <w:szCs w:val="19"/>
+          <w:lang w:val="en-US"/>
+        </w:rPr>
+        <w:t>[</w:t>
+      </w:r>
+      <w:proofErr w:type="gramEnd"/>
+      <w:r>
+        <w:rPr>
+          <w:rFonts w:ascii="Consolas" w:hAnsi="Consolas" w:cs="Consolas"/>
+          <w:color w:val="000000"/>
+          <w:sz w:val="19"/>
+          <w:szCs w:val="19"/>
+          <w:lang w:val="en-US"/>
+        </w:rPr>
+        <w:t xml:space="preserve">step] = </w:t>
       </w:r>
       <w:r>
         <w:rPr>
@@ -21904,7 +26592,40 @@
           <w:lang w:val="en-US"/>
         </w:rPr>
         <w:tab/>
-        <w:t>j++;</w:t>
+      </w:r>
+      <w:proofErr w:type="spellStart"/>
+      <w:proofErr w:type="gramStart"/>
+      <w:r>
+        <w:rPr>
+          <w:rFonts w:ascii="Consolas" w:hAnsi="Consolas" w:cs="Consolas"/>
+          <w:color w:val="000000"/>
+          <w:sz w:val="19"/>
+          <w:szCs w:val="19"/>
+          <w:lang w:val="en-US"/>
+        </w:rPr>
+        <w:t>j</w:t>
+      </w:r>
+      <w:proofErr w:type="gramEnd"/>
+      <w:r>
+        <w:rPr>
+          <w:rFonts w:ascii="Consolas" w:hAnsi="Consolas" w:cs="Consolas"/>
+          <w:color w:val="000000"/>
+          <w:sz w:val="19"/>
+          <w:szCs w:val="19"/>
+          <w:lang w:val="en-US"/>
+        </w:rPr>
+        <w:t>++</w:t>
+      </w:r>
+      <w:proofErr w:type="spellEnd"/>
+      <w:r>
+        <w:rPr>
+          <w:rFonts w:ascii="Consolas" w:hAnsi="Consolas" w:cs="Consolas"/>
+          <w:color w:val="000000"/>
+          <w:sz w:val="19"/>
+          <w:szCs w:val="19"/>
+          <w:lang w:val="en-US"/>
+        </w:rPr>
+        <w:t>;</w:t>
       </w:r>
     </w:p>
     <w:p>
@@ -21976,7 +26697,30 @@
           <w:lang w:val="en-US"/>
         </w:rPr>
         <w:tab/>
-        <w:t>merge.compareCount++;</w:t>
+      </w:r>
+      <w:proofErr w:type="spellStart"/>
+      <w:proofErr w:type="gramStart"/>
+      <w:r>
+        <w:rPr>
+          <w:rFonts w:ascii="Consolas" w:hAnsi="Consolas" w:cs="Consolas"/>
+          <w:color w:val="000000"/>
+          <w:sz w:val="19"/>
+          <w:szCs w:val="19"/>
+          <w:lang w:val="en-US"/>
+        </w:rPr>
+        <w:t>merge.compareCount</w:t>
+      </w:r>
+      <w:proofErr w:type="spellEnd"/>
+      <w:proofErr w:type="gramEnd"/>
+      <w:r>
+        <w:rPr>
+          <w:rFonts w:ascii="Consolas" w:hAnsi="Consolas" w:cs="Consolas"/>
+          <w:color w:val="000000"/>
+          <w:sz w:val="19"/>
+          <w:szCs w:val="19"/>
+          <w:lang w:val="en-US"/>
+        </w:rPr>
+        <w:t>++;</w:t>
       </w:r>
     </w:p>
     <w:p>
@@ -22029,6 +26773,7 @@
         </w:rPr>
         <w:tab/>
       </w:r>
+      <w:proofErr w:type="gramStart"/>
       <w:r>
         <w:rPr>
           <w:rFonts w:ascii="Consolas" w:hAnsi="Consolas" w:cs="Consolas"/>
@@ -22039,6 +26784,7 @@
         </w:rPr>
         <w:t>for</w:t>
       </w:r>
+      <w:proofErr w:type="gramEnd"/>
       <w:r>
         <w:rPr>
           <w:rFonts w:ascii="Consolas" w:hAnsi="Consolas" w:cs="Consolas"/>
@@ -22049,6 +26795,7 @@
         </w:rPr>
         <w:t xml:space="preserve"> (</w:t>
       </w:r>
+      <w:proofErr w:type="spellStart"/>
       <w:r>
         <w:rPr>
           <w:rFonts w:ascii="Consolas" w:hAnsi="Consolas" w:cs="Consolas"/>
@@ -22059,6 +26806,7 @@
         </w:rPr>
         <w:t>int</w:t>
       </w:r>
+      <w:proofErr w:type="spellEnd"/>
       <w:r>
         <w:rPr>
           <w:rFonts w:ascii="Consolas" w:hAnsi="Consolas" w:cs="Consolas"/>
@@ -22170,6 +26918,7 @@
         </w:rPr>
         <w:tab/>
       </w:r>
+      <w:proofErr w:type="gramStart"/>
       <w:r>
         <w:rPr>
           <w:rFonts w:ascii="Consolas" w:hAnsi="Consolas" w:cs="Consolas"/>
@@ -22190,6 +26939,7 @@
         </w:rPr>
         <w:t>[</w:t>
       </w:r>
+      <w:proofErr w:type="gramEnd"/>
       <w:r>
         <w:rPr>
           <w:rFonts w:ascii="Consolas" w:hAnsi="Consolas" w:cs="Consolas"/>
@@ -22208,7 +26958,29 @@
           <w:szCs w:val="19"/>
           <w:lang w:val="en-US"/>
         </w:rPr>
-        <w:t xml:space="preserve"> + step] = tmp[step]; </w:t>
+        <w:t xml:space="preserve"> + step] = </w:t>
+      </w:r>
+      <w:proofErr w:type="spellStart"/>
+      <w:r>
+        <w:rPr>
+          <w:rFonts w:ascii="Consolas" w:hAnsi="Consolas" w:cs="Consolas"/>
+          <w:color w:val="000000"/>
+          <w:sz w:val="19"/>
+          <w:szCs w:val="19"/>
+          <w:lang w:val="en-US"/>
+        </w:rPr>
+        <w:t>tmp</w:t>
+      </w:r>
+      <w:proofErr w:type="spellEnd"/>
+      <w:r>
+        <w:rPr>
+          <w:rFonts w:ascii="Consolas" w:hAnsi="Consolas" w:cs="Consolas"/>
+          <w:color w:val="000000"/>
+          <w:sz w:val="19"/>
+          <w:szCs w:val="19"/>
+          <w:lang w:val="en-US"/>
+        </w:rPr>
+        <w:t xml:space="preserve">[step]; </w:t>
       </w:r>
     </w:p>
     <w:p>
@@ -22261,6 +27033,7 @@
         </w:rPr>
         <w:tab/>
       </w:r>
+      <w:proofErr w:type="gramStart"/>
       <w:r>
         <w:rPr>
           <w:rFonts w:ascii="Consolas" w:hAnsi="Consolas" w:cs="Consolas"/>
@@ -22271,6 +27044,7 @@
         </w:rPr>
         <w:t>for</w:t>
       </w:r>
+      <w:proofErr w:type="gramEnd"/>
       <w:r>
         <w:rPr>
           <w:rFonts w:ascii="Consolas" w:hAnsi="Consolas" w:cs="Consolas"/>
@@ -22281,6 +27055,7 @@
         </w:rPr>
         <w:t xml:space="preserve"> (</w:t>
       </w:r>
+      <w:proofErr w:type="spellStart"/>
       <w:r>
         <w:rPr>
           <w:rFonts w:ascii="Consolas" w:hAnsi="Consolas" w:cs="Consolas"/>
@@ -22291,6 +27066,7 @@
         </w:rPr>
         <w:t>int</w:t>
       </w:r>
+      <w:proofErr w:type="spellEnd"/>
       <w:r>
         <w:rPr>
           <w:rFonts w:ascii="Consolas" w:hAnsi="Consolas" w:cs="Consolas"/>
@@ -22367,6 +27143,7 @@
         <w:lastRenderedPageBreak/>
         <w:tab/>
       </w:r>
+      <w:proofErr w:type="gramStart"/>
       <w:r>
         <w:rPr>
           <w:rFonts w:ascii="Consolas" w:hAnsi="Consolas" w:cs="Consolas"/>
@@ -22377,6 +27154,7 @@
         </w:rPr>
         <w:t>return</w:t>
       </w:r>
+      <w:proofErr w:type="gramEnd"/>
       <w:r>
         <w:rPr>
           <w:rFonts w:ascii="Consolas" w:hAnsi="Consolas" w:cs="Consolas"/>
@@ -22442,6 +27220,8 @@
           <w:lang w:val="en-US"/>
         </w:rPr>
       </w:pPr>
+      <w:proofErr w:type="spellStart"/>
+      <w:proofErr w:type="gramStart"/>
       <w:r>
         <w:rPr>
           <w:rFonts w:ascii="Consolas" w:hAnsi="Consolas" w:cs="Consolas"/>
@@ -22452,6 +27232,8 @@
         </w:rPr>
         <w:t>int</w:t>
       </w:r>
+      <w:proofErr w:type="spellEnd"/>
+      <w:proofErr w:type="gramEnd"/>
       <w:r>
         <w:rPr>
           <w:rFonts w:ascii="Consolas" w:hAnsi="Consolas" w:cs="Consolas"/>
@@ -22502,6 +27284,7 @@
         </w:rPr>
         <w:t xml:space="preserve">, </w:t>
       </w:r>
+      <w:proofErr w:type="spellStart"/>
       <w:r>
         <w:rPr>
           <w:rFonts w:ascii="Consolas" w:hAnsi="Consolas" w:cs="Consolas"/>
@@ -22512,6 +27295,7 @@
         </w:rPr>
         <w:t>int</w:t>
       </w:r>
+      <w:proofErr w:type="spellEnd"/>
       <w:r>
         <w:rPr>
           <w:rFonts w:ascii="Consolas" w:hAnsi="Consolas" w:cs="Consolas"/>
@@ -22592,6 +27376,8 @@
         </w:rPr>
         <w:tab/>
       </w:r>
+      <w:proofErr w:type="spellStart"/>
+      <w:proofErr w:type="gramStart"/>
       <w:r>
         <w:rPr>
           <w:rFonts w:ascii="Consolas" w:hAnsi="Consolas" w:cs="Consolas"/>
@@ -22602,6 +27388,8 @@
         </w:rPr>
         <w:t>int</w:t>
       </w:r>
+      <w:proofErr w:type="spellEnd"/>
+      <w:proofErr w:type="gramEnd"/>
       <w:r>
         <w:rPr>
           <w:rFonts w:ascii="Consolas" w:hAnsi="Consolas" w:cs="Consolas"/>
@@ -22637,6 +27425,7 @@
         </w:rPr>
         <w:tab/>
       </w:r>
+      <w:proofErr w:type="gramStart"/>
       <w:r>
         <w:rPr>
           <w:rFonts w:ascii="Consolas" w:hAnsi="Consolas" w:cs="Consolas"/>
@@ -22647,6 +27436,7 @@
         </w:rPr>
         <w:t>for</w:t>
       </w:r>
+      <w:proofErr w:type="gramEnd"/>
       <w:r>
         <w:rPr>
           <w:rFonts w:ascii="Consolas" w:hAnsi="Consolas" w:cs="Consolas"/>
@@ -22657,6 +27447,7 @@
         </w:rPr>
         <w:t xml:space="preserve"> (</w:t>
       </w:r>
+      <w:proofErr w:type="spellStart"/>
       <w:r>
         <w:rPr>
           <w:rFonts w:ascii="Consolas" w:hAnsi="Consolas" w:cs="Consolas"/>
@@ -22667,15 +27458,60 @@
         </w:rPr>
         <w:t>int</w:t>
       </w:r>
-      <w:r>
-        <w:rPr>
-          <w:rFonts w:ascii="Consolas" w:hAnsi="Consolas" w:cs="Consolas"/>
-          <w:color w:val="000000"/>
-          <w:sz w:val="19"/>
-          <w:szCs w:val="19"/>
-          <w:lang w:val="en-US"/>
-        </w:rPr>
-        <w:t xml:space="preserve"> i = 0; i &lt; </w:t>
+      <w:proofErr w:type="spellEnd"/>
+      <w:r>
+        <w:rPr>
+          <w:rFonts w:ascii="Consolas" w:hAnsi="Consolas" w:cs="Consolas"/>
+          <w:color w:val="000000"/>
+          <w:sz w:val="19"/>
+          <w:szCs w:val="19"/>
+          <w:lang w:val="en-US"/>
+        </w:rPr>
+        <w:t xml:space="preserve"> </w:t>
+      </w:r>
+      <w:proofErr w:type="spellStart"/>
+      <w:r>
+        <w:rPr>
+          <w:rFonts w:ascii="Consolas" w:hAnsi="Consolas" w:cs="Consolas"/>
+          <w:color w:val="000000"/>
+          <w:sz w:val="19"/>
+          <w:szCs w:val="19"/>
+          <w:lang w:val="en-US"/>
+        </w:rPr>
+        <w:t>i</w:t>
+      </w:r>
+      <w:proofErr w:type="spellEnd"/>
+      <w:r>
+        <w:rPr>
+          <w:rFonts w:ascii="Consolas" w:hAnsi="Consolas" w:cs="Consolas"/>
+          <w:color w:val="000000"/>
+          <w:sz w:val="19"/>
+          <w:szCs w:val="19"/>
+          <w:lang w:val="en-US"/>
+        </w:rPr>
+        <w:t xml:space="preserve"> = 0; </w:t>
+      </w:r>
+      <w:proofErr w:type="spellStart"/>
+      <w:r>
+        <w:rPr>
+          <w:rFonts w:ascii="Consolas" w:hAnsi="Consolas" w:cs="Consolas"/>
+          <w:color w:val="000000"/>
+          <w:sz w:val="19"/>
+          <w:szCs w:val="19"/>
+          <w:lang w:val="en-US"/>
+        </w:rPr>
+        <w:t>i</w:t>
+      </w:r>
+      <w:proofErr w:type="spellEnd"/>
+      <w:r>
+        <w:rPr>
+          <w:rFonts w:ascii="Consolas" w:hAnsi="Consolas" w:cs="Consolas"/>
+          <w:color w:val="000000"/>
+          <w:sz w:val="19"/>
+          <w:szCs w:val="19"/>
+          <w:lang w:val="en-US"/>
+        </w:rPr>
+        <w:t xml:space="preserve"> &lt; </w:t>
       </w:r>
       <w:r>
         <w:rPr>
@@ -22695,7 +27531,29 @@
           <w:szCs w:val="19"/>
           <w:lang w:val="en-US"/>
         </w:rPr>
-        <w:t>-1; i++)</w:t>
+        <w:t xml:space="preserve">-1; </w:t>
+      </w:r>
+      <w:proofErr w:type="spellStart"/>
+      <w:r>
+        <w:rPr>
+          <w:rFonts w:ascii="Consolas" w:hAnsi="Consolas" w:cs="Consolas"/>
+          <w:color w:val="000000"/>
+          <w:sz w:val="19"/>
+          <w:szCs w:val="19"/>
+          <w:lang w:val="en-US"/>
+        </w:rPr>
+        <w:t>i</w:t>
+      </w:r>
+      <w:proofErr w:type="spellEnd"/>
+      <w:r>
+        <w:rPr>
+          <w:rFonts w:ascii="Consolas" w:hAnsi="Consolas" w:cs="Consolas"/>
+          <w:color w:val="000000"/>
+          <w:sz w:val="19"/>
+          <w:szCs w:val="19"/>
+          <w:lang w:val="en-US"/>
+        </w:rPr>
+        <w:t>++)</w:t>
       </w:r>
     </w:p>
     <w:p>
@@ -22758,6 +27616,7 @@
         </w:rPr>
         <w:tab/>
       </w:r>
+      <w:proofErr w:type="gramStart"/>
       <w:r>
         <w:rPr>
           <w:rFonts w:ascii="Consolas" w:hAnsi="Consolas" w:cs="Consolas"/>
@@ -22768,6 +27627,7 @@
         </w:rPr>
         <w:t>if</w:t>
       </w:r>
+      <w:proofErr w:type="gramEnd"/>
       <w:r>
         <w:rPr>
           <w:rFonts w:ascii="Consolas" w:hAnsi="Consolas" w:cs="Consolas"/>
@@ -22796,7 +27656,29 @@
           <w:szCs w:val="19"/>
           <w:lang w:val="en-US"/>
         </w:rPr>
-        <w:t xml:space="preserve">[i] &gt; </w:t>
+        <w:t>[</w:t>
+      </w:r>
+      <w:proofErr w:type="spellStart"/>
+      <w:r>
+        <w:rPr>
+          <w:rFonts w:ascii="Consolas" w:hAnsi="Consolas" w:cs="Consolas"/>
+          <w:color w:val="000000"/>
+          <w:sz w:val="19"/>
+          <w:szCs w:val="19"/>
+          <w:lang w:val="en-US"/>
+        </w:rPr>
+        <w:t>i</w:t>
+      </w:r>
+      <w:proofErr w:type="spellEnd"/>
+      <w:r>
+        <w:rPr>
+          <w:rFonts w:ascii="Consolas" w:hAnsi="Consolas" w:cs="Consolas"/>
+          <w:color w:val="000000"/>
+          <w:sz w:val="19"/>
+          <w:szCs w:val="19"/>
+          <w:lang w:val="en-US"/>
+        </w:rPr>
+        <w:t xml:space="preserve">] &gt; </w:t>
       </w:r>
       <w:r>
         <w:rPr>
@@ -22816,7 +27698,29 @@
           <w:szCs w:val="19"/>
           <w:lang w:val="en-US"/>
         </w:rPr>
-        <w:t>[i + 1])</w:t>
+        <w:t>[</w:t>
+      </w:r>
+      <w:proofErr w:type="spellStart"/>
+      <w:r>
+        <w:rPr>
+          <w:rFonts w:ascii="Consolas" w:hAnsi="Consolas" w:cs="Consolas"/>
+          <w:color w:val="000000"/>
+          <w:sz w:val="19"/>
+          <w:szCs w:val="19"/>
+          <w:lang w:val="en-US"/>
+        </w:rPr>
+        <w:t>i</w:t>
+      </w:r>
+      <w:proofErr w:type="spellEnd"/>
+      <w:r>
+        <w:rPr>
+          <w:rFonts w:ascii="Consolas" w:hAnsi="Consolas" w:cs="Consolas"/>
+          <w:color w:val="000000"/>
+          <w:sz w:val="19"/>
+          <w:szCs w:val="19"/>
+          <w:lang w:val="en-US"/>
+        </w:rPr>
+        <w:t xml:space="preserve"> + 1])</w:t>
       </w:r>
     </w:p>
     <w:p>
@@ -23060,7 +27964,7 @@
           <w:rPr>
             <w:noProof/>
           </w:rPr>
-          <w:t>10</w:t>
+          <w:t>16</w:t>
         </w:r>
         <w:r>
           <w:fldChar w:fldCharType="end"/>
@@ -26142,7 +31046,7 @@
 </file>
 
 <file path=customXml/itemProps1.xml><?xml version="1.0" encoding="utf-8"?>
-<ds:datastoreItem xmlns:ds="http://schemas.openxmlformats.org/officeDocument/2006/customXml" ds:itemID="{7CF8DBA3-894E-4AF8-9CE2-02164C757AA7}">
+<ds:datastoreItem xmlns:ds="http://schemas.openxmlformats.org/officeDocument/2006/customXml" ds:itemID="{10278231-685B-4417-9C63-77AF234FD8B7}">
   <ds:schemaRefs>
     <ds:schemaRef ds:uri="http://schemas.openxmlformats.org/officeDocument/2006/bibliography"/>
   </ds:schemaRefs>
